--- a/GSP药店管理系统项目管理计划.docx
+++ b/GSP药店管理系统项目管理计划.docx
@@ -113,7 +113,16 @@
           <w:szCs w:val="32"/>
           <w:lang w:eastAsia="zh"/>
         </w:rPr>
-        <w:t>项目名称</w:t>
+        <w:t>项目名称：</w:t>
+      </w:r>
+      <w:r>
+        <w:rPr>
+          <w:rFonts w:ascii="Times New Roman" w:eastAsia="黑体" w:hAnsi="Times New Roman"/>
+          <w:sz w:val="32"/>
+          <w:szCs w:val="32"/>
+          <w:lang w:eastAsia="zh"/>
+        </w:rPr>
+        <w:t>GSP</w:t>
       </w:r>
       <w:r>
         <w:rPr>
@@ -122,105 +131,131 @@
           <w:szCs w:val="32"/>
           <w:lang w:eastAsia="zh"/>
         </w:rPr>
-        <w:t>：</w:t>
-      </w:r>
-      <w:r>
+        <w:t>药店管理系统</w:t>
+      </w:r>
+    </w:p>
+    <w:p>
+      <w:pPr>
+        <w:jc w:val="left"/>
+        <w:rPr>
+          <w:rFonts w:ascii="黑体" w:eastAsia="黑体" w:hAnsi="黑体" w:cs="黑体"/>
+          <w:sz w:val="32"/>
+          <w:szCs w:val="32"/>
+          <w:lang w:eastAsia="zh"/>
+        </w:rPr>
+      </w:pPr>
+      <w:r>
+        <w:rPr>
+          <w:rFonts w:ascii="黑体" w:eastAsia="黑体" w:hAnsi="黑体" w:cs="黑体" w:hint="eastAsia"/>
+          <w:sz w:val="32"/>
+          <w:szCs w:val="32"/>
+          <w:lang w:eastAsia="zh"/>
+        </w:rPr>
+        <w:t>学院：软件学院</w:t>
+      </w:r>
+    </w:p>
+    <w:p>
+      <w:pPr>
+        <w:jc w:val="left"/>
+        <w:rPr>
+          <w:rFonts w:ascii="黑体" w:eastAsia="黑体" w:hAnsi="黑体" w:cs="黑体"/>
+          <w:sz w:val="32"/>
+          <w:szCs w:val="32"/>
+          <w:lang w:eastAsia="zh"/>
+        </w:rPr>
+      </w:pPr>
+      <w:r>
+        <w:rPr>
+          <w:rFonts w:ascii="黑体" w:eastAsia="黑体" w:hAnsi="黑体" w:cs="黑体" w:hint="eastAsia"/>
+          <w:sz w:val="32"/>
+          <w:szCs w:val="32"/>
+          <w:lang w:eastAsia="zh"/>
+        </w:rPr>
+        <w:t>专业：软件工程</w:t>
+      </w:r>
+    </w:p>
+    <w:p>
+      <w:pPr>
+        <w:jc w:val="left"/>
+        <w:rPr>
+          <w:rFonts w:ascii="黑体" w:eastAsia="黑体" w:hAnsi="黑体" w:cs="黑体"/>
+          <w:sz w:val="32"/>
+          <w:szCs w:val="32"/>
+          <w:lang w:eastAsia="zh"/>
+        </w:rPr>
+      </w:pPr>
+      <w:r>
+        <w:rPr>
+          <w:rFonts w:ascii="黑体" w:eastAsia="黑体" w:hAnsi="黑体" w:cs="黑体" w:hint="eastAsia"/>
+          <w:sz w:val="32"/>
+          <w:szCs w:val="32"/>
+          <w:lang w:eastAsia="zh"/>
+        </w:rPr>
+        <w:t>班级：软工212</w:t>
+      </w:r>
+    </w:p>
+    <w:p>
+      <w:pPr>
+        <w:jc w:val="left"/>
+        <w:rPr>
+          <w:rFonts w:ascii="黑体" w:eastAsia="黑体" w:hAnsi="黑体" w:cs="黑体"/>
+          <w:sz w:val="32"/>
+          <w:szCs w:val="32"/>
+          <w:lang w:eastAsia="zh"/>
+        </w:rPr>
+      </w:pPr>
+      <w:r>
+        <w:rPr>
+          <w:rFonts w:ascii="黑体" w:eastAsia="黑体" w:hAnsi="黑体" w:cs="黑体" w:hint="eastAsia"/>
+          <w:sz w:val="32"/>
+          <w:szCs w:val="32"/>
+          <w:lang w:eastAsia="zh"/>
+        </w:rPr>
+        <w:t>项目成员：</w:t>
+      </w:r>
+    </w:p>
+    <w:p>
+      <w:pPr>
+        <w:pStyle w:val="a7"/>
+        <w:numPr>
+          <w:ilvl w:val="0"/>
+          <w:numId w:val="1"/>
+        </w:numPr>
+        <w:ind w:firstLineChars="0"/>
+        <w:jc w:val="left"/>
         <w:rPr>
           <w:rFonts w:ascii="Times New Roman" w:eastAsia="黑体" w:hAnsi="Times New Roman"/>
           <w:sz w:val="32"/>
           <w:szCs w:val="32"/>
           <w:lang w:eastAsia="zh"/>
         </w:rPr>
-        <w:t>GSP</w:t>
-      </w:r>
-      <w:r>
-        <w:rPr>
-          <w:rFonts w:ascii="黑体" w:eastAsia="黑体" w:hAnsi="黑体" w:cs="黑体" w:hint="eastAsia"/>
+      </w:pPr>
+      <w:r>
+        <w:rPr>
+          <w:rFonts w:ascii="Times New Roman" w:eastAsia="黑体" w:hAnsi="Times New Roman" w:hint="eastAsia"/>
           <w:sz w:val="32"/>
           <w:szCs w:val="32"/>
           <w:lang w:eastAsia="zh"/>
         </w:rPr>
-        <w:t>药店管理系统</w:t>
-      </w:r>
-    </w:p>
-    <w:p>
-      <w:pPr>
-        <w:jc w:val="left"/>
-        <w:rPr>
-          <w:rFonts w:ascii="黑体" w:eastAsia="黑体" w:hAnsi="黑体" w:cs="黑体"/>
+        <w:t>2</w:t>
+      </w:r>
+      <w:r>
+        <w:rPr>
+          <w:rFonts w:ascii="Times New Roman" w:eastAsia="黑体" w:hAnsi="Times New Roman"/>
           <w:sz w:val="32"/>
           <w:szCs w:val="32"/>
           <w:lang w:eastAsia="zh"/>
         </w:rPr>
-      </w:pPr>
-      <w:r>
-        <w:rPr>
-          <w:rFonts w:ascii="黑体" w:eastAsia="黑体" w:hAnsi="黑体" w:cs="黑体" w:hint="eastAsia"/>
+        <w:t>01</w:t>
+      </w:r>
+      <w:r>
+        <w:rPr>
+          <w:rFonts w:ascii="Times New Roman" w:eastAsia="黑体" w:hAnsi="Times New Roman"/>
           <w:sz w:val="32"/>
           <w:szCs w:val="32"/>
           <w:lang w:eastAsia="zh"/>
         </w:rPr>
-        <w:t>学院：软件学院</w:t>
-      </w:r>
-    </w:p>
-    <w:p>
-      <w:pPr>
-        <w:jc w:val="left"/>
-        <w:rPr>
-          <w:rFonts w:ascii="黑体" w:eastAsia="黑体" w:hAnsi="黑体" w:cs="黑体"/>
-          <w:sz w:val="32"/>
-          <w:szCs w:val="32"/>
-          <w:lang w:eastAsia="zh"/>
-        </w:rPr>
-      </w:pPr>
-      <w:r>
-        <w:rPr>
-          <w:rFonts w:ascii="黑体" w:eastAsia="黑体" w:hAnsi="黑体" w:cs="黑体" w:hint="eastAsia"/>
-          <w:sz w:val="32"/>
-          <w:szCs w:val="32"/>
-          <w:lang w:eastAsia="zh"/>
-        </w:rPr>
-        <w:t>专业：软件工程</w:t>
-      </w:r>
-    </w:p>
-    <w:p>
-      <w:pPr>
-        <w:jc w:val="left"/>
-        <w:rPr>
-          <w:rFonts w:ascii="黑体" w:eastAsia="黑体" w:hAnsi="黑体" w:cs="黑体"/>
-          <w:sz w:val="32"/>
-          <w:szCs w:val="32"/>
-          <w:lang w:eastAsia="zh"/>
-        </w:rPr>
-      </w:pPr>
-      <w:r>
-        <w:rPr>
-          <w:rFonts w:ascii="黑体" w:eastAsia="黑体" w:hAnsi="黑体" w:cs="黑体" w:hint="eastAsia"/>
-          <w:sz w:val="32"/>
-          <w:szCs w:val="32"/>
-          <w:lang w:eastAsia="zh"/>
-        </w:rPr>
-        <w:t>班级：软工212</w:t>
-      </w:r>
-    </w:p>
-    <w:p>
-      <w:pPr>
-        <w:jc w:val="left"/>
-        <w:rPr>
-          <w:rFonts w:ascii="黑体" w:eastAsia="黑体" w:hAnsi="黑体" w:cs="黑体"/>
-          <w:sz w:val="32"/>
-          <w:szCs w:val="32"/>
-          <w:lang w:eastAsia="zh"/>
-        </w:rPr>
-      </w:pPr>
-      <w:r>
-        <w:rPr>
-          <w:rFonts w:ascii="黑体" w:eastAsia="黑体" w:hAnsi="黑体" w:cs="黑体" w:hint="eastAsia"/>
-          <w:sz w:val="32"/>
-          <w:szCs w:val="32"/>
-          <w:lang w:eastAsia="zh"/>
-        </w:rPr>
-        <w:t>项目成员：</w:t>
+        <w:t>周新斌</w:t>
       </w:r>
     </w:p>
     <w:p>
@@ -228,7 +263,7 @@
         <w:pStyle w:val="a7"/>
         <w:numPr>
           <w:ilvl w:val="0"/>
-          <w:numId w:val="14"/>
+          <w:numId w:val="1"/>
         </w:numPr>
         <w:ind w:firstLineChars="0"/>
         <w:jc w:val="left"/>
@@ -255,7 +290,7 @@
           <w:szCs w:val="32"/>
           <w:lang w:eastAsia="zh"/>
         </w:rPr>
-        <w:t>01</w:t>
+        <w:t>03</w:t>
       </w:r>
       <w:r>
         <w:rPr>
@@ -264,7 +299,7 @@
           <w:szCs w:val="32"/>
           <w:lang w:eastAsia="zh"/>
         </w:rPr>
-        <w:t>周新斌</w:t>
+        <w:t>纪润泽</w:t>
       </w:r>
     </w:p>
     <w:p>
@@ -272,7 +307,7 @@
         <w:pStyle w:val="a7"/>
         <w:numPr>
           <w:ilvl w:val="0"/>
-          <w:numId w:val="14"/>
+          <w:numId w:val="1"/>
         </w:numPr>
         <w:ind w:firstLineChars="0"/>
         <w:jc w:val="left"/>
@@ -299,7 +334,7 @@
           <w:szCs w:val="32"/>
           <w:lang w:eastAsia="zh"/>
         </w:rPr>
-        <w:t>03</w:t>
+        <w:t>10</w:t>
       </w:r>
       <w:r>
         <w:rPr>
@@ -308,7 +343,7 @@
           <w:szCs w:val="32"/>
           <w:lang w:eastAsia="zh"/>
         </w:rPr>
-        <w:t>纪润泽</w:t>
+        <w:t>代萌</w:t>
       </w:r>
     </w:p>
     <w:p>
@@ -316,7 +351,7 @@
         <w:pStyle w:val="a7"/>
         <w:numPr>
           <w:ilvl w:val="0"/>
-          <w:numId w:val="14"/>
+          <w:numId w:val="1"/>
         </w:numPr>
         <w:ind w:firstLineChars="0"/>
         <w:jc w:val="left"/>
@@ -343,7 +378,7 @@
           <w:szCs w:val="32"/>
           <w:lang w:eastAsia="zh"/>
         </w:rPr>
-        <w:t>10</w:t>
+        <w:t>19</w:t>
       </w:r>
       <w:r>
         <w:rPr>
@@ -352,7 +387,7 @@
           <w:szCs w:val="32"/>
           <w:lang w:eastAsia="zh"/>
         </w:rPr>
-        <w:t>代萌</w:t>
+        <w:t>薛薇</w:t>
       </w:r>
     </w:p>
     <w:p>
@@ -360,51 +395,7 @@
         <w:pStyle w:val="a7"/>
         <w:numPr>
           <w:ilvl w:val="0"/>
-          <w:numId w:val="14"/>
-        </w:numPr>
-        <w:ind w:firstLineChars="0"/>
-        <w:jc w:val="left"/>
-        <w:rPr>
-          <w:rFonts w:ascii="Times New Roman" w:eastAsia="黑体" w:hAnsi="Times New Roman"/>
-          <w:sz w:val="32"/>
-          <w:szCs w:val="32"/>
-          <w:lang w:eastAsia="zh"/>
-        </w:rPr>
-      </w:pPr>
-      <w:r>
-        <w:rPr>
-          <w:rFonts w:ascii="Times New Roman" w:eastAsia="黑体" w:hAnsi="Times New Roman" w:hint="eastAsia"/>
-          <w:sz w:val="32"/>
-          <w:szCs w:val="32"/>
-          <w:lang w:eastAsia="zh"/>
-        </w:rPr>
-        <w:t>2</w:t>
-      </w:r>
-      <w:r>
-        <w:rPr>
-          <w:rFonts w:ascii="Times New Roman" w:eastAsia="黑体" w:hAnsi="Times New Roman"/>
-          <w:sz w:val="32"/>
-          <w:szCs w:val="32"/>
-          <w:lang w:eastAsia="zh"/>
-        </w:rPr>
-        <w:t>19</w:t>
-      </w:r>
-      <w:r>
-        <w:rPr>
-          <w:rFonts w:ascii="Times New Roman" w:eastAsia="黑体" w:hAnsi="Times New Roman"/>
-          <w:sz w:val="32"/>
-          <w:szCs w:val="32"/>
-          <w:lang w:eastAsia="zh"/>
-        </w:rPr>
-        <w:t>薛薇</w:t>
-      </w:r>
-    </w:p>
-    <w:p>
-      <w:pPr>
-        <w:pStyle w:val="a7"/>
-        <w:numPr>
-          <w:ilvl w:val="0"/>
-          <w:numId w:val="14"/>
+          <w:numId w:val="1"/>
         </w:numPr>
         <w:ind w:firstLineChars="0"/>
         <w:jc w:val="left"/>
@@ -451,7 +442,7 @@
         <w:pageBreakBefore/>
         <w:numPr>
           <w:ilvl w:val="0"/>
-          <w:numId w:val="1"/>
+          <w:numId w:val="2"/>
         </w:numPr>
         <w:jc w:val="center"/>
         <w:rPr>
@@ -634,7 +625,7 @@
           <w:lang w:eastAsia="zh"/>
         </w:rPr>
         <w:drawing>
-          <wp:inline distT="0" distB="0" distL="114300" distR="114300" wp14:anchorId="695587BD" wp14:editId="114547FD">
+          <wp:inline distT="0" distB="0" distL="114300" distR="114300" wp14:anchorId="51D3AF95" wp14:editId="4103C491">
             <wp:extent cx="5272405" cy="2205990"/>
             <wp:effectExtent l="0" t="0" r="4445" b="3810"/>
             <wp:docPr id="1" name="图片 1"/>
@@ -830,7 +821,7 @@
       <w:pPr>
         <w:numPr>
           <w:ilvl w:val="0"/>
-          <w:numId w:val="2"/>
+          <w:numId w:val="3"/>
         </w:numPr>
         <w:tabs>
           <w:tab w:val="clear" w:pos="845"/>
@@ -855,7 +846,7 @@
       <w:pPr>
         <w:numPr>
           <w:ilvl w:val="0"/>
-          <w:numId w:val="2"/>
+          <w:numId w:val="3"/>
         </w:numPr>
         <w:tabs>
           <w:tab w:val="clear" w:pos="845"/>
@@ -880,7 +871,7 @@
       <w:pPr>
         <w:numPr>
           <w:ilvl w:val="0"/>
-          <w:numId w:val="2"/>
+          <w:numId w:val="3"/>
         </w:numPr>
         <w:tabs>
           <w:tab w:val="clear" w:pos="845"/>
@@ -905,7 +896,7 @@
       <w:pPr>
         <w:numPr>
           <w:ilvl w:val="0"/>
-          <w:numId w:val="2"/>
+          <w:numId w:val="3"/>
         </w:numPr>
         <w:tabs>
           <w:tab w:val="clear" w:pos="845"/>
@@ -930,7 +921,7 @@
       <w:pPr>
         <w:numPr>
           <w:ilvl w:val="0"/>
-          <w:numId w:val="2"/>
+          <w:numId w:val="3"/>
         </w:numPr>
         <w:tabs>
           <w:tab w:val="clear" w:pos="845"/>
@@ -955,7 +946,7 @@
       <w:pPr>
         <w:numPr>
           <w:ilvl w:val="0"/>
-          <w:numId w:val="2"/>
+          <w:numId w:val="3"/>
         </w:numPr>
         <w:tabs>
           <w:tab w:val="clear" w:pos="845"/>
@@ -1027,7 +1018,7 @@
       <w:pPr>
         <w:numPr>
           <w:ilvl w:val="0"/>
-          <w:numId w:val="3"/>
+          <w:numId w:val="4"/>
         </w:numPr>
         <w:rPr>
           <w:rFonts w:ascii="宋体" w:eastAsia="宋体" w:hAnsi="宋体" w:cs="宋体"/>
@@ -1048,7 +1039,7 @@
       <w:pPr>
         <w:numPr>
           <w:ilvl w:val="0"/>
-          <w:numId w:val="3"/>
+          <w:numId w:val="4"/>
         </w:numPr>
         <w:rPr>
           <w:rFonts w:ascii="宋体" w:eastAsia="宋体" w:hAnsi="宋体" w:cs="宋体"/>
@@ -1069,7 +1060,7 @@
       <w:pPr>
         <w:numPr>
           <w:ilvl w:val="0"/>
-          <w:numId w:val="3"/>
+          <w:numId w:val="4"/>
         </w:numPr>
         <w:rPr>
           <w:rFonts w:ascii="宋体" w:eastAsia="宋体" w:hAnsi="宋体" w:cs="宋体"/>
@@ -1090,7 +1081,7 @@
       <w:pPr>
         <w:numPr>
           <w:ilvl w:val="0"/>
-          <w:numId w:val="3"/>
+          <w:numId w:val="4"/>
         </w:numPr>
         <w:rPr>
           <w:rFonts w:ascii="宋体" w:eastAsia="宋体" w:hAnsi="宋体" w:cs="宋体"/>
@@ -1111,7 +1102,7 @@
       <w:pPr>
         <w:numPr>
           <w:ilvl w:val="0"/>
-          <w:numId w:val="3"/>
+          <w:numId w:val="4"/>
         </w:numPr>
         <w:rPr>
           <w:rFonts w:ascii="宋体" w:eastAsia="宋体" w:hAnsi="宋体" w:cs="宋体"/>
@@ -1142,27 +1133,154 @@
     </w:p>
     <w:p>
       <w:pPr>
+        <w:pStyle w:val="1"/>
         <w:pageBreakBefore/>
+        <w:numPr>
+          <w:ilvl w:val="0"/>
+          <w:numId w:val="2"/>
+        </w:numPr>
         <w:tabs>
           <w:tab w:val="left" w:pos="845"/>
         </w:tabs>
         <w:jc w:val="center"/>
         <w:rPr>
           <w:rFonts w:ascii="黑体" w:eastAsia="黑体" w:hAnsi="黑体" w:cs="宋体"/>
-          <w:sz w:val="32"/>
-          <w:szCs w:val="32"/>
           <w:lang w:eastAsia="zh"/>
         </w:rPr>
       </w:pPr>
       <w:r>
         <w:rPr>
           <w:rFonts w:ascii="黑体" w:eastAsia="黑体" w:hAnsi="黑体" w:cs="宋体" w:hint="eastAsia"/>
-          <w:sz w:val="32"/>
-          <w:szCs w:val="32"/>
           <w:lang w:eastAsia="zh"/>
         </w:rPr>
         <w:lastRenderedPageBreak/>
-        <w:t>二、软件工程方法和模型</w:t>
+        <w:t>软件工程方法和模型</w:t>
+      </w:r>
+    </w:p>
+    <w:p>
+      <w:pPr>
+        <w:ind w:firstLineChars="200" w:firstLine="480"/>
+        <w:rPr>
+          <w:rFonts w:ascii="宋体" w:eastAsia="宋体" w:hAnsi="宋体" w:cs="宋体"/>
+          <w:color w:val="0D0D0D"/>
+          <w:sz w:val="24"/>
+          <w:shd w:val="clear" w:color="auto" w:fill="FFFFFF"/>
+          <w:lang w:eastAsia="zh"/>
+        </w:rPr>
+      </w:pPr>
+      <w:r>
+        <w:rPr>
+          <w:rFonts w:ascii="宋体" w:eastAsia="宋体" w:hAnsi="宋体" w:cs="宋体" w:hint="eastAsia"/>
+          <w:color w:val="0D0D0D"/>
+          <w:sz w:val="24"/>
+          <w:shd w:val="clear" w:color="auto" w:fill="FFFFFF"/>
+        </w:rPr>
+        <w:t>对于GSP药店管理系统，因为涉及到药品管理、销售管理、库存管理</w:t>
+      </w:r>
+      <w:r>
+        <w:rPr>
+          <w:rFonts w:ascii="宋体" w:eastAsia="宋体" w:hAnsi="宋体" w:cs="宋体" w:hint="eastAsia"/>
+          <w:color w:val="0D0D0D"/>
+          <w:sz w:val="24"/>
+          <w:shd w:val="clear" w:color="auto" w:fill="FFFFFF"/>
+          <w:lang w:eastAsia="zh"/>
+        </w:rPr>
+        <w:t>、会员管理</w:t>
+      </w:r>
+      <w:r>
+        <w:rPr>
+          <w:rFonts w:ascii="宋体" w:eastAsia="宋体" w:hAnsi="宋体" w:cs="宋体" w:hint="eastAsia"/>
+          <w:color w:val="0D0D0D"/>
+          <w:sz w:val="24"/>
+          <w:shd w:val="clear" w:color="auto" w:fill="FFFFFF"/>
+        </w:rPr>
+        <w:t>等核心功能，需求</w:t>
+      </w:r>
+      <w:r>
+        <w:rPr>
+          <w:rFonts w:ascii="宋体" w:eastAsia="宋体" w:hAnsi="宋体" w:cs="宋体" w:hint="eastAsia"/>
+          <w:color w:val="0D0D0D"/>
+          <w:sz w:val="24"/>
+          <w:shd w:val="clear" w:color="auto" w:fill="FFFFFF"/>
+          <w:lang w:eastAsia="zh"/>
+        </w:rPr>
+        <w:t>明确、</w:t>
+      </w:r>
+      <w:r>
+        <w:rPr>
+          <w:rFonts w:ascii="宋体" w:eastAsia="宋体" w:hAnsi="宋体" w:cs="宋体" w:hint="eastAsia"/>
+          <w:color w:val="0D0D0D"/>
+          <w:sz w:val="24"/>
+          <w:shd w:val="clear" w:color="auto" w:fill="FFFFFF"/>
+        </w:rPr>
+        <w:t>变更可能会比较少</w:t>
+      </w:r>
+      <w:r>
+        <w:rPr>
+          <w:rFonts w:ascii="宋体" w:eastAsia="宋体" w:hAnsi="宋体" w:cs="宋体" w:hint="eastAsia"/>
+          <w:color w:val="0D0D0D"/>
+          <w:sz w:val="24"/>
+          <w:shd w:val="clear" w:color="auto" w:fill="FFFFFF"/>
+          <w:lang w:eastAsia="zh"/>
+        </w:rPr>
+        <w:t>；项目的目标和规格在项目启动阶段被明确定义，不太容易跟随时间发生重大调整，故开发过程选用瀑布模型。</w:t>
+      </w:r>
+    </w:p>
+    <w:p>
+      <w:pPr>
+        <w:ind w:firstLineChars="200" w:firstLine="480"/>
+        <w:rPr>
+          <w:rFonts w:ascii="宋体" w:eastAsia="宋体" w:hAnsi="宋体" w:cs="宋体"/>
+          <w:b/>
+          <w:bCs/>
+          <w:color w:val="0D0D0D"/>
+          <w:sz w:val="24"/>
+          <w:shd w:val="clear" w:color="auto" w:fill="FFFFFF"/>
+          <w:lang w:eastAsia="zh"/>
+        </w:rPr>
+      </w:pPr>
+      <w:r>
+        <w:rPr>
+          <w:rFonts w:ascii="宋体" w:eastAsia="宋体" w:hAnsi="宋体" w:cs="宋体" w:hint="eastAsia"/>
+          <w:color w:val="0D0D0D"/>
+          <w:sz w:val="24"/>
+          <w:shd w:val="clear" w:color="auto" w:fill="FFFFFF"/>
+          <w:lang w:eastAsia="zh"/>
+        </w:rPr>
+        <w:t>瀑布模型分为</w:t>
+      </w:r>
+      <w:r>
+        <w:rPr>
+          <w:rFonts w:ascii="宋体" w:eastAsia="宋体" w:hAnsi="宋体" w:cs="宋体" w:hint="eastAsia"/>
+          <w:b/>
+          <w:bCs/>
+          <w:color w:val="191B1F"/>
+          <w:sz w:val="24"/>
+          <w:shd w:val="clear" w:color="auto" w:fill="FFFFFF"/>
+        </w:rPr>
+        <w:t>制定计划、需求分析、软件设计、程序编写、软件测试和运行维护</w:t>
+      </w:r>
+      <w:r>
+        <w:rPr>
+          <w:rFonts w:ascii="宋体" w:eastAsia="宋体" w:hAnsi="宋体" w:cs="宋体" w:hint="eastAsia"/>
+          <w:color w:val="191B1F"/>
+          <w:sz w:val="24"/>
+          <w:shd w:val="clear" w:color="auto" w:fill="FFFFFF"/>
+          <w:lang w:eastAsia="zh"/>
+        </w:rPr>
+        <w:t>六个阶段</w:t>
+      </w:r>
+      <w:r>
+        <w:rPr>
+          <w:rFonts w:ascii="宋体" w:eastAsia="宋体" w:hAnsi="宋体" w:cs="宋体" w:hint="eastAsia"/>
+          <w:b/>
+          <w:bCs/>
+          <w:color w:val="191B1F"/>
+          <w:sz w:val="24"/>
+          <w:shd w:val="clear" w:color="auto" w:fill="FFFFFF"/>
+          <w:lang w:eastAsia="zh"/>
+        </w:rPr>
+        <w:t>。</w:t>
       </w:r>
     </w:p>
     <w:p>
@@ -1173,7 +1291,7 @@
         <w:pageBreakBefore/>
         <w:numPr>
           <w:ilvl w:val="0"/>
-          <w:numId w:val="1"/>
+          <w:numId w:val="2"/>
         </w:numPr>
         <w:jc w:val="center"/>
         <w:rPr>
@@ -1227,31 +1345,28 @@
     <w:tbl>
       <w:tblPr>
         <w:tblW w:w="8306" w:type="dxa"/>
+        <w:tblInd w:w="108" w:type="dxa"/>
         <w:tblLayout w:type="fixed"/>
-        <w:tblCellMar>
-          <w:left w:w="0" w:type="dxa"/>
-          <w:right w:w="0" w:type="dxa"/>
-        </w:tblCellMar>
         <w:tblLook w:val="04A0" w:firstRow="1" w:lastRow="0" w:firstColumn="1" w:lastColumn="0" w:noHBand="0" w:noVBand="1"/>
       </w:tblPr>
       <w:tblGrid>
-        <w:gridCol w:w="2220"/>
-        <w:gridCol w:w="2069"/>
-        <w:gridCol w:w="1947"/>
-        <w:gridCol w:w="2070"/>
+        <w:gridCol w:w="2076"/>
+        <w:gridCol w:w="2076"/>
+        <w:gridCol w:w="2076"/>
+        <w:gridCol w:w="2078"/>
       </w:tblGrid>
       <w:tr>
         <w:trPr>
-          <w:trHeight w:val="276"/>
+          <w:trHeight w:val="300"/>
         </w:trPr>
         <w:tc>
           <w:tcPr>
-            <w:tcW w:w="2220" w:type="dxa"/>
+            <w:tcW w:w="1080" w:type="dxa"/>
             <w:tcBorders>
-              <w:top w:val="single" w:sz="4" w:space="0" w:color="000000"/>
-              <w:left w:val="single" w:sz="4" w:space="0" w:color="000000"/>
-              <w:bottom w:val="single" w:sz="4" w:space="0" w:color="000000"/>
-              <w:right w:val="single" w:sz="4" w:space="0" w:color="000000"/>
+              <w:top w:val="single" w:sz="8" w:space="0" w:color="000000"/>
+              <w:left w:val="single" w:sz="8" w:space="0" w:color="000000"/>
+              <w:bottom w:val="single" w:sz="8" w:space="0" w:color="000000"/>
+              <w:right w:val="single" w:sz="8" w:space="0" w:color="000000"/>
             </w:tcBorders>
             <w:shd w:val="clear" w:color="auto" w:fill="auto"/>
             <w:vAlign w:val="center"/>
@@ -1260,10 +1375,17 @@
             <w:pPr>
               <w:widowControl/>
               <w:jc w:val="center"/>
-            </w:pPr>
-            <w:r>
+              <w:textAlignment w:val="center"/>
               <w:rPr>
                 <w:rFonts w:ascii="宋体" w:eastAsia="宋体" w:hAnsi="宋体" w:cs="宋体"/>
+                <w:color w:val="000000"/>
+                <w:sz w:val="24"/>
+              </w:rPr>
+            </w:pPr>
+            <w:r>
+              <w:rPr>
+                <w:rFonts w:ascii="宋体" w:eastAsia="宋体" w:hAnsi="宋体" w:cs="宋体" w:hint="eastAsia"/>
+                <w:color w:val="000000"/>
                 <w:kern w:val="0"/>
                 <w:sz w:val="24"/>
                 <w:lang w:bidi="ar"/>
@@ -1274,12 +1396,12 @@
         </w:tc>
         <w:tc>
           <w:tcPr>
-            <w:tcW w:w="2069" w:type="dxa"/>
+            <w:tcW w:w="1080" w:type="dxa"/>
             <w:tcBorders>
-              <w:top w:val="single" w:sz="4" w:space="0" w:color="000000"/>
-              <w:left w:val="single" w:sz="4" w:space="0" w:color="000000"/>
-              <w:bottom w:val="single" w:sz="4" w:space="0" w:color="000000"/>
-              <w:right w:val="single" w:sz="4" w:space="0" w:color="000000"/>
+              <w:top w:val="single" w:sz="8" w:space="0" w:color="000000"/>
+              <w:left w:val="nil"/>
+              <w:bottom w:val="single" w:sz="8" w:space="0" w:color="000000"/>
+              <w:right w:val="single" w:sz="8" w:space="0" w:color="000000"/>
             </w:tcBorders>
             <w:shd w:val="clear" w:color="auto" w:fill="auto"/>
             <w:vAlign w:val="center"/>
@@ -1288,10 +1410,17 @@
             <w:pPr>
               <w:widowControl/>
               <w:jc w:val="center"/>
-            </w:pPr>
-            <w:r>
+              <w:textAlignment w:val="center"/>
               <w:rPr>
                 <w:rFonts w:ascii="宋体" w:eastAsia="宋体" w:hAnsi="宋体" w:cs="宋体"/>
+                <w:color w:val="000000"/>
+                <w:sz w:val="24"/>
+              </w:rPr>
+            </w:pPr>
+            <w:r>
+              <w:rPr>
+                <w:rFonts w:ascii="宋体" w:eastAsia="宋体" w:hAnsi="宋体" w:cs="宋体" w:hint="eastAsia"/>
+                <w:color w:val="000000"/>
                 <w:kern w:val="0"/>
                 <w:sz w:val="24"/>
                 <w:lang w:bidi="ar"/>
@@ -1302,12 +1431,12 @@
         </w:tc>
         <w:tc>
           <w:tcPr>
-            <w:tcW w:w="1947" w:type="dxa"/>
+            <w:tcW w:w="1080" w:type="dxa"/>
             <w:tcBorders>
-              <w:top w:val="single" w:sz="4" w:space="0" w:color="000000"/>
-              <w:left w:val="single" w:sz="4" w:space="0" w:color="000000"/>
-              <w:bottom w:val="single" w:sz="4" w:space="0" w:color="000000"/>
-              <w:right w:val="single" w:sz="4" w:space="0" w:color="000000"/>
+              <w:top w:val="single" w:sz="8" w:space="0" w:color="000000"/>
+              <w:left w:val="nil"/>
+              <w:bottom w:val="single" w:sz="8" w:space="0" w:color="000000"/>
+              <w:right w:val="single" w:sz="8" w:space="0" w:color="000000"/>
             </w:tcBorders>
             <w:shd w:val="clear" w:color="auto" w:fill="auto"/>
             <w:vAlign w:val="center"/>
@@ -1316,10 +1445,17 @@
             <w:pPr>
               <w:widowControl/>
               <w:jc w:val="center"/>
-            </w:pPr>
-            <w:r>
+              <w:textAlignment w:val="center"/>
               <w:rPr>
                 <w:rFonts w:ascii="宋体" w:eastAsia="宋体" w:hAnsi="宋体" w:cs="宋体"/>
+                <w:color w:val="000000"/>
+                <w:sz w:val="24"/>
+              </w:rPr>
+            </w:pPr>
+            <w:r>
+              <w:rPr>
+                <w:rFonts w:ascii="宋体" w:eastAsia="宋体" w:hAnsi="宋体" w:cs="宋体" w:hint="eastAsia"/>
+                <w:color w:val="000000"/>
                 <w:kern w:val="0"/>
                 <w:sz w:val="24"/>
                 <w:lang w:bidi="ar"/>
@@ -1330,12 +1466,12 @@
         </w:tc>
         <w:tc>
           <w:tcPr>
-            <w:tcW w:w="2070" w:type="dxa"/>
+            <w:tcW w:w="1081" w:type="dxa"/>
             <w:tcBorders>
-              <w:top w:val="single" w:sz="4" w:space="0" w:color="000000"/>
-              <w:left w:val="single" w:sz="4" w:space="0" w:color="000000"/>
-              <w:bottom w:val="single" w:sz="4" w:space="0" w:color="000000"/>
-              <w:right w:val="single" w:sz="4" w:space="0" w:color="000000"/>
+              <w:top w:val="single" w:sz="8" w:space="0" w:color="000000"/>
+              <w:left w:val="nil"/>
+              <w:bottom w:val="single" w:sz="8" w:space="0" w:color="000000"/>
+              <w:right w:val="single" w:sz="8" w:space="0" w:color="000000"/>
             </w:tcBorders>
             <w:shd w:val="clear" w:color="auto" w:fill="auto"/>
             <w:vAlign w:val="center"/>
@@ -1344,10 +1480,17 @@
             <w:pPr>
               <w:widowControl/>
               <w:jc w:val="center"/>
-            </w:pPr>
-            <w:r>
+              <w:textAlignment w:val="center"/>
               <w:rPr>
                 <w:rFonts w:ascii="宋体" w:eastAsia="宋体" w:hAnsi="宋体" w:cs="宋体"/>
+                <w:color w:val="000000"/>
+                <w:sz w:val="24"/>
+              </w:rPr>
+            </w:pPr>
+            <w:r>
+              <w:rPr>
+                <w:rFonts w:ascii="宋体" w:eastAsia="宋体" w:hAnsi="宋体" w:cs="宋体" w:hint="eastAsia"/>
+                <w:color w:val="000000"/>
                 <w:kern w:val="0"/>
                 <w:sz w:val="24"/>
                 <w:lang w:bidi="ar"/>
@@ -1359,16 +1502,16 @@
       </w:tr>
       <w:tr>
         <w:trPr>
-          <w:trHeight w:val="276"/>
+          <w:trHeight w:val="300"/>
         </w:trPr>
         <w:tc>
           <w:tcPr>
-            <w:tcW w:w="2220" w:type="dxa"/>
+            <w:tcW w:w="1080" w:type="dxa"/>
             <w:tcBorders>
-              <w:top w:val="single" w:sz="4" w:space="0" w:color="000000"/>
-              <w:left w:val="single" w:sz="4" w:space="0" w:color="000000"/>
-              <w:bottom w:val="single" w:sz="4" w:space="0" w:color="000000"/>
-              <w:right w:val="single" w:sz="4" w:space="0" w:color="000000"/>
+              <w:top w:val="nil"/>
+              <w:left w:val="single" w:sz="8" w:space="0" w:color="000000"/>
+              <w:bottom w:val="single" w:sz="8" w:space="0" w:color="000000"/>
+              <w:right w:val="single" w:sz="8" w:space="0" w:color="000000"/>
             </w:tcBorders>
             <w:shd w:val="clear" w:color="auto" w:fill="auto"/>
             <w:vAlign w:val="center"/>
@@ -1377,26 +1520,33 @@
             <w:pPr>
               <w:widowControl/>
               <w:jc w:val="center"/>
-            </w:pPr>
-            <w:r>
+              <w:textAlignment w:val="center"/>
               <w:rPr>
                 <w:rFonts w:ascii="宋体" w:eastAsia="宋体" w:hAnsi="宋体" w:cs="宋体"/>
+                <w:color w:val="000000"/>
+                <w:sz w:val="24"/>
+              </w:rPr>
+            </w:pPr>
+            <w:r>
+              <w:rPr>
+                <w:rFonts w:ascii="宋体" w:eastAsia="宋体" w:hAnsi="宋体" w:cs="宋体" w:hint="eastAsia"/>
+                <w:color w:val="000000"/>
                 <w:kern w:val="0"/>
                 <w:sz w:val="24"/>
                 <w:lang w:bidi="ar"/>
               </w:rPr>
-              <w:t>项目计划</w:t>
-            </w:r>
-          </w:p>
-        </w:tc>
-        <w:tc>
-          <w:tcPr>
-            <w:tcW w:w="2069" w:type="dxa"/>
+              <w:t>制定计划</w:t>
+            </w:r>
+          </w:p>
+        </w:tc>
+        <w:tc>
+          <w:tcPr>
+            <w:tcW w:w="1080" w:type="dxa"/>
             <w:tcBorders>
-              <w:top w:val="single" w:sz="4" w:space="0" w:color="000000"/>
-              <w:left w:val="single" w:sz="4" w:space="0" w:color="000000"/>
-              <w:bottom w:val="single" w:sz="4" w:space="0" w:color="000000"/>
-              <w:right w:val="single" w:sz="4" w:space="0" w:color="000000"/>
+              <w:top w:val="nil"/>
+              <w:left w:val="nil"/>
+              <w:bottom w:val="single" w:sz="8" w:space="0" w:color="000000"/>
+              <w:right w:val="single" w:sz="8" w:space="0" w:color="000000"/>
             </w:tcBorders>
             <w:shd w:val="clear" w:color="auto" w:fill="auto"/>
             <w:vAlign w:val="center"/>
@@ -1405,56 +1555,33 @@
             <w:pPr>
               <w:widowControl/>
               <w:jc w:val="center"/>
-              <w:rPr>
-                <w:rFonts w:ascii="Times New Roman" w:hAnsi="Times New Roman"/>
-              </w:rPr>
-            </w:pPr>
-            <w:r>
-              <w:rPr>
-                <w:rFonts w:ascii="Times New Roman" w:eastAsia="宋体" w:hAnsi="Times New Roman"/>
+              <w:textAlignment w:val="center"/>
+              <w:rPr>
+                <w:rFonts w:ascii="宋体" w:eastAsia="宋体" w:hAnsi="宋体" w:cs="宋体"/>
+                <w:color w:val="000000"/>
+                <w:sz w:val="24"/>
+              </w:rPr>
+            </w:pPr>
+            <w:r>
+              <w:rPr>
+                <w:rFonts w:ascii="宋体" w:eastAsia="宋体" w:hAnsi="宋体" w:cs="宋体" w:hint="eastAsia"/>
+                <w:color w:val="000000"/>
                 <w:kern w:val="0"/>
                 <w:sz w:val="24"/>
                 <w:lang w:bidi="ar"/>
               </w:rPr>
-              <w:t>4</w:t>
-            </w:r>
-            <w:r>
-              <w:rPr>
-                <w:rFonts w:ascii="Times New Roman" w:eastAsia="宋体" w:hAnsi="Times New Roman"/>
-                <w:kern w:val="0"/>
-                <w:sz w:val="24"/>
-                <w:lang w:bidi="ar"/>
-              </w:rPr>
-              <w:t>月</w:t>
-            </w:r>
-            <w:r>
-              <w:rPr>
-                <w:rFonts w:ascii="Times New Roman" w:eastAsia="宋体" w:hAnsi="Times New Roman"/>
-                <w:kern w:val="0"/>
-                <w:sz w:val="24"/>
-                <w:lang w:bidi="ar"/>
-              </w:rPr>
-              <w:t>1</w:t>
-            </w:r>
-            <w:r>
-              <w:rPr>
-                <w:rFonts w:ascii="Times New Roman" w:eastAsia="宋体" w:hAnsi="Times New Roman"/>
-                <w:kern w:val="0"/>
-                <w:sz w:val="24"/>
-                <w:lang w:bidi="ar"/>
-              </w:rPr>
-              <w:t>日</w:t>
-            </w:r>
-          </w:p>
-        </w:tc>
-        <w:tc>
-          <w:tcPr>
-            <w:tcW w:w="1947" w:type="dxa"/>
+              <w:t>4月1日</w:t>
+            </w:r>
+          </w:p>
+        </w:tc>
+        <w:tc>
+          <w:tcPr>
+            <w:tcW w:w="1080" w:type="dxa"/>
             <w:tcBorders>
-              <w:top w:val="single" w:sz="4" w:space="0" w:color="000000"/>
-              <w:left w:val="single" w:sz="4" w:space="0" w:color="000000"/>
-              <w:bottom w:val="single" w:sz="4" w:space="0" w:color="000000"/>
-              <w:right w:val="single" w:sz="4" w:space="0" w:color="000000"/>
+              <w:top w:val="nil"/>
+              <w:left w:val="nil"/>
+              <w:bottom w:val="single" w:sz="8" w:space="0" w:color="000000"/>
+              <w:right w:val="single" w:sz="8" w:space="0" w:color="000000"/>
             </w:tcBorders>
             <w:shd w:val="clear" w:color="auto" w:fill="auto"/>
             <w:vAlign w:val="center"/>
@@ -1463,29 +1590,33 @@
             <w:pPr>
               <w:widowControl/>
               <w:jc w:val="center"/>
-              <w:rPr>
-                <w:rFonts w:ascii="Times New Roman" w:hAnsi="Times New Roman"/>
-              </w:rPr>
-            </w:pPr>
-            <w:r>
-              <w:rPr>
-                <w:rFonts w:ascii="Times New Roman" w:eastAsia="宋体" w:hAnsi="Times New Roman"/>
+              <w:textAlignment w:val="center"/>
+              <w:rPr>
+                <w:rFonts w:ascii="宋体" w:eastAsia="宋体" w:hAnsi="宋体" w:cs="宋体"/>
+                <w:color w:val="000000"/>
+                <w:sz w:val="24"/>
+              </w:rPr>
+            </w:pPr>
+            <w:r>
+              <w:rPr>
+                <w:rFonts w:ascii="宋体" w:eastAsia="宋体" w:hAnsi="宋体" w:cs="宋体" w:hint="eastAsia"/>
+                <w:color w:val="000000"/>
                 <w:kern w:val="0"/>
                 <w:sz w:val="24"/>
                 <w:lang w:bidi="ar"/>
               </w:rPr>
-              <w:t>5</w:t>
-            </w:r>
-          </w:p>
-        </w:tc>
-        <w:tc>
-          <w:tcPr>
-            <w:tcW w:w="2070" w:type="dxa"/>
+              <w:t>10</w:t>
+            </w:r>
+          </w:p>
+        </w:tc>
+        <w:tc>
+          <w:tcPr>
+            <w:tcW w:w="1081" w:type="dxa"/>
             <w:tcBorders>
-              <w:top w:val="single" w:sz="4" w:space="0" w:color="000000"/>
-              <w:left w:val="single" w:sz="4" w:space="0" w:color="000000"/>
-              <w:bottom w:val="single" w:sz="4" w:space="0" w:color="000000"/>
-              <w:right w:val="single" w:sz="4" w:space="0" w:color="000000"/>
+              <w:top w:val="nil"/>
+              <w:left w:val="nil"/>
+              <w:bottom w:val="single" w:sz="8" w:space="0" w:color="000000"/>
+              <w:right w:val="single" w:sz="8" w:space="0" w:color="000000"/>
             </w:tcBorders>
             <w:shd w:val="clear" w:color="auto" w:fill="auto"/>
             <w:vAlign w:val="center"/>
@@ -1494,61 +1625,38 @@
             <w:pPr>
               <w:widowControl/>
               <w:jc w:val="center"/>
-              <w:rPr>
-                <w:rFonts w:ascii="Times New Roman" w:hAnsi="Times New Roman"/>
-              </w:rPr>
-            </w:pPr>
-            <w:r>
-              <w:rPr>
-                <w:rFonts w:ascii="Times New Roman" w:eastAsia="宋体" w:hAnsi="Times New Roman"/>
+              <w:textAlignment w:val="center"/>
+              <w:rPr>
+                <w:rFonts w:ascii="宋体" w:eastAsia="宋体" w:hAnsi="宋体" w:cs="宋体"/>
+                <w:color w:val="000000"/>
+                <w:sz w:val="24"/>
+              </w:rPr>
+            </w:pPr>
+            <w:r>
+              <w:rPr>
+                <w:rFonts w:ascii="宋体" w:eastAsia="宋体" w:hAnsi="宋体" w:cs="宋体" w:hint="eastAsia"/>
+                <w:color w:val="000000"/>
                 <w:kern w:val="0"/>
                 <w:sz w:val="24"/>
                 <w:lang w:bidi="ar"/>
               </w:rPr>
-              <w:t>4</w:t>
-            </w:r>
-            <w:r>
-              <w:rPr>
-                <w:rFonts w:ascii="Times New Roman" w:eastAsia="宋体" w:hAnsi="Times New Roman"/>
-                <w:kern w:val="0"/>
-                <w:sz w:val="24"/>
-                <w:lang w:bidi="ar"/>
-              </w:rPr>
-              <w:t>月</w:t>
-            </w:r>
-            <w:r>
-              <w:rPr>
-                <w:rFonts w:ascii="Times New Roman" w:eastAsia="宋体" w:hAnsi="Times New Roman"/>
-                <w:kern w:val="0"/>
-                <w:sz w:val="24"/>
-                <w:lang w:bidi="ar"/>
-              </w:rPr>
-              <w:t>5</w:t>
-            </w:r>
-            <w:r>
-              <w:rPr>
-                <w:rFonts w:ascii="Times New Roman" w:eastAsia="宋体" w:hAnsi="Times New Roman"/>
-                <w:kern w:val="0"/>
-                <w:sz w:val="24"/>
-                <w:lang w:bidi="ar"/>
-              </w:rPr>
-              <w:t>日</w:t>
+              <w:t>4月10日</w:t>
             </w:r>
           </w:p>
         </w:tc>
       </w:tr>
       <w:tr>
         <w:trPr>
-          <w:trHeight w:val="276"/>
+          <w:trHeight w:val="300"/>
         </w:trPr>
         <w:tc>
           <w:tcPr>
-            <w:tcW w:w="2220" w:type="dxa"/>
+            <w:tcW w:w="1080" w:type="dxa"/>
             <w:tcBorders>
-              <w:top w:val="single" w:sz="4" w:space="0" w:color="000000"/>
-              <w:left w:val="single" w:sz="4" w:space="0" w:color="000000"/>
-              <w:bottom w:val="single" w:sz="4" w:space="0" w:color="000000"/>
-              <w:right w:val="single" w:sz="4" w:space="0" w:color="000000"/>
+              <w:top w:val="nil"/>
+              <w:left w:val="single" w:sz="8" w:space="0" w:color="000000"/>
+              <w:bottom w:val="single" w:sz="8" w:space="0" w:color="000000"/>
+              <w:right w:val="single" w:sz="8" w:space="0" w:color="000000"/>
             </w:tcBorders>
             <w:shd w:val="clear" w:color="auto" w:fill="auto"/>
             <w:vAlign w:val="center"/>
@@ -1557,26 +1665,33 @@
             <w:pPr>
               <w:widowControl/>
               <w:jc w:val="center"/>
-            </w:pPr>
-            <w:r>
+              <w:textAlignment w:val="center"/>
               <w:rPr>
                 <w:rFonts w:ascii="宋体" w:eastAsia="宋体" w:hAnsi="宋体" w:cs="宋体"/>
+                <w:color w:val="000000"/>
+                <w:sz w:val="24"/>
+              </w:rPr>
+            </w:pPr>
+            <w:r>
+              <w:rPr>
+                <w:rFonts w:ascii="宋体" w:eastAsia="宋体" w:hAnsi="宋体" w:cs="宋体" w:hint="eastAsia"/>
+                <w:color w:val="000000"/>
                 <w:kern w:val="0"/>
                 <w:sz w:val="24"/>
                 <w:lang w:bidi="ar"/>
               </w:rPr>
-              <w:t>必要性分析</w:t>
-            </w:r>
-          </w:p>
-        </w:tc>
-        <w:tc>
-          <w:tcPr>
-            <w:tcW w:w="2069" w:type="dxa"/>
+              <w:t>需求分析</w:t>
+            </w:r>
+          </w:p>
+        </w:tc>
+        <w:tc>
+          <w:tcPr>
+            <w:tcW w:w="1080" w:type="dxa"/>
             <w:tcBorders>
-              <w:top w:val="single" w:sz="4" w:space="0" w:color="000000"/>
-              <w:left w:val="single" w:sz="4" w:space="0" w:color="000000"/>
-              <w:bottom w:val="single" w:sz="4" w:space="0" w:color="000000"/>
-              <w:right w:val="single" w:sz="4" w:space="0" w:color="000000"/>
+              <w:top w:val="nil"/>
+              <w:left w:val="nil"/>
+              <w:bottom w:val="single" w:sz="8" w:space="0" w:color="000000"/>
+              <w:right w:val="single" w:sz="8" w:space="0" w:color="000000"/>
             </w:tcBorders>
             <w:shd w:val="clear" w:color="auto" w:fill="auto"/>
             <w:vAlign w:val="center"/>
@@ -1585,56 +1700,33 @@
             <w:pPr>
               <w:widowControl/>
               <w:jc w:val="center"/>
-              <w:rPr>
-                <w:rFonts w:ascii="Times New Roman" w:hAnsi="Times New Roman"/>
-              </w:rPr>
-            </w:pPr>
-            <w:r>
-              <w:rPr>
-                <w:rFonts w:ascii="Times New Roman" w:eastAsia="宋体" w:hAnsi="Times New Roman"/>
+              <w:textAlignment w:val="center"/>
+              <w:rPr>
+                <w:rFonts w:ascii="宋体" w:eastAsia="宋体" w:hAnsi="宋体" w:cs="宋体"/>
+                <w:color w:val="000000"/>
+                <w:sz w:val="24"/>
+              </w:rPr>
+            </w:pPr>
+            <w:r>
+              <w:rPr>
+                <w:rFonts w:ascii="宋体" w:eastAsia="宋体" w:hAnsi="宋体" w:cs="宋体" w:hint="eastAsia"/>
+                <w:color w:val="000000"/>
                 <w:kern w:val="0"/>
                 <w:sz w:val="24"/>
                 <w:lang w:bidi="ar"/>
               </w:rPr>
-              <w:t>4</w:t>
-            </w:r>
-            <w:r>
-              <w:rPr>
-                <w:rFonts w:ascii="Times New Roman" w:eastAsia="宋体" w:hAnsi="Times New Roman"/>
-                <w:kern w:val="0"/>
-                <w:sz w:val="24"/>
-                <w:lang w:bidi="ar"/>
-              </w:rPr>
-              <w:t>月</w:t>
-            </w:r>
-            <w:r>
-              <w:rPr>
-                <w:rFonts w:ascii="Times New Roman" w:eastAsia="宋体" w:hAnsi="Times New Roman"/>
-                <w:kern w:val="0"/>
-                <w:sz w:val="24"/>
-                <w:lang w:bidi="ar"/>
-              </w:rPr>
-              <w:t>4</w:t>
-            </w:r>
-            <w:r>
-              <w:rPr>
-                <w:rFonts w:ascii="Times New Roman" w:eastAsia="宋体" w:hAnsi="Times New Roman"/>
-                <w:kern w:val="0"/>
-                <w:sz w:val="24"/>
-                <w:lang w:bidi="ar"/>
-              </w:rPr>
-              <w:t>日</w:t>
-            </w:r>
-          </w:p>
-        </w:tc>
-        <w:tc>
-          <w:tcPr>
-            <w:tcW w:w="1947" w:type="dxa"/>
+              <w:t>4月11日</w:t>
+            </w:r>
+          </w:p>
+        </w:tc>
+        <w:tc>
+          <w:tcPr>
+            <w:tcW w:w="1080" w:type="dxa"/>
             <w:tcBorders>
-              <w:top w:val="single" w:sz="4" w:space="0" w:color="000000"/>
-              <w:left w:val="single" w:sz="4" w:space="0" w:color="000000"/>
-              <w:bottom w:val="single" w:sz="4" w:space="0" w:color="000000"/>
-              <w:right w:val="single" w:sz="4" w:space="0" w:color="000000"/>
+              <w:top w:val="nil"/>
+              <w:left w:val="nil"/>
+              <w:bottom w:val="single" w:sz="8" w:space="0" w:color="000000"/>
+              <w:right w:val="single" w:sz="8" w:space="0" w:color="000000"/>
             </w:tcBorders>
             <w:shd w:val="clear" w:color="auto" w:fill="auto"/>
             <w:vAlign w:val="center"/>
@@ -1643,29 +1735,33 @@
             <w:pPr>
               <w:widowControl/>
               <w:jc w:val="center"/>
-              <w:rPr>
-                <w:rFonts w:ascii="Times New Roman" w:hAnsi="Times New Roman"/>
-              </w:rPr>
-            </w:pPr>
-            <w:r>
-              <w:rPr>
-                <w:rFonts w:ascii="Times New Roman" w:eastAsia="宋体" w:hAnsi="Times New Roman"/>
+              <w:textAlignment w:val="center"/>
+              <w:rPr>
+                <w:rFonts w:ascii="宋体" w:eastAsia="宋体" w:hAnsi="宋体" w:cs="宋体"/>
+                <w:color w:val="000000"/>
+                <w:szCs w:val="21"/>
+              </w:rPr>
+            </w:pPr>
+            <w:r>
+              <w:rPr>
+                <w:rFonts w:ascii="宋体" w:eastAsia="宋体" w:hAnsi="宋体" w:cs="宋体" w:hint="eastAsia"/>
+                <w:color w:val="000000"/>
                 <w:kern w:val="0"/>
-                <w:sz w:val="24"/>
+                <w:szCs w:val="21"/>
                 <w:lang w:bidi="ar"/>
               </w:rPr>
-              <w:t>16</w:t>
-            </w:r>
-          </w:p>
-        </w:tc>
-        <w:tc>
-          <w:tcPr>
-            <w:tcW w:w="2070" w:type="dxa"/>
+              <w:t>10</w:t>
+            </w:r>
+          </w:p>
+        </w:tc>
+        <w:tc>
+          <w:tcPr>
+            <w:tcW w:w="1081" w:type="dxa"/>
             <w:tcBorders>
-              <w:top w:val="single" w:sz="4" w:space="0" w:color="000000"/>
-              <w:left w:val="single" w:sz="4" w:space="0" w:color="000000"/>
-              <w:bottom w:val="single" w:sz="4" w:space="0" w:color="000000"/>
-              <w:right w:val="single" w:sz="4" w:space="0" w:color="000000"/>
+              <w:top w:val="nil"/>
+              <w:left w:val="nil"/>
+              <w:bottom w:val="single" w:sz="8" w:space="0" w:color="000000"/>
+              <w:right w:val="single" w:sz="8" w:space="0" w:color="000000"/>
             </w:tcBorders>
             <w:shd w:val="clear" w:color="auto" w:fill="auto"/>
             <w:vAlign w:val="center"/>
@@ -1674,61 +1770,38 @@
             <w:pPr>
               <w:widowControl/>
               <w:jc w:val="center"/>
-              <w:rPr>
-                <w:rFonts w:ascii="Times New Roman" w:hAnsi="Times New Roman"/>
-              </w:rPr>
-            </w:pPr>
-            <w:r>
-              <w:rPr>
-                <w:rFonts w:ascii="Times New Roman" w:eastAsia="宋体" w:hAnsi="Times New Roman"/>
+              <w:textAlignment w:val="center"/>
+              <w:rPr>
+                <w:rFonts w:ascii="宋体" w:eastAsia="宋体" w:hAnsi="宋体" w:cs="宋体"/>
+                <w:color w:val="000000"/>
+                <w:sz w:val="24"/>
+              </w:rPr>
+            </w:pPr>
+            <w:r>
+              <w:rPr>
+                <w:rFonts w:ascii="宋体" w:eastAsia="宋体" w:hAnsi="宋体" w:cs="宋体" w:hint="eastAsia"/>
+                <w:color w:val="000000"/>
                 <w:kern w:val="0"/>
                 <w:sz w:val="24"/>
                 <w:lang w:bidi="ar"/>
               </w:rPr>
-              <w:t>4</w:t>
-            </w:r>
-            <w:r>
-              <w:rPr>
-                <w:rFonts w:ascii="Times New Roman" w:eastAsia="宋体" w:hAnsi="Times New Roman"/>
-                <w:kern w:val="0"/>
-                <w:sz w:val="24"/>
-                <w:lang w:bidi="ar"/>
-              </w:rPr>
-              <w:t>月</w:t>
-            </w:r>
-            <w:r>
-              <w:rPr>
-                <w:rFonts w:ascii="Times New Roman" w:eastAsia="宋体" w:hAnsi="Times New Roman"/>
-                <w:kern w:val="0"/>
-                <w:sz w:val="24"/>
-                <w:lang w:bidi="ar"/>
-              </w:rPr>
-              <w:t>20</w:t>
-            </w:r>
-            <w:r>
-              <w:rPr>
-                <w:rFonts w:ascii="Times New Roman" w:eastAsia="宋体" w:hAnsi="Times New Roman"/>
-                <w:kern w:val="0"/>
-                <w:sz w:val="24"/>
-                <w:lang w:bidi="ar"/>
-              </w:rPr>
-              <w:t>日</w:t>
+              <w:t>4月20日</w:t>
             </w:r>
           </w:p>
         </w:tc>
       </w:tr>
       <w:tr>
         <w:trPr>
-          <w:trHeight w:val="276"/>
+          <w:trHeight w:val="300"/>
         </w:trPr>
         <w:tc>
           <w:tcPr>
-            <w:tcW w:w="2220" w:type="dxa"/>
+            <w:tcW w:w="1080" w:type="dxa"/>
             <w:tcBorders>
-              <w:top w:val="single" w:sz="4" w:space="0" w:color="000000"/>
-              <w:left w:val="single" w:sz="4" w:space="0" w:color="000000"/>
-              <w:bottom w:val="single" w:sz="4" w:space="0" w:color="000000"/>
-              <w:right w:val="single" w:sz="4" w:space="0" w:color="000000"/>
+              <w:top w:val="nil"/>
+              <w:left w:val="single" w:sz="8" w:space="0" w:color="000000"/>
+              <w:bottom w:val="single" w:sz="8" w:space="0" w:color="000000"/>
+              <w:right w:val="single" w:sz="8" w:space="0" w:color="000000"/>
             </w:tcBorders>
             <w:shd w:val="clear" w:color="auto" w:fill="auto"/>
             <w:vAlign w:val="center"/>
@@ -1737,26 +1810,33 @@
             <w:pPr>
               <w:widowControl/>
               <w:jc w:val="center"/>
-            </w:pPr>
-            <w:r>
+              <w:textAlignment w:val="center"/>
               <w:rPr>
                 <w:rFonts w:ascii="宋体" w:eastAsia="宋体" w:hAnsi="宋体" w:cs="宋体"/>
+                <w:color w:val="000000"/>
+                <w:sz w:val="24"/>
+              </w:rPr>
+            </w:pPr>
+            <w:r>
+              <w:rPr>
+                <w:rFonts w:ascii="宋体" w:eastAsia="宋体" w:hAnsi="宋体" w:cs="宋体" w:hint="eastAsia"/>
+                <w:color w:val="000000"/>
                 <w:kern w:val="0"/>
                 <w:sz w:val="24"/>
                 <w:lang w:bidi="ar"/>
               </w:rPr>
-              <w:t>可行性分析</w:t>
-            </w:r>
-          </w:p>
-        </w:tc>
-        <w:tc>
-          <w:tcPr>
-            <w:tcW w:w="2069" w:type="dxa"/>
+              <w:t>系统设计</w:t>
+            </w:r>
+          </w:p>
+        </w:tc>
+        <w:tc>
+          <w:tcPr>
+            <w:tcW w:w="1080" w:type="dxa"/>
             <w:tcBorders>
-              <w:top w:val="single" w:sz="4" w:space="0" w:color="000000"/>
-              <w:left w:val="single" w:sz="4" w:space="0" w:color="000000"/>
-              <w:bottom w:val="single" w:sz="4" w:space="0" w:color="000000"/>
-              <w:right w:val="single" w:sz="4" w:space="0" w:color="000000"/>
+              <w:top w:val="nil"/>
+              <w:left w:val="nil"/>
+              <w:bottom w:val="single" w:sz="8" w:space="0" w:color="000000"/>
+              <w:right w:val="single" w:sz="8" w:space="0" w:color="000000"/>
             </w:tcBorders>
             <w:shd w:val="clear" w:color="auto" w:fill="auto"/>
             <w:vAlign w:val="center"/>
@@ -1765,56 +1845,33 @@
             <w:pPr>
               <w:widowControl/>
               <w:jc w:val="center"/>
-              <w:rPr>
-                <w:rFonts w:ascii="Times New Roman" w:hAnsi="Times New Roman"/>
-              </w:rPr>
-            </w:pPr>
-            <w:r>
-              <w:rPr>
-                <w:rFonts w:ascii="Times New Roman" w:eastAsia="宋体" w:hAnsi="Times New Roman"/>
+              <w:textAlignment w:val="center"/>
+              <w:rPr>
+                <w:rFonts w:ascii="宋体" w:eastAsia="宋体" w:hAnsi="宋体" w:cs="宋体"/>
+                <w:color w:val="000000"/>
+                <w:sz w:val="24"/>
+              </w:rPr>
+            </w:pPr>
+            <w:r>
+              <w:rPr>
+                <w:rFonts w:ascii="宋体" w:eastAsia="宋体" w:hAnsi="宋体" w:cs="宋体" w:hint="eastAsia"/>
+                <w:color w:val="000000"/>
                 <w:kern w:val="0"/>
                 <w:sz w:val="24"/>
                 <w:lang w:bidi="ar"/>
               </w:rPr>
-              <w:t>4</w:t>
-            </w:r>
-            <w:r>
-              <w:rPr>
-                <w:rFonts w:ascii="Times New Roman" w:eastAsia="宋体" w:hAnsi="Times New Roman"/>
-                <w:kern w:val="0"/>
-                <w:sz w:val="24"/>
-                <w:lang w:bidi="ar"/>
-              </w:rPr>
-              <w:t>月</w:t>
-            </w:r>
-            <w:r>
-              <w:rPr>
-                <w:rFonts w:ascii="Times New Roman" w:eastAsia="宋体" w:hAnsi="Times New Roman"/>
-                <w:kern w:val="0"/>
-                <w:sz w:val="24"/>
-                <w:lang w:bidi="ar"/>
-              </w:rPr>
-              <w:t>19</w:t>
-            </w:r>
-            <w:r>
-              <w:rPr>
-                <w:rFonts w:ascii="Times New Roman" w:eastAsia="宋体" w:hAnsi="Times New Roman"/>
-                <w:kern w:val="0"/>
-                <w:sz w:val="24"/>
-                <w:lang w:bidi="ar"/>
-              </w:rPr>
-              <w:t>日</w:t>
-            </w:r>
-          </w:p>
-        </w:tc>
-        <w:tc>
-          <w:tcPr>
-            <w:tcW w:w="1947" w:type="dxa"/>
+              <w:t>4月21日</w:t>
+            </w:r>
+          </w:p>
+        </w:tc>
+        <w:tc>
+          <w:tcPr>
+            <w:tcW w:w="1080" w:type="dxa"/>
             <w:tcBorders>
-              <w:top w:val="single" w:sz="4" w:space="0" w:color="000000"/>
-              <w:left w:val="single" w:sz="4" w:space="0" w:color="000000"/>
-              <w:bottom w:val="single" w:sz="4" w:space="0" w:color="000000"/>
-              <w:right w:val="single" w:sz="4" w:space="0" w:color="000000"/>
+              <w:top w:val="nil"/>
+              <w:left w:val="nil"/>
+              <w:bottom w:val="single" w:sz="8" w:space="0" w:color="000000"/>
+              <w:right w:val="single" w:sz="8" w:space="0" w:color="000000"/>
             </w:tcBorders>
             <w:shd w:val="clear" w:color="auto" w:fill="auto"/>
             <w:vAlign w:val="center"/>
@@ -1823,29 +1880,33 @@
             <w:pPr>
               <w:widowControl/>
               <w:jc w:val="center"/>
-              <w:rPr>
-                <w:rFonts w:ascii="Times New Roman" w:hAnsi="Times New Roman"/>
-              </w:rPr>
-            </w:pPr>
-            <w:r>
-              <w:rPr>
-                <w:rFonts w:ascii="Times New Roman" w:eastAsia="宋体" w:hAnsi="Times New Roman"/>
+              <w:textAlignment w:val="center"/>
+              <w:rPr>
+                <w:rFonts w:ascii="宋体" w:eastAsia="宋体" w:hAnsi="宋体" w:cs="宋体"/>
+                <w:color w:val="000000"/>
+                <w:sz w:val="24"/>
+              </w:rPr>
+            </w:pPr>
+            <w:r>
+              <w:rPr>
+                <w:rFonts w:ascii="宋体" w:eastAsia="宋体" w:hAnsi="宋体" w:cs="宋体" w:hint="eastAsia"/>
+                <w:color w:val="000000"/>
                 <w:kern w:val="0"/>
                 <w:sz w:val="24"/>
                 <w:lang w:bidi="ar"/>
               </w:rPr>
-              <w:t>16</w:t>
-            </w:r>
-          </w:p>
-        </w:tc>
-        <w:tc>
-          <w:tcPr>
-            <w:tcW w:w="2070" w:type="dxa"/>
+              <w:t>20</w:t>
+            </w:r>
+          </w:p>
+        </w:tc>
+        <w:tc>
+          <w:tcPr>
+            <w:tcW w:w="1081" w:type="dxa"/>
             <w:tcBorders>
-              <w:top w:val="single" w:sz="4" w:space="0" w:color="000000"/>
-              <w:left w:val="single" w:sz="4" w:space="0" w:color="000000"/>
-              <w:bottom w:val="single" w:sz="4" w:space="0" w:color="000000"/>
-              <w:right w:val="single" w:sz="4" w:space="0" w:color="000000"/>
+              <w:top w:val="nil"/>
+              <w:left w:val="nil"/>
+              <w:bottom w:val="single" w:sz="8" w:space="0" w:color="000000"/>
+              <w:right w:val="single" w:sz="8" w:space="0" w:color="000000"/>
             </w:tcBorders>
             <w:shd w:val="clear" w:color="auto" w:fill="auto"/>
             <w:vAlign w:val="center"/>
@@ -1854,61 +1915,38 @@
             <w:pPr>
               <w:widowControl/>
               <w:jc w:val="center"/>
-              <w:rPr>
-                <w:rFonts w:ascii="Times New Roman" w:hAnsi="Times New Roman"/>
-              </w:rPr>
-            </w:pPr>
-            <w:r>
-              <w:rPr>
-                <w:rFonts w:ascii="Times New Roman" w:eastAsia="宋体" w:hAnsi="Times New Roman"/>
+              <w:textAlignment w:val="center"/>
+              <w:rPr>
+                <w:rFonts w:ascii="宋体" w:eastAsia="宋体" w:hAnsi="宋体" w:cs="宋体"/>
+                <w:color w:val="000000"/>
+                <w:sz w:val="24"/>
+              </w:rPr>
+            </w:pPr>
+            <w:r>
+              <w:rPr>
+                <w:rFonts w:ascii="宋体" w:eastAsia="宋体" w:hAnsi="宋体" w:cs="宋体" w:hint="eastAsia"/>
+                <w:color w:val="000000"/>
                 <w:kern w:val="0"/>
                 <w:sz w:val="24"/>
                 <w:lang w:bidi="ar"/>
               </w:rPr>
-              <w:t>5</w:t>
-            </w:r>
-            <w:r>
-              <w:rPr>
-                <w:rFonts w:ascii="Times New Roman" w:eastAsia="宋体" w:hAnsi="Times New Roman"/>
-                <w:kern w:val="0"/>
-                <w:sz w:val="24"/>
-                <w:lang w:bidi="ar"/>
-              </w:rPr>
-              <w:t>月</w:t>
-            </w:r>
-            <w:r>
-              <w:rPr>
-                <w:rFonts w:ascii="Times New Roman" w:eastAsia="宋体" w:hAnsi="Times New Roman"/>
-                <w:kern w:val="0"/>
-                <w:sz w:val="24"/>
-                <w:lang w:bidi="ar"/>
-              </w:rPr>
-              <w:t>5</w:t>
-            </w:r>
-            <w:r>
-              <w:rPr>
-                <w:rFonts w:ascii="Times New Roman" w:eastAsia="宋体" w:hAnsi="Times New Roman"/>
-                <w:kern w:val="0"/>
-                <w:sz w:val="24"/>
-                <w:lang w:bidi="ar"/>
-              </w:rPr>
-              <w:t>日</w:t>
+              <w:t>5月10日</w:t>
             </w:r>
           </w:p>
         </w:tc>
       </w:tr>
       <w:tr>
         <w:trPr>
-          <w:trHeight w:val="276"/>
+          <w:trHeight w:val="300"/>
         </w:trPr>
         <w:tc>
           <w:tcPr>
-            <w:tcW w:w="2220" w:type="dxa"/>
+            <w:tcW w:w="1080" w:type="dxa"/>
             <w:tcBorders>
-              <w:top w:val="single" w:sz="4" w:space="0" w:color="000000"/>
-              <w:left w:val="single" w:sz="4" w:space="0" w:color="000000"/>
-              <w:bottom w:val="single" w:sz="4" w:space="0" w:color="000000"/>
-              <w:right w:val="single" w:sz="4" w:space="0" w:color="000000"/>
+              <w:top w:val="nil"/>
+              <w:left w:val="single" w:sz="8" w:space="0" w:color="000000"/>
+              <w:bottom w:val="single" w:sz="8" w:space="0" w:color="000000"/>
+              <w:right w:val="single" w:sz="8" w:space="0" w:color="000000"/>
             </w:tcBorders>
             <w:shd w:val="clear" w:color="auto" w:fill="auto"/>
             <w:vAlign w:val="center"/>
@@ -1917,26 +1955,33 @@
             <w:pPr>
               <w:widowControl/>
               <w:jc w:val="center"/>
-            </w:pPr>
-            <w:r>
+              <w:textAlignment w:val="center"/>
               <w:rPr>
                 <w:rFonts w:ascii="宋体" w:eastAsia="宋体" w:hAnsi="宋体" w:cs="宋体"/>
+                <w:color w:val="000000"/>
+                <w:sz w:val="24"/>
+              </w:rPr>
+            </w:pPr>
+            <w:r>
+              <w:rPr>
+                <w:rFonts w:ascii="宋体" w:eastAsia="宋体" w:hAnsi="宋体" w:cs="宋体" w:hint="eastAsia"/>
+                <w:color w:val="000000"/>
                 <w:kern w:val="0"/>
                 <w:sz w:val="24"/>
                 <w:lang w:bidi="ar"/>
               </w:rPr>
-              <w:t>系统设计</w:t>
-            </w:r>
-          </w:p>
-        </w:tc>
-        <w:tc>
-          <w:tcPr>
-            <w:tcW w:w="2069" w:type="dxa"/>
+              <w:t>程序编写</w:t>
+            </w:r>
+          </w:p>
+        </w:tc>
+        <w:tc>
+          <w:tcPr>
+            <w:tcW w:w="1080" w:type="dxa"/>
             <w:tcBorders>
-              <w:top w:val="single" w:sz="4" w:space="0" w:color="000000"/>
-              <w:left w:val="single" w:sz="4" w:space="0" w:color="000000"/>
-              <w:bottom w:val="single" w:sz="4" w:space="0" w:color="000000"/>
-              <w:right w:val="single" w:sz="4" w:space="0" w:color="000000"/>
+              <w:top w:val="nil"/>
+              <w:left w:val="nil"/>
+              <w:bottom w:val="single" w:sz="8" w:space="0" w:color="000000"/>
+              <w:right w:val="single" w:sz="8" w:space="0" w:color="000000"/>
             </w:tcBorders>
             <w:shd w:val="clear" w:color="auto" w:fill="auto"/>
             <w:vAlign w:val="center"/>
@@ -1945,56 +1990,33 @@
             <w:pPr>
               <w:widowControl/>
               <w:jc w:val="center"/>
-              <w:rPr>
-                <w:rFonts w:ascii="Times New Roman" w:hAnsi="Times New Roman"/>
-              </w:rPr>
-            </w:pPr>
-            <w:r>
-              <w:rPr>
-                <w:rFonts w:ascii="Times New Roman" w:eastAsia="宋体" w:hAnsi="Times New Roman"/>
+              <w:textAlignment w:val="center"/>
+              <w:rPr>
+                <w:rFonts w:ascii="宋体" w:eastAsia="宋体" w:hAnsi="宋体" w:cs="宋体"/>
+                <w:color w:val="000000"/>
+                <w:sz w:val="24"/>
+              </w:rPr>
+            </w:pPr>
+            <w:r>
+              <w:rPr>
+                <w:rFonts w:ascii="宋体" w:eastAsia="宋体" w:hAnsi="宋体" w:cs="宋体" w:hint="eastAsia"/>
+                <w:color w:val="000000"/>
                 <w:kern w:val="0"/>
                 <w:sz w:val="24"/>
                 <w:lang w:bidi="ar"/>
               </w:rPr>
-              <w:t>5</w:t>
-            </w:r>
-            <w:r>
-              <w:rPr>
-                <w:rFonts w:ascii="Times New Roman" w:eastAsia="宋体" w:hAnsi="Times New Roman"/>
-                <w:kern w:val="0"/>
-                <w:sz w:val="24"/>
-                <w:lang w:bidi="ar"/>
-              </w:rPr>
-              <w:t>月</w:t>
-            </w:r>
-            <w:r>
-              <w:rPr>
-                <w:rFonts w:ascii="Times New Roman" w:eastAsia="宋体" w:hAnsi="Times New Roman"/>
-                <w:kern w:val="0"/>
-                <w:sz w:val="24"/>
-                <w:lang w:bidi="ar"/>
-              </w:rPr>
-              <w:t>6</w:t>
-            </w:r>
-            <w:r>
-              <w:rPr>
-                <w:rFonts w:ascii="Times New Roman" w:eastAsia="宋体" w:hAnsi="Times New Roman"/>
-                <w:kern w:val="0"/>
-                <w:sz w:val="24"/>
-                <w:lang w:bidi="ar"/>
-              </w:rPr>
-              <w:t>日</w:t>
-            </w:r>
-          </w:p>
-        </w:tc>
-        <w:tc>
-          <w:tcPr>
-            <w:tcW w:w="1947" w:type="dxa"/>
+              <w:t>5月11日</w:t>
+            </w:r>
+          </w:p>
+        </w:tc>
+        <w:tc>
+          <w:tcPr>
+            <w:tcW w:w="1080" w:type="dxa"/>
             <w:tcBorders>
-              <w:top w:val="single" w:sz="4" w:space="0" w:color="000000"/>
-              <w:left w:val="single" w:sz="4" w:space="0" w:color="000000"/>
-              <w:bottom w:val="single" w:sz="4" w:space="0" w:color="000000"/>
-              <w:right w:val="single" w:sz="4" w:space="0" w:color="000000"/>
+              <w:top w:val="nil"/>
+              <w:left w:val="nil"/>
+              <w:bottom w:val="single" w:sz="8" w:space="0" w:color="000000"/>
+              <w:right w:val="single" w:sz="8" w:space="0" w:color="000000"/>
             </w:tcBorders>
             <w:shd w:val="clear" w:color="auto" w:fill="auto"/>
             <w:vAlign w:val="center"/>
@@ -2003,29 +2025,33 @@
             <w:pPr>
               <w:widowControl/>
               <w:jc w:val="center"/>
-              <w:rPr>
-                <w:rFonts w:ascii="Times New Roman" w:hAnsi="Times New Roman"/>
-              </w:rPr>
-            </w:pPr>
-            <w:r>
-              <w:rPr>
-                <w:rFonts w:ascii="Times New Roman" w:eastAsia="宋体" w:hAnsi="Times New Roman"/>
+              <w:textAlignment w:val="center"/>
+              <w:rPr>
+                <w:rFonts w:ascii="宋体" w:eastAsia="宋体" w:hAnsi="宋体" w:cs="宋体"/>
+                <w:color w:val="000000"/>
+                <w:sz w:val="24"/>
+              </w:rPr>
+            </w:pPr>
+            <w:r>
+              <w:rPr>
+                <w:rFonts w:ascii="宋体" w:eastAsia="宋体" w:hAnsi="宋体" w:cs="宋体" w:hint="eastAsia"/>
+                <w:color w:val="000000"/>
                 <w:kern w:val="0"/>
                 <w:sz w:val="24"/>
                 <w:lang w:bidi="ar"/>
               </w:rPr>
-              <w:t>18</w:t>
-            </w:r>
-          </w:p>
-        </w:tc>
-        <w:tc>
-          <w:tcPr>
-            <w:tcW w:w="2070" w:type="dxa"/>
+              <w:t>30</w:t>
+            </w:r>
+          </w:p>
+        </w:tc>
+        <w:tc>
+          <w:tcPr>
+            <w:tcW w:w="1081" w:type="dxa"/>
             <w:tcBorders>
-              <w:top w:val="single" w:sz="4" w:space="0" w:color="000000"/>
-              <w:left w:val="single" w:sz="4" w:space="0" w:color="000000"/>
-              <w:bottom w:val="single" w:sz="4" w:space="0" w:color="000000"/>
-              <w:right w:val="single" w:sz="4" w:space="0" w:color="000000"/>
+              <w:top w:val="nil"/>
+              <w:left w:val="nil"/>
+              <w:bottom w:val="single" w:sz="8" w:space="0" w:color="000000"/>
+              <w:right w:val="single" w:sz="8" w:space="0" w:color="000000"/>
             </w:tcBorders>
             <w:shd w:val="clear" w:color="auto" w:fill="auto"/>
             <w:vAlign w:val="center"/>
@@ -2034,61 +2060,38 @@
             <w:pPr>
               <w:widowControl/>
               <w:jc w:val="center"/>
-              <w:rPr>
-                <w:rFonts w:ascii="Times New Roman" w:hAnsi="Times New Roman"/>
-              </w:rPr>
-            </w:pPr>
-            <w:r>
-              <w:rPr>
-                <w:rFonts w:ascii="Times New Roman" w:eastAsia="宋体" w:hAnsi="Times New Roman"/>
+              <w:textAlignment w:val="center"/>
+              <w:rPr>
+                <w:rFonts w:ascii="宋体" w:eastAsia="宋体" w:hAnsi="宋体" w:cs="宋体"/>
+                <w:color w:val="000000"/>
+                <w:sz w:val="24"/>
+              </w:rPr>
+            </w:pPr>
+            <w:r>
+              <w:rPr>
+                <w:rFonts w:ascii="宋体" w:eastAsia="宋体" w:hAnsi="宋体" w:cs="宋体" w:hint="eastAsia"/>
+                <w:color w:val="000000"/>
                 <w:kern w:val="0"/>
                 <w:sz w:val="24"/>
                 <w:lang w:bidi="ar"/>
               </w:rPr>
-              <w:t>5</w:t>
-            </w:r>
-            <w:r>
-              <w:rPr>
-                <w:rFonts w:ascii="Times New Roman" w:eastAsia="宋体" w:hAnsi="Times New Roman"/>
-                <w:kern w:val="0"/>
-                <w:sz w:val="24"/>
-                <w:lang w:bidi="ar"/>
-              </w:rPr>
-              <w:t>月</w:t>
-            </w:r>
-            <w:r>
-              <w:rPr>
-                <w:rFonts w:ascii="Times New Roman" w:eastAsia="宋体" w:hAnsi="Times New Roman"/>
-                <w:kern w:val="0"/>
-                <w:sz w:val="24"/>
-                <w:lang w:bidi="ar"/>
-              </w:rPr>
-              <w:t>24</w:t>
-            </w:r>
-            <w:r>
-              <w:rPr>
-                <w:rFonts w:ascii="Times New Roman" w:eastAsia="宋体" w:hAnsi="Times New Roman"/>
-                <w:kern w:val="0"/>
-                <w:sz w:val="24"/>
-                <w:lang w:bidi="ar"/>
-              </w:rPr>
-              <w:t>日</w:t>
+              <w:t>6月8日</w:t>
             </w:r>
           </w:p>
         </w:tc>
       </w:tr>
       <w:tr>
         <w:trPr>
-          <w:trHeight w:val="276"/>
+          <w:trHeight w:val="300"/>
         </w:trPr>
         <w:tc>
           <w:tcPr>
-            <w:tcW w:w="2220" w:type="dxa"/>
+            <w:tcW w:w="1080" w:type="dxa"/>
             <w:tcBorders>
-              <w:top w:val="single" w:sz="4" w:space="0" w:color="000000"/>
-              <w:left w:val="single" w:sz="4" w:space="0" w:color="000000"/>
-              <w:bottom w:val="single" w:sz="4" w:space="0" w:color="000000"/>
-              <w:right w:val="single" w:sz="4" w:space="0" w:color="000000"/>
+              <w:top w:val="nil"/>
+              <w:left w:val="single" w:sz="8" w:space="0" w:color="000000"/>
+              <w:bottom w:val="single" w:sz="8" w:space="0" w:color="000000"/>
+              <w:right w:val="single" w:sz="8" w:space="0" w:color="000000"/>
             </w:tcBorders>
             <w:shd w:val="clear" w:color="auto" w:fill="auto"/>
             <w:vAlign w:val="center"/>
@@ -2097,26 +2100,33 @@
             <w:pPr>
               <w:widowControl/>
               <w:jc w:val="center"/>
-            </w:pPr>
-            <w:r>
+              <w:textAlignment w:val="center"/>
               <w:rPr>
                 <w:rFonts w:ascii="宋体" w:eastAsia="宋体" w:hAnsi="宋体" w:cs="宋体"/>
+                <w:color w:val="000000"/>
+                <w:sz w:val="24"/>
+              </w:rPr>
+            </w:pPr>
+            <w:r>
+              <w:rPr>
+                <w:rFonts w:ascii="宋体" w:eastAsia="宋体" w:hAnsi="宋体" w:cs="宋体" w:hint="eastAsia"/>
+                <w:color w:val="000000"/>
                 <w:kern w:val="0"/>
                 <w:sz w:val="24"/>
                 <w:lang w:bidi="ar"/>
               </w:rPr>
-              <w:t>编码</w:t>
-            </w:r>
-          </w:p>
-        </w:tc>
-        <w:tc>
-          <w:tcPr>
-            <w:tcW w:w="2069" w:type="dxa"/>
+              <w:t>软件测试</w:t>
+            </w:r>
+          </w:p>
+        </w:tc>
+        <w:tc>
+          <w:tcPr>
+            <w:tcW w:w="1080" w:type="dxa"/>
             <w:tcBorders>
-              <w:top w:val="single" w:sz="4" w:space="0" w:color="000000"/>
-              <w:left w:val="single" w:sz="4" w:space="0" w:color="000000"/>
-              <w:bottom w:val="single" w:sz="4" w:space="0" w:color="000000"/>
-              <w:right w:val="single" w:sz="4" w:space="0" w:color="000000"/>
+              <w:top w:val="nil"/>
+              <w:left w:val="nil"/>
+              <w:bottom w:val="single" w:sz="8" w:space="0" w:color="000000"/>
+              <w:right w:val="single" w:sz="8" w:space="0" w:color="000000"/>
             </w:tcBorders>
             <w:shd w:val="clear" w:color="auto" w:fill="auto"/>
             <w:vAlign w:val="center"/>
@@ -2125,56 +2135,33 @@
             <w:pPr>
               <w:widowControl/>
               <w:jc w:val="center"/>
-              <w:rPr>
-                <w:rFonts w:ascii="Times New Roman" w:hAnsi="Times New Roman"/>
-              </w:rPr>
-            </w:pPr>
-            <w:r>
-              <w:rPr>
-                <w:rFonts w:ascii="Times New Roman" w:eastAsia="宋体" w:hAnsi="Times New Roman"/>
+              <w:textAlignment w:val="center"/>
+              <w:rPr>
+                <w:rFonts w:ascii="宋体" w:eastAsia="宋体" w:hAnsi="宋体" w:cs="宋体"/>
+                <w:color w:val="000000"/>
+                <w:sz w:val="24"/>
+              </w:rPr>
+            </w:pPr>
+            <w:r>
+              <w:rPr>
+                <w:rFonts w:ascii="宋体" w:eastAsia="宋体" w:hAnsi="宋体" w:cs="宋体" w:hint="eastAsia"/>
+                <w:color w:val="000000"/>
                 <w:kern w:val="0"/>
                 <w:sz w:val="24"/>
                 <w:lang w:bidi="ar"/>
               </w:rPr>
-              <w:t>5</w:t>
-            </w:r>
-            <w:r>
-              <w:rPr>
-                <w:rFonts w:ascii="Times New Roman" w:eastAsia="宋体" w:hAnsi="Times New Roman"/>
-                <w:kern w:val="0"/>
-                <w:sz w:val="24"/>
-                <w:lang w:bidi="ar"/>
-              </w:rPr>
-              <w:t>月</w:t>
-            </w:r>
-            <w:r>
-              <w:rPr>
-                <w:rFonts w:ascii="Times New Roman" w:eastAsia="宋体" w:hAnsi="Times New Roman"/>
-                <w:kern w:val="0"/>
-                <w:sz w:val="24"/>
-                <w:lang w:bidi="ar"/>
-              </w:rPr>
-              <w:t>22</w:t>
-            </w:r>
-            <w:r>
-              <w:rPr>
-                <w:rFonts w:ascii="Times New Roman" w:eastAsia="宋体" w:hAnsi="Times New Roman"/>
-                <w:kern w:val="0"/>
-                <w:sz w:val="24"/>
-                <w:lang w:bidi="ar"/>
-              </w:rPr>
-              <w:t>日</w:t>
-            </w:r>
-          </w:p>
-        </w:tc>
-        <w:tc>
-          <w:tcPr>
-            <w:tcW w:w="1947" w:type="dxa"/>
+              <w:t>6月9日</w:t>
+            </w:r>
+          </w:p>
+        </w:tc>
+        <w:tc>
+          <w:tcPr>
+            <w:tcW w:w="1080" w:type="dxa"/>
             <w:tcBorders>
-              <w:top w:val="single" w:sz="4" w:space="0" w:color="000000"/>
-              <w:left w:val="single" w:sz="4" w:space="0" w:color="000000"/>
-              <w:bottom w:val="single" w:sz="4" w:space="0" w:color="000000"/>
-              <w:right w:val="single" w:sz="4" w:space="0" w:color="000000"/>
+              <w:top w:val="nil"/>
+              <w:left w:val="nil"/>
+              <w:bottom w:val="single" w:sz="8" w:space="0" w:color="000000"/>
+              <w:right w:val="single" w:sz="8" w:space="0" w:color="000000"/>
             </w:tcBorders>
             <w:shd w:val="clear" w:color="auto" w:fill="auto"/>
             <w:vAlign w:val="center"/>
@@ -2183,29 +2170,33 @@
             <w:pPr>
               <w:widowControl/>
               <w:jc w:val="center"/>
-              <w:rPr>
-                <w:rFonts w:ascii="Times New Roman" w:hAnsi="Times New Roman"/>
-              </w:rPr>
-            </w:pPr>
-            <w:r>
-              <w:rPr>
-                <w:rFonts w:ascii="Times New Roman" w:eastAsia="宋体" w:hAnsi="Times New Roman"/>
+              <w:textAlignment w:val="center"/>
+              <w:rPr>
+                <w:rFonts w:ascii="宋体" w:eastAsia="宋体" w:hAnsi="宋体" w:cs="宋体"/>
+                <w:color w:val="000000"/>
+                <w:sz w:val="24"/>
+              </w:rPr>
+            </w:pPr>
+            <w:r>
+              <w:rPr>
+                <w:rFonts w:ascii="宋体" w:eastAsia="宋体" w:hAnsi="宋体" w:cs="宋体" w:hint="eastAsia"/>
+                <w:color w:val="000000"/>
                 <w:kern w:val="0"/>
                 <w:sz w:val="24"/>
                 <w:lang w:bidi="ar"/>
               </w:rPr>
-              <w:t>29</w:t>
-            </w:r>
-          </w:p>
-        </w:tc>
-        <w:tc>
-          <w:tcPr>
-            <w:tcW w:w="2070" w:type="dxa"/>
+              <w:t>20</w:t>
+            </w:r>
+          </w:p>
+        </w:tc>
+        <w:tc>
+          <w:tcPr>
+            <w:tcW w:w="1081" w:type="dxa"/>
             <w:tcBorders>
-              <w:top w:val="single" w:sz="4" w:space="0" w:color="000000"/>
-              <w:left w:val="single" w:sz="4" w:space="0" w:color="000000"/>
-              <w:bottom w:val="single" w:sz="4" w:space="0" w:color="000000"/>
-              <w:right w:val="single" w:sz="4" w:space="0" w:color="000000"/>
+              <w:top w:val="nil"/>
+              <w:left w:val="nil"/>
+              <w:bottom w:val="single" w:sz="8" w:space="0" w:color="000000"/>
+              <w:right w:val="single" w:sz="8" w:space="0" w:color="000000"/>
             </w:tcBorders>
             <w:shd w:val="clear" w:color="auto" w:fill="auto"/>
             <w:vAlign w:val="center"/>
@@ -2214,61 +2205,38 @@
             <w:pPr>
               <w:widowControl/>
               <w:jc w:val="center"/>
-              <w:rPr>
-                <w:rFonts w:ascii="Times New Roman" w:hAnsi="Times New Roman"/>
-              </w:rPr>
-            </w:pPr>
-            <w:r>
-              <w:rPr>
-                <w:rFonts w:ascii="Times New Roman" w:eastAsia="宋体" w:hAnsi="Times New Roman"/>
+              <w:textAlignment w:val="center"/>
+              <w:rPr>
+                <w:rFonts w:ascii="宋体" w:eastAsia="宋体" w:hAnsi="宋体" w:cs="宋体"/>
+                <w:color w:val="000000"/>
+                <w:sz w:val="24"/>
+              </w:rPr>
+            </w:pPr>
+            <w:r>
+              <w:rPr>
+                <w:rFonts w:ascii="宋体" w:eastAsia="宋体" w:hAnsi="宋体" w:cs="宋体" w:hint="eastAsia"/>
+                <w:color w:val="000000"/>
                 <w:kern w:val="0"/>
                 <w:sz w:val="24"/>
                 <w:lang w:bidi="ar"/>
               </w:rPr>
-              <w:t>6</w:t>
-            </w:r>
-            <w:r>
-              <w:rPr>
-                <w:rFonts w:ascii="Times New Roman" w:eastAsia="宋体" w:hAnsi="Times New Roman"/>
-                <w:kern w:val="0"/>
-                <w:sz w:val="24"/>
-                <w:lang w:bidi="ar"/>
-              </w:rPr>
-              <w:t>月</w:t>
-            </w:r>
-            <w:r>
-              <w:rPr>
-                <w:rFonts w:ascii="Times New Roman" w:eastAsia="宋体" w:hAnsi="Times New Roman"/>
-                <w:kern w:val="0"/>
-                <w:sz w:val="24"/>
-                <w:lang w:bidi="ar"/>
-              </w:rPr>
-              <w:t>20</w:t>
-            </w:r>
-            <w:r>
-              <w:rPr>
-                <w:rFonts w:ascii="Times New Roman" w:eastAsia="宋体" w:hAnsi="Times New Roman"/>
-                <w:kern w:val="0"/>
-                <w:sz w:val="24"/>
-                <w:lang w:bidi="ar"/>
-              </w:rPr>
-              <w:t>日</w:t>
+              <w:t>6月28日</w:t>
             </w:r>
           </w:p>
         </w:tc>
       </w:tr>
       <w:tr>
         <w:trPr>
-          <w:trHeight w:val="276"/>
+          <w:trHeight w:val="300"/>
         </w:trPr>
         <w:tc>
           <w:tcPr>
-            <w:tcW w:w="2220" w:type="dxa"/>
+            <w:tcW w:w="1080" w:type="dxa"/>
             <w:tcBorders>
-              <w:top w:val="single" w:sz="4" w:space="0" w:color="000000"/>
-              <w:left w:val="single" w:sz="4" w:space="0" w:color="000000"/>
-              <w:bottom w:val="single" w:sz="4" w:space="0" w:color="000000"/>
-              <w:right w:val="single" w:sz="4" w:space="0" w:color="000000"/>
+              <w:top w:val="nil"/>
+              <w:left w:val="single" w:sz="8" w:space="0" w:color="000000"/>
+              <w:bottom w:val="single" w:sz="8" w:space="0" w:color="000000"/>
+              <w:right w:val="single" w:sz="8" w:space="0" w:color="000000"/>
             </w:tcBorders>
             <w:shd w:val="clear" w:color="auto" w:fill="auto"/>
             <w:vAlign w:val="center"/>
@@ -2277,26 +2245,33 @@
             <w:pPr>
               <w:widowControl/>
               <w:jc w:val="center"/>
-            </w:pPr>
-            <w:r>
+              <w:textAlignment w:val="center"/>
               <w:rPr>
                 <w:rFonts w:ascii="宋体" w:eastAsia="宋体" w:hAnsi="宋体" w:cs="宋体"/>
+                <w:color w:val="000000"/>
+                <w:sz w:val="24"/>
+              </w:rPr>
+            </w:pPr>
+            <w:r>
+              <w:rPr>
+                <w:rFonts w:ascii="宋体" w:eastAsia="宋体" w:hAnsi="宋体" w:cs="宋体" w:hint="eastAsia"/>
+                <w:color w:val="000000"/>
                 <w:kern w:val="0"/>
                 <w:sz w:val="24"/>
                 <w:lang w:bidi="ar"/>
               </w:rPr>
-              <w:t>测试运行</w:t>
-            </w:r>
-          </w:p>
-        </w:tc>
-        <w:tc>
-          <w:tcPr>
-            <w:tcW w:w="2069" w:type="dxa"/>
+              <w:t>运行维护</w:t>
+            </w:r>
+          </w:p>
+        </w:tc>
+        <w:tc>
+          <w:tcPr>
+            <w:tcW w:w="1080" w:type="dxa"/>
             <w:tcBorders>
-              <w:top w:val="single" w:sz="4" w:space="0" w:color="000000"/>
-              <w:left w:val="single" w:sz="4" w:space="0" w:color="000000"/>
-              <w:bottom w:val="single" w:sz="4" w:space="0" w:color="000000"/>
-              <w:right w:val="single" w:sz="4" w:space="0" w:color="000000"/>
+              <w:top w:val="nil"/>
+              <w:left w:val="nil"/>
+              <w:bottom w:val="single" w:sz="8" w:space="0" w:color="000000"/>
+              <w:right w:val="single" w:sz="8" w:space="0" w:color="000000"/>
             </w:tcBorders>
             <w:shd w:val="clear" w:color="auto" w:fill="auto"/>
             <w:vAlign w:val="center"/>
@@ -2305,56 +2280,33 @@
             <w:pPr>
               <w:widowControl/>
               <w:jc w:val="center"/>
-              <w:rPr>
-                <w:rFonts w:ascii="Times New Roman" w:hAnsi="Times New Roman"/>
-              </w:rPr>
-            </w:pPr>
-            <w:r>
-              <w:rPr>
-                <w:rFonts w:ascii="Times New Roman" w:eastAsia="宋体" w:hAnsi="Times New Roman"/>
+              <w:textAlignment w:val="center"/>
+              <w:rPr>
+                <w:rFonts w:ascii="宋体" w:eastAsia="宋体" w:hAnsi="宋体" w:cs="宋体"/>
+                <w:color w:val="000000"/>
+                <w:sz w:val="24"/>
+              </w:rPr>
+            </w:pPr>
+            <w:r>
+              <w:rPr>
+                <w:rFonts w:ascii="宋体" w:eastAsia="宋体" w:hAnsi="宋体" w:cs="宋体" w:hint="eastAsia"/>
+                <w:color w:val="000000"/>
                 <w:kern w:val="0"/>
                 <w:sz w:val="24"/>
                 <w:lang w:bidi="ar"/>
               </w:rPr>
-              <w:t>6</w:t>
-            </w:r>
-            <w:r>
-              <w:rPr>
-                <w:rFonts w:ascii="Times New Roman" w:eastAsia="宋体" w:hAnsi="Times New Roman"/>
-                <w:kern w:val="0"/>
-                <w:sz w:val="24"/>
-                <w:lang w:bidi="ar"/>
-              </w:rPr>
-              <w:t>月</w:t>
-            </w:r>
-            <w:r>
-              <w:rPr>
-                <w:rFonts w:ascii="Times New Roman" w:eastAsia="宋体" w:hAnsi="Times New Roman"/>
-                <w:kern w:val="0"/>
-                <w:sz w:val="24"/>
-                <w:lang w:bidi="ar"/>
-              </w:rPr>
-              <w:t>21</w:t>
-            </w:r>
-            <w:r>
-              <w:rPr>
-                <w:rFonts w:ascii="Times New Roman" w:eastAsia="宋体" w:hAnsi="Times New Roman"/>
-                <w:kern w:val="0"/>
-                <w:sz w:val="24"/>
-                <w:lang w:bidi="ar"/>
-              </w:rPr>
-              <w:t>日</w:t>
-            </w:r>
-          </w:p>
-        </w:tc>
-        <w:tc>
-          <w:tcPr>
-            <w:tcW w:w="1947" w:type="dxa"/>
+              <w:t>6月29日</w:t>
+            </w:r>
+          </w:p>
+        </w:tc>
+        <w:tc>
+          <w:tcPr>
+            <w:tcW w:w="1080" w:type="dxa"/>
             <w:tcBorders>
-              <w:top w:val="single" w:sz="4" w:space="0" w:color="000000"/>
-              <w:left w:val="single" w:sz="4" w:space="0" w:color="000000"/>
-              <w:bottom w:val="single" w:sz="4" w:space="0" w:color="000000"/>
-              <w:right w:val="single" w:sz="4" w:space="0" w:color="000000"/>
+              <w:top w:val="nil"/>
+              <w:left w:val="nil"/>
+              <w:bottom w:val="single" w:sz="8" w:space="0" w:color="000000"/>
+              <w:right w:val="single" w:sz="8" w:space="0" w:color="000000"/>
             </w:tcBorders>
             <w:shd w:val="clear" w:color="auto" w:fill="auto"/>
             <w:vAlign w:val="center"/>
@@ -2363,29 +2315,33 @@
             <w:pPr>
               <w:widowControl/>
               <w:jc w:val="center"/>
-              <w:rPr>
-                <w:rFonts w:ascii="Times New Roman" w:hAnsi="Times New Roman"/>
-              </w:rPr>
-            </w:pPr>
-            <w:r>
-              <w:rPr>
-                <w:rFonts w:ascii="Times New Roman" w:eastAsia="宋体" w:hAnsi="Times New Roman"/>
+              <w:textAlignment w:val="center"/>
+              <w:rPr>
+                <w:rFonts w:ascii="宋体" w:eastAsia="宋体" w:hAnsi="宋体" w:cs="宋体"/>
+                <w:color w:val="000000"/>
+                <w:sz w:val="24"/>
+              </w:rPr>
+            </w:pPr>
+            <w:r>
+              <w:rPr>
+                <w:rFonts w:ascii="宋体" w:eastAsia="宋体" w:hAnsi="宋体" w:cs="宋体" w:hint="eastAsia"/>
+                <w:color w:val="000000"/>
                 <w:kern w:val="0"/>
                 <w:sz w:val="24"/>
                 <w:lang w:bidi="ar"/>
               </w:rPr>
-              <w:t>23</w:t>
-            </w:r>
-          </w:p>
-        </w:tc>
-        <w:tc>
-          <w:tcPr>
-            <w:tcW w:w="2070" w:type="dxa"/>
+              <w:t>11</w:t>
+            </w:r>
+          </w:p>
+        </w:tc>
+        <w:tc>
+          <w:tcPr>
+            <w:tcW w:w="1081" w:type="dxa"/>
             <w:tcBorders>
-              <w:top w:val="single" w:sz="4" w:space="0" w:color="000000"/>
-              <w:left w:val="single" w:sz="4" w:space="0" w:color="000000"/>
-              <w:bottom w:val="single" w:sz="4" w:space="0" w:color="000000"/>
-              <w:right w:val="single" w:sz="4" w:space="0" w:color="000000"/>
+              <w:top w:val="nil"/>
+              <w:left w:val="nil"/>
+              <w:bottom w:val="single" w:sz="8" w:space="0" w:color="000000"/>
+              <w:right w:val="single" w:sz="8" w:space="0" w:color="000000"/>
             </w:tcBorders>
             <w:shd w:val="clear" w:color="auto" w:fill="auto"/>
             <w:vAlign w:val="center"/>
@@ -2394,225 +2350,22 @@
             <w:pPr>
               <w:widowControl/>
               <w:jc w:val="center"/>
-              <w:rPr>
-                <w:rFonts w:ascii="Times New Roman" w:hAnsi="Times New Roman"/>
-              </w:rPr>
-            </w:pPr>
-            <w:r>
-              <w:rPr>
-                <w:rFonts w:ascii="Times New Roman" w:eastAsia="宋体" w:hAnsi="Times New Roman"/>
+              <w:textAlignment w:val="center"/>
+              <w:rPr>
+                <w:rFonts w:ascii="宋体" w:eastAsia="宋体" w:hAnsi="宋体" w:cs="宋体"/>
+                <w:color w:val="000000"/>
+                <w:sz w:val="24"/>
+              </w:rPr>
+            </w:pPr>
+            <w:r>
+              <w:rPr>
+                <w:rFonts w:ascii="宋体" w:eastAsia="宋体" w:hAnsi="宋体" w:cs="宋体" w:hint="eastAsia"/>
+                <w:color w:val="000000"/>
                 <w:kern w:val="0"/>
                 <w:sz w:val="24"/>
                 <w:lang w:bidi="ar"/>
               </w:rPr>
-              <w:t>7</w:t>
-            </w:r>
-            <w:r>
-              <w:rPr>
-                <w:rFonts w:ascii="Times New Roman" w:eastAsia="宋体" w:hAnsi="Times New Roman"/>
-                <w:kern w:val="0"/>
-                <w:sz w:val="24"/>
-                <w:lang w:bidi="ar"/>
-              </w:rPr>
-              <w:t>月</w:t>
-            </w:r>
-            <w:r>
-              <w:rPr>
-                <w:rFonts w:ascii="Times New Roman" w:eastAsia="宋体" w:hAnsi="Times New Roman"/>
-                <w:kern w:val="0"/>
-                <w:sz w:val="24"/>
-                <w:lang w:bidi="ar"/>
-              </w:rPr>
-              <w:t>14</w:t>
-            </w:r>
-            <w:r>
-              <w:rPr>
-                <w:rFonts w:ascii="Times New Roman" w:eastAsia="宋体" w:hAnsi="Times New Roman"/>
-                <w:kern w:val="0"/>
-                <w:sz w:val="24"/>
-                <w:lang w:bidi="ar"/>
-              </w:rPr>
-              <w:t>日</w:t>
-            </w:r>
-          </w:p>
-        </w:tc>
-      </w:tr>
-      <w:tr>
-        <w:trPr>
-          <w:trHeight w:val="276"/>
-        </w:trPr>
-        <w:tc>
-          <w:tcPr>
-            <w:tcW w:w="2220" w:type="dxa"/>
-            <w:tcBorders>
-              <w:top w:val="single" w:sz="4" w:space="0" w:color="000000"/>
-              <w:left w:val="single" w:sz="4" w:space="0" w:color="000000"/>
-              <w:bottom w:val="single" w:sz="4" w:space="0" w:color="000000"/>
-              <w:right w:val="single" w:sz="4" w:space="0" w:color="000000"/>
-            </w:tcBorders>
-            <w:shd w:val="clear" w:color="auto" w:fill="auto"/>
-            <w:vAlign w:val="center"/>
-          </w:tcPr>
-          <w:p>
-            <w:pPr>
-              <w:widowControl/>
-              <w:jc w:val="center"/>
-            </w:pPr>
-            <w:r>
-              <w:rPr>
-                <w:rFonts w:ascii="宋体" w:eastAsia="宋体" w:hAnsi="宋体" w:cs="宋体"/>
-                <w:kern w:val="0"/>
-                <w:sz w:val="24"/>
-                <w:lang w:bidi="ar"/>
-              </w:rPr>
-              <w:t>系统完善</w:t>
-            </w:r>
-          </w:p>
-        </w:tc>
-        <w:tc>
-          <w:tcPr>
-            <w:tcW w:w="2069" w:type="dxa"/>
-            <w:tcBorders>
-              <w:top w:val="single" w:sz="4" w:space="0" w:color="000000"/>
-              <w:left w:val="single" w:sz="4" w:space="0" w:color="000000"/>
-              <w:bottom w:val="single" w:sz="4" w:space="0" w:color="000000"/>
-              <w:right w:val="single" w:sz="4" w:space="0" w:color="000000"/>
-            </w:tcBorders>
-            <w:shd w:val="clear" w:color="auto" w:fill="auto"/>
-            <w:vAlign w:val="center"/>
-          </w:tcPr>
-          <w:p>
-            <w:pPr>
-              <w:widowControl/>
-              <w:jc w:val="center"/>
-              <w:rPr>
-                <w:rFonts w:ascii="Times New Roman" w:hAnsi="Times New Roman"/>
-              </w:rPr>
-            </w:pPr>
-            <w:r>
-              <w:rPr>
-                <w:rFonts w:ascii="Times New Roman" w:eastAsia="宋体" w:hAnsi="Times New Roman"/>
-                <w:kern w:val="0"/>
-                <w:sz w:val="24"/>
-                <w:lang w:bidi="ar"/>
-              </w:rPr>
-              <w:t>7</w:t>
-            </w:r>
-            <w:r>
-              <w:rPr>
-                <w:rFonts w:ascii="Times New Roman" w:eastAsia="宋体" w:hAnsi="Times New Roman"/>
-                <w:kern w:val="0"/>
-                <w:sz w:val="24"/>
-                <w:lang w:bidi="ar"/>
-              </w:rPr>
-              <w:t>月</w:t>
-            </w:r>
-            <w:r>
-              <w:rPr>
-                <w:rFonts w:ascii="Times New Roman" w:eastAsia="宋体" w:hAnsi="Times New Roman"/>
-                <w:kern w:val="0"/>
-                <w:sz w:val="24"/>
-                <w:lang w:bidi="ar"/>
-              </w:rPr>
-              <w:t>14</w:t>
-            </w:r>
-            <w:r>
-              <w:rPr>
-                <w:rFonts w:ascii="Times New Roman" w:eastAsia="宋体" w:hAnsi="Times New Roman"/>
-                <w:kern w:val="0"/>
-                <w:sz w:val="24"/>
-                <w:lang w:bidi="ar"/>
-              </w:rPr>
-              <w:t>日</w:t>
-            </w:r>
-          </w:p>
-        </w:tc>
-        <w:tc>
-          <w:tcPr>
-            <w:tcW w:w="1947" w:type="dxa"/>
-            <w:tcBorders>
-              <w:top w:val="single" w:sz="4" w:space="0" w:color="000000"/>
-              <w:left w:val="single" w:sz="4" w:space="0" w:color="000000"/>
-              <w:bottom w:val="single" w:sz="4" w:space="0" w:color="000000"/>
-              <w:right w:val="single" w:sz="4" w:space="0" w:color="000000"/>
-            </w:tcBorders>
-            <w:shd w:val="clear" w:color="auto" w:fill="auto"/>
-            <w:vAlign w:val="center"/>
-          </w:tcPr>
-          <w:p>
-            <w:pPr>
-              <w:widowControl/>
-              <w:jc w:val="center"/>
-              <w:rPr>
-                <w:rFonts w:ascii="Times New Roman" w:hAnsi="Times New Roman"/>
-              </w:rPr>
-            </w:pPr>
-            <w:r>
-              <w:rPr>
-                <w:rFonts w:ascii="Times New Roman" w:eastAsia="宋体" w:hAnsi="Times New Roman"/>
-                <w:kern w:val="0"/>
-                <w:sz w:val="24"/>
-                <w:lang w:bidi="ar"/>
-              </w:rPr>
-              <w:t>18</w:t>
-            </w:r>
-          </w:p>
-        </w:tc>
-        <w:tc>
-          <w:tcPr>
-            <w:tcW w:w="2070" w:type="dxa"/>
-            <w:tcBorders>
-              <w:top w:val="single" w:sz="4" w:space="0" w:color="000000"/>
-              <w:left w:val="single" w:sz="4" w:space="0" w:color="000000"/>
-              <w:bottom w:val="single" w:sz="4" w:space="0" w:color="000000"/>
-              <w:right w:val="single" w:sz="4" w:space="0" w:color="000000"/>
-            </w:tcBorders>
-            <w:shd w:val="clear" w:color="auto" w:fill="auto"/>
-            <w:vAlign w:val="center"/>
-          </w:tcPr>
-          <w:p>
-            <w:pPr>
-              <w:widowControl/>
-              <w:jc w:val="center"/>
-              <w:rPr>
-                <w:rFonts w:ascii="Times New Roman" w:hAnsi="Times New Roman"/>
-              </w:rPr>
-            </w:pPr>
-            <w:r>
-              <w:rPr>
-                <w:rFonts w:ascii="Times New Roman" w:eastAsia="宋体" w:hAnsi="Times New Roman"/>
-                <w:kern w:val="0"/>
-                <w:sz w:val="24"/>
-                <w:lang w:bidi="ar"/>
-              </w:rPr>
-              <w:t>8</w:t>
-            </w:r>
-            <w:r>
-              <w:rPr>
-                <w:rFonts w:ascii="Times New Roman" w:eastAsia="宋体" w:hAnsi="Times New Roman"/>
-                <w:kern w:val="0"/>
-                <w:sz w:val="24"/>
-                <w:lang w:bidi="ar"/>
-              </w:rPr>
-              <w:t>月</w:t>
-            </w:r>
-            <w:r>
-              <w:rPr>
-                <w:rFonts w:ascii="Times New Roman" w:eastAsia="宋体" w:hAnsi="Times New Roman"/>
-                <w:kern w:val="0"/>
-                <w:sz w:val="24"/>
-                <w:lang w:bidi="ar"/>
-              </w:rPr>
-              <w:t>1</w:t>
-            </w:r>
-            <w:r>
-              <w:rPr>
-                <w:rFonts w:ascii="Times New Roman" w:eastAsia="宋体" w:hAnsi="Times New Roman"/>
-                <w:kern w:val="0"/>
-                <w:sz w:val="24"/>
-                <w:lang w:bidi="ar"/>
-              </w:rPr>
-              <w:t>日</w:t>
+              <w:t>7月10日</w:t>
             </w:r>
           </w:p>
         </w:tc>
@@ -2634,7 +2387,7 @@
           <w:sz w:val="24"/>
           <w:lang w:eastAsia="zh"/>
         </w:rPr>
-        <w:t>项目计划：根据对未来的项目决策，选择制定包括项目目标、工程标准、项目预算、实施程序及实施方案等的活动。</w:t>
+        <w:t>制定计划：根据对未来的项目决策，选择制定包括项目目标、工程标准、项目预算、实施程序及实施方案等的活动。</w:t>
       </w:r>
     </w:p>
     <w:p>
@@ -2653,7 +2406,7 @@
           <w:sz w:val="24"/>
           <w:lang w:eastAsia="zh"/>
         </w:rPr>
-        <w:t>必要性分析：通过收集并分析信息或资料，以确定是否通过培训来解决组织存在问题的方法。</w:t>
+        <w:t>需求分析：对需求方提出的所有需求，进行详细的分析。这个阶段一般需要和客户反复确认，以保证能充分理解客户需求。最终会形成需求分析文档。</w:t>
       </w:r>
     </w:p>
     <w:p>
@@ -2672,7 +2425,7 @@
           <w:sz w:val="24"/>
           <w:lang w:eastAsia="zh"/>
         </w:rPr>
-        <w:t>可行性分析：通过对项目的主要内容和配套条件，如市场需求、资源供应等，从技术、经济、工程等方面进行调查研究和分析比较，并对项目建成以后可能取得的财务、经济效益及社会环境影响进行预测，从而提出该项目是否值得投资和如何进行建设的咨询意见，为项目决策提供依据的一种综合性的系统分析方法。</w:t>
+        <w:t>系统设计：根据系统分析的结果，作用系统科学的思想和方法，设计出能最大限度满足所要求的目标（或目的）的新系统的过程。</w:t>
       </w:r>
     </w:p>
     <w:p>
@@ -2691,7 +2444,7 @@
           <w:sz w:val="24"/>
           <w:lang w:eastAsia="zh"/>
         </w:rPr>
-        <w:t>系统设计：根据系统分析的结果，作用系统科学的思想和方法，设计出能最大限度满足所要求的目标（或目的）的新系统的过程。</w:t>
+        <w:t>程序编写：信息从一种形式或格式转换为另一种形式的过程，也称为计算机编程语言的代码简称编码。</w:t>
       </w:r>
     </w:p>
     <w:p>
@@ -2710,7 +2463,7 @@
           <w:sz w:val="24"/>
           <w:lang w:eastAsia="zh"/>
         </w:rPr>
-        <w:t>编码：信息从一种形式或格式转换为另一种形式的过程，也称为计算机编程语言的代码简称编码。</w:t>
+        <w:t>软件测试：用精心选择的测试数据进行的机器运行。运行结果与已知结果不一致的，查明原因后加以纠正。</w:t>
       </w:r>
     </w:p>
     <w:p>
@@ -2729,58 +2482,43 @@
           <w:sz w:val="24"/>
           <w:lang w:eastAsia="zh"/>
         </w:rPr>
-        <w:t>测试运行：用精心选择的测试数据进行的机器运行。运行结果与已知结果不一致的，查明原因后加以纠正。</w:t>
-      </w:r>
-    </w:p>
-    <w:p>
-      <w:pPr>
-        <w:ind w:firstLineChars="200" w:firstLine="480"/>
-        <w:jc w:val="left"/>
-        <w:rPr>
-          <w:rFonts w:ascii="宋体" w:eastAsia="宋体" w:hAnsi="宋体" w:cs="宋体"/>
-          <w:sz w:val="24"/>
-          <w:lang w:eastAsia="zh"/>
-        </w:rPr>
-      </w:pPr>
+        <w:t>运行维护：一个系统必然会存在一些缺陷和漏洞，把这些漏洞和缺陷之处补上，把一些</w:t>
+      </w:r>
+      <w:r>
+        <w:rPr>
+          <w:rFonts w:ascii="Times New Roman" w:eastAsia="宋体" w:hAnsi="Times New Roman"/>
+          <w:sz w:val="24"/>
+          <w:lang w:eastAsia="zh"/>
+        </w:rPr>
+        <w:t>Bug</w:t>
+      </w:r>
       <w:r>
         <w:rPr>
           <w:rFonts w:ascii="宋体" w:eastAsia="宋体" w:hAnsi="宋体" w:cs="宋体" w:hint="eastAsia"/>
           <w:sz w:val="24"/>
           <w:lang w:eastAsia="zh"/>
         </w:rPr>
-        <w:t>系统完善：一个系统必然会存在一些缺陷和漏洞，把这些漏洞和缺陷之处补上，把一些</w:t>
-      </w:r>
-      <w:r>
-        <w:rPr>
-          <w:rFonts w:ascii="Times New Roman" w:eastAsia="宋体" w:hAnsi="Times New Roman"/>
-          <w:sz w:val="24"/>
-          <w:lang w:eastAsia="zh"/>
-        </w:rPr>
-        <w:t>Bug</w:t>
-      </w:r>
-      <w:r>
-        <w:rPr>
-          <w:rFonts w:ascii="宋体" w:eastAsia="宋体" w:hAnsi="宋体" w:cs="宋体" w:hint="eastAsia"/>
-          <w:sz w:val="24"/>
-          <w:lang w:eastAsia="zh"/>
-        </w:rPr>
         <w:t>弥补上就相当于系统完善。</w:t>
       </w:r>
     </w:p>
     <w:p>
       <w:pPr>
         <w:jc w:val="center"/>
-      </w:pPr>
-      <w:r>
-        <w:rPr>
+        <w:rPr>
+          <w:lang w:eastAsia="zh"/>
+        </w:rPr>
+      </w:pPr>
+      <w:r>
+        <w:rPr>
+          <w:rFonts w:hint="eastAsia"/>
           <w:noProof/>
           <w:lang w:eastAsia="zh"/>
         </w:rPr>
         <w:drawing>
-          <wp:inline distT="0" distB="0" distL="114300" distR="114300" wp14:anchorId="29E75EB9" wp14:editId="2C29A052">
-            <wp:extent cx="2447925" cy="1466901"/>
+          <wp:inline distT="0" distB="0" distL="114300" distR="114300" wp14:anchorId="4898B58F" wp14:editId="6A0CC28C">
+            <wp:extent cx="4724400" cy="2650157"/>
             <wp:effectExtent l="0" t="0" r="0" b="0"/>
-            <wp:docPr id="5" name="图片 5"/>
+            <wp:docPr id="4" name="图片 4"/>
             <wp:cNvGraphicFramePr>
               <a:graphicFrameLocks xmlns:a="http://schemas.openxmlformats.org/drawingml/2006/main" noChangeAspect="1"/>
             </wp:cNvGraphicFramePr>
@@ -2788,7 +2526,7 @@
               <a:graphicData uri="http://schemas.openxmlformats.org/drawingml/2006/picture">
                 <pic:pic xmlns:pic="http://schemas.openxmlformats.org/drawingml/2006/picture">
                   <pic:nvPicPr>
-                    <pic:cNvPr id="5" name="图片 5"/>
+                    <pic:cNvPr id="4" name="图片 4"/>
                     <pic:cNvPicPr>
                       <a:picLocks noChangeAspect="1"/>
                     </pic:cNvPicPr>
@@ -2802,7 +2540,7 @@
                   <pic:spPr>
                     <a:xfrm>
                       <a:off x="0" y="0"/>
-                      <a:ext cx="2472594" cy="1481684"/>
+                      <a:ext cx="4746412" cy="2662504"/>
                     </a:xfrm>
                     <a:prstGeom prst="rect">
                       <a:avLst/>
@@ -2857,7 +2595,7 @@
         <w:pageBreakBefore/>
         <w:numPr>
           <w:ilvl w:val="0"/>
-          <w:numId w:val="1"/>
+          <w:numId w:val="2"/>
         </w:numPr>
         <w:jc w:val="center"/>
         <w:rPr>
@@ -2932,7 +2670,7 @@
         </w:trPr>
         <w:tc>
           <w:tcPr>
-            <w:tcW w:w="1658" w:type="dxa"/>
+            <w:tcW w:w="1759" w:type="dxa"/>
             <w:tcBorders>
               <w:top w:val="single" w:sz="4" w:space="0" w:color="auto"/>
               <w:left w:val="single" w:sz="4" w:space="0" w:color="auto"/>
@@ -2980,7 +2718,7 @@
         </w:tc>
         <w:tc>
           <w:tcPr>
-            <w:tcW w:w="1233" w:type="dxa"/>
+            <w:tcW w:w="1308" w:type="dxa"/>
             <w:tcBorders>
               <w:top w:val="single" w:sz="4" w:space="0" w:color="auto"/>
               <w:left w:val="single" w:sz="4" w:space="0" w:color="auto"/>
@@ -3012,7 +2750,7 @@
         </w:tc>
         <w:tc>
           <w:tcPr>
-            <w:tcW w:w="1233" w:type="dxa"/>
+            <w:tcW w:w="1309" w:type="dxa"/>
             <w:tcBorders>
               <w:top w:val="single" w:sz="4" w:space="0" w:color="auto"/>
               <w:left w:val="single" w:sz="4" w:space="0" w:color="auto"/>
@@ -3044,7 +2782,7 @@
         </w:tc>
         <w:tc>
           <w:tcPr>
-            <w:tcW w:w="1233" w:type="dxa"/>
+            <w:tcW w:w="1309" w:type="dxa"/>
             <w:tcBorders>
               <w:top w:val="single" w:sz="4" w:space="0" w:color="auto"/>
               <w:left w:val="single" w:sz="4" w:space="0" w:color="auto"/>
@@ -3076,7 +2814,7 @@
         </w:tc>
         <w:tc>
           <w:tcPr>
-            <w:tcW w:w="1233" w:type="dxa"/>
+            <w:tcW w:w="1309" w:type="dxa"/>
             <w:tcBorders>
               <w:top w:val="single" w:sz="4" w:space="0" w:color="auto"/>
               <w:left w:val="single" w:sz="4" w:space="0" w:color="auto"/>
@@ -3110,7 +2848,7 @@
         </w:tc>
         <w:tc>
           <w:tcPr>
-            <w:tcW w:w="1236" w:type="dxa"/>
+            <w:tcW w:w="1312" w:type="dxa"/>
             <w:tcBorders>
               <w:top w:val="single" w:sz="4" w:space="0" w:color="auto"/>
               <w:left w:val="single" w:sz="4" w:space="0" w:color="auto"/>
@@ -3149,7 +2887,7 @@
         </w:trPr>
         <w:tc>
           <w:tcPr>
-            <w:tcW w:w="1658" w:type="dxa"/>
+            <w:tcW w:w="1759" w:type="dxa"/>
             <w:tcBorders>
               <w:top w:val="single" w:sz="4" w:space="0" w:color="auto"/>
               <w:left w:val="single" w:sz="4" w:space="0" w:color="auto"/>
@@ -3173,15 +2911,24 @@
                 <w:rFonts w:ascii="宋体" w:eastAsia="宋体" w:hAnsi="宋体" w:cs="宋体" w:hint="eastAsia"/>
                 <w:sz w:val="24"/>
                 <w:szCs w:val="28"/>
+                <w:lang w:eastAsia="zh" w:bidi="ar"/>
+              </w:rPr>
+              <w:t>制定</w:t>
+            </w:r>
+            <w:r>
+              <w:rPr>
+                <w:rFonts w:ascii="宋体" w:eastAsia="宋体" w:hAnsi="宋体" w:cs="宋体" w:hint="eastAsia"/>
+                <w:sz w:val="24"/>
+                <w:szCs w:val="28"/>
                 <w:lang w:bidi="ar"/>
               </w:rPr>
-              <w:t>项目计划</w:t>
-            </w:r>
-          </w:p>
-        </w:tc>
-        <w:tc>
-          <w:tcPr>
-            <w:tcW w:w="1233" w:type="dxa"/>
+              <w:t>计划</w:t>
+            </w:r>
+          </w:p>
+        </w:tc>
+        <w:tc>
+          <w:tcPr>
+            <w:tcW w:w="1308" w:type="dxa"/>
             <w:tcBorders>
               <w:top w:val="single" w:sz="4" w:space="0" w:color="auto"/>
               <w:left w:val="single" w:sz="4" w:space="0" w:color="auto"/>
@@ -3213,7 +2960,7 @@
         </w:tc>
         <w:tc>
           <w:tcPr>
-            <w:tcW w:w="1233" w:type="dxa"/>
+            <w:tcW w:w="1309" w:type="dxa"/>
             <w:tcBorders>
               <w:top w:val="single" w:sz="4" w:space="0" w:color="auto"/>
               <w:left w:val="single" w:sz="4" w:space="0" w:color="auto"/>
@@ -3245,7 +2992,7 @@
         </w:tc>
         <w:tc>
           <w:tcPr>
-            <w:tcW w:w="1233" w:type="dxa"/>
+            <w:tcW w:w="1309" w:type="dxa"/>
             <w:tcBorders>
               <w:top w:val="single" w:sz="4" w:space="0" w:color="auto"/>
               <w:left w:val="single" w:sz="4" w:space="0" w:color="auto"/>
@@ -3268,7 +3015,7 @@
         </w:tc>
         <w:tc>
           <w:tcPr>
-            <w:tcW w:w="1233" w:type="dxa"/>
+            <w:tcW w:w="1309" w:type="dxa"/>
             <w:tcBorders>
               <w:top w:val="single" w:sz="4" w:space="0" w:color="auto"/>
               <w:left w:val="single" w:sz="4" w:space="0" w:color="auto"/>
@@ -3291,7 +3038,7 @@
         </w:tc>
         <w:tc>
           <w:tcPr>
-            <w:tcW w:w="1236" w:type="dxa"/>
+            <w:tcW w:w="1312" w:type="dxa"/>
             <w:tcBorders>
               <w:top w:val="single" w:sz="4" w:space="0" w:color="auto"/>
               <w:left w:val="single" w:sz="4" w:space="0" w:color="auto"/>
@@ -3319,7 +3066,7 @@
         </w:trPr>
         <w:tc>
           <w:tcPr>
-            <w:tcW w:w="1658" w:type="dxa"/>
+            <w:tcW w:w="1759" w:type="dxa"/>
             <w:tcBorders>
               <w:top w:val="single" w:sz="4" w:space="0" w:color="auto"/>
               <w:left w:val="single" w:sz="4" w:space="0" w:color="auto"/>
@@ -3343,15 +3090,24 @@
                 <w:rFonts w:ascii="宋体" w:eastAsia="宋体" w:hAnsi="宋体" w:cs="宋体" w:hint="eastAsia"/>
                 <w:sz w:val="24"/>
                 <w:szCs w:val="28"/>
+                <w:lang w:eastAsia="zh" w:bidi="ar"/>
+              </w:rPr>
+              <w:t>需求</w:t>
+            </w:r>
+            <w:r>
+              <w:rPr>
+                <w:rFonts w:ascii="宋体" w:eastAsia="宋体" w:hAnsi="宋体" w:cs="宋体" w:hint="eastAsia"/>
+                <w:sz w:val="24"/>
+                <w:szCs w:val="28"/>
                 <w:lang w:bidi="ar"/>
               </w:rPr>
-              <w:t>必要性分析</w:t>
-            </w:r>
-          </w:p>
-        </w:tc>
-        <w:tc>
-          <w:tcPr>
-            <w:tcW w:w="1233" w:type="dxa"/>
+              <w:t>分析</w:t>
+            </w:r>
+          </w:p>
+        </w:tc>
+        <w:tc>
+          <w:tcPr>
+            <w:tcW w:w="1308" w:type="dxa"/>
             <w:tcBorders>
               <w:top w:val="single" w:sz="4" w:space="0" w:color="auto"/>
               <w:left w:val="single" w:sz="4" w:space="0" w:color="auto"/>
@@ -3374,7 +3130,7 @@
         </w:tc>
         <w:tc>
           <w:tcPr>
-            <w:tcW w:w="1233" w:type="dxa"/>
+            <w:tcW w:w="1309" w:type="dxa"/>
             <w:tcBorders>
               <w:top w:val="single" w:sz="4" w:space="0" w:color="auto"/>
               <w:left w:val="single" w:sz="4" w:space="0" w:color="auto"/>
@@ -3397,7 +3153,7 @@
         </w:tc>
         <w:tc>
           <w:tcPr>
-            <w:tcW w:w="1233" w:type="dxa"/>
+            <w:tcW w:w="1309" w:type="dxa"/>
             <w:tcBorders>
               <w:top w:val="single" w:sz="4" w:space="0" w:color="auto"/>
               <w:left w:val="single" w:sz="4" w:space="0" w:color="auto"/>
@@ -3429,7 +3185,7 @@
         </w:tc>
         <w:tc>
           <w:tcPr>
-            <w:tcW w:w="1233" w:type="dxa"/>
+            <w:tcW w:w="1309" w:type="dxa"/>
             <w:tcBorders>
               <w:top w:val="single" w:sz="4" w:space="0" w:color="auto"/>
               <w:left w:val="single" w:sz="4" w:space="0" w:color="auto"/>
@@ -3479,7 +3235,7 @@
         </w:tc>
         <w:tc>
           <w:tcPr>
-            <w:tcW w:w="1236" w:type="dxa"/>
+            <w:tcW w:w="1312" w:type="dxa"/>
             <w:tcBorders>
               <w:top w:val="single" w:sz="4" w:space="0" w:color="auto"/>
               <w:left w:val="single" w:sz="4" w:space="0" w:color="auto"/>
@@ -3507,7 +3263,7 @@
         </w:trPr>
         <w:tc>
           <w:tcPr>
-            <w:tcW w:w="1658" w:type="dxa"/>
+            <w:tcW w:w="1759" w:type="dxa"/>
             <w:tcBorders>
               <w:top w:val="single" w:sz="4" w:space="0" w:color="auto"/>
               <w:left w:val="single" w:sz="4" w:space="0" w:color="auto"/>
@@ -3531,15 +3287,24 @@
                 <w:rFonts w:ascii="宋体" w:eastAsia="宋体" w:hAnsi="宋体" w:cs="宋体" w:hint="eastAsia"/>
                 <w:sz w:val="24"/>
                 <w:szCs w:val="28"/>
+                <w:lang w:eastAsia="zh" w:bidi="ar"/>
+              </w:rPr>
+              <w:t>软件</w:t>
+            </w:r>
+            <w:r>
+              <w:rPr>
+                <w:rFonts w:ascii="宋体" w:eastAsia="宋体" w:hAnsi="宋体" w:cs="宋体" w:hint="eastAsia"/>
+                <w:sz w:val="24"/>
+                <w:szCs w:val="28"/>
                 <w:lang w:bidi="ar"/>
               </w:rPr>
-              <w:t>可行性分析</w:t>
-            </w:r>
-          </w:p>
-        </w:tc>
-        <w:tc>
-          <w:tcPr>
-            <w:tcW w:w="1233" w:type="dxa"/>
+              <w:t>设计</w:t>
+            </w:r>
+          </w:p>
+        </w:tc>
+        <w:tc>
+          <w:tcPr>
+            <w:tcW w:w="1308" w:type="dxa"/>
             <w:tcBorders>
               <w:top w:val="single" w:sz="4" w:space="0" w:color="auto"/>
               <w:left w:val="single" w:sz="4" w:space="0" w:color="auto"/>
@@ -3562,7 +3327,7 @@
         </w:tc>
         <w:tc>
           <w:tcPr>
-            <w:tcW w:w="1233" w:type="dxa"/>
+            <w:tcW w:w="1309" w:type="dxa"/>
             <w:tcBorders>
               <w:top w:val="single" w:sz="4" w:space="0" w:color="auto"/>
               <w:left w:val="single" w:sz="4" w:space="0" w:color="auto"/>
@@ -3585,7 +3350,7 @@
         </w:tc>
         <w:tc>
           <w:tcPr>
-            <w:tcW w:w="1233" w:type="dxa"/>
+            <w:tcW w:w="1309" w:type="dxa"/>
             <w:tcBorders>
               <w:top w:val="single" w:sz="4" w:space="0" w:color="auto"/>
               <w:left w:val="single" w:sz="4" w:space="0" w:color="auto"/>
@@ -3611,13 +3376,13 @@
                 <w:szCs w:val="28"/>
                 <w:lang w:bidi="ar"/>
               </w:rPr>
-              <w:t>C</w:t>
-            </w:r>
-          </w:p>
-        </w:tc>
-        <w:tc>
-          <w:tcPr>
-            <w:tcW w:w="1233" w:type="dxa"/>
+              <w:t>A</w:t>
+            </w:r>
+          </w:p>
+        </w:tc>
+        <w:tc>
+          <w:tcPr>
+            <w:tcW w:w="1309" w:type="dxa"/>
             <w:tcBorders>
               <w:top w:val="single" w:sz="4" w:space="0" w:color="auto"/>
               <w:left w:val="single" w:sz="4" w:space="0" w:color="auto"/>
@@ -3643,13 +3408,13 @@
                 <w:szCs w:val="28"/>
                 <w:lang w:bidi="ar"/>
               </w:rPr>
-              <w:t>A/R</w:t>
-            </w:r>
-          </w:p>
-        </w:tc>
-        <w:tc>
-          <w:tcPr>
-            <w:tcW w:w="1236" w:type="dxa"/>
+              <w:t>C</w:t>
+            </w:r>
+          </w:p>
+        </w:tc>
+        <w:tc>
+          <w:tcPr>
+            <w:tcW w:w="1312" w:type="dxa"/>
             <w:tcBorders>
               <w:top w:val="single" w:sz="4" w:space="0" w:color="auto"/>
               <w:left w:val="single" w:sz="4" w:space="0" w:color="auto"/>
@@ -3668,6 +3433,15 @@
                 <w:szCs w:val="32"/>
               </w:rPr>
             </w:pPr>
+            <w:r>
+              <w:rPr>
+                <w:rFonts w:ascii="Times New Roman" w:eastAsia="宋体" w:hAnsi="Times New Roman"/>
+                <w:sz w:val="24"/>
+                <w:szCs w:val="28"/>
+                <w:lang w:bidi="ar"/>
+              </w:rPr>
+              <w:t>R</w:t>
+            </w:r>
           </w:p>
         </w:tc>
       </w:tr>
@@ -3677,7 +3451,7 @@
         </w:trPr>
         <w:tc>
           <w:tcPr>
-            <w:tcW w:w="1658" w:type="dxa"/>
+            <w:tcW w:w="1759" w:type="dxa"/>
             <w:tcBorders>
               <w:top w:val="single" w:sz="4" w:space="0" w:color="auto"/>
               <w:left w:val="single" w:sz="4" w:space="0" w:color="auto"/>
@@ -3694,22 +3468,23 @@
                 <w:rFonts w:ascii="宋体" w:eastAsia="宋体" w:hAnsi="宋体" w:cs="宋体"/>
                 <w:sz w:val="24"/>
                 <w:szCs w:val="32"/>
+                <w:lang w:eastAsia="zh"/>
               </w:rPr>
             </w:pPr>
             <w:r>
               <w:rPr>
                 <w:rFonts w:ascii="宋体" w:eastAsia="宋体" w:hAnsi="宋体" w:cs="宋体" w:hint="eastAsia"/>
                 <w:sz w:val="24"/>
-                <w:szCs w:val="28"/>
-                <w:lang w:bidi="ar"/>
-              </w:rPr>
-              <w:t>系统设计</w:t>
-            </w:r>
-          </w:p>
-        </w:tc>
-        <w:tc>
-          <w:tcPr>
-            <w:tcW w:w="1233" w:type="dxa"/>
+                <w:szCs w:val="32"/>
+                <w:lang w:eastAsia="zh"/>
+              </w:rPr>
+              <w:t>程序编写</w:t>
+            </w:r>
+          </w:p>
+        </w:tc>
+        <w:tc>
+          <w:tcPr>
+            <w:tcW w:w="1308" w:type="dxa"/>
             <w:tcBorders>
               <w:top w:val="single" w:sz="4" w:space="0" w:color="auto"/>
               <w:left w:val="single" w:sz="4" w:space="0" w:color="auto"/>
@@ -3728,11 +3503,20 @@
                 <w:szCs w:val="32"/>
               </w:rPr>
             </w:pPr>
-          </w:p>
-        </w:tc>
-        <w:tc>
-          <w:tcPr>
-            <w:tcW w:w="1233" w:type="dxa"/>
+            <w:r>
+              <w:rPr>
+                <w:rFonts w:ascii="Times New Roman" w:eastAsia="宋体" w:hAnsi="Times New Roman"/>
+                <w:sz w:val="24"/>
+                <w:szCs w:val="28"/>
+                <w:lang w:bidi="ar"/>
+              </w:rPr>
+              <w:t>A/R</w:t>
+            </w:r>
+          </w:p>
+        </w:tc>
+        <w:tc>
+          <w:tcPr>
+            <w:tcW w:w="1309" w:type="dxa"/>
             <w:tcBorders>
               <w:top w:val="single" w:sz="4" w:space="0" w:color="auto"/>
               <w:left w:val="single" w:sz="4" w:space="0" w:color="auto"/>
@@ -3751,11 +3535,20 @@
                 <w:szCs w:val="32"/>
               </w:rPr>
             </w:pPr>
-          </w:p>
-        </w:tc>
-        <w:tc>
-          <w:tcPr>
-            <w:tcW w:w="1233" w:type="dxa"/>
+            <w:r>
+              <w:rPr>
+                <w:rFonts w:ascii="Times New Roman" w:eastAsia="宋体" w:hAnsi="Times New Roman"/>
+                <w:sz w:val="24"/>
+                <w:szCs w:val="28"/>
+                <w:lang w:bidi="ar"/>
+              </w:rPr>
+              <w:t>I</w:t>
+            </w:r>
+          </w:p>
+        </w:tc>
+        <w:tc>
+          <w:tcPr>
+            <w:tcW w:w="1309" w:type="dxa"/>
             <w:tcBorders>
               <w:top w:val="single" w:sz="4" w:space="0" w:color="auto"/>
               <w:left w:val="single" w:sz="4" w:space="0" w:color="auto"/>
@@ -3781,13 +3574,13 @@
                 <w:szCs w:val="28"/>
                 <w:lang w:bidi="ar"/>
               </w:rPr>
-              <w:t>A</w:t>
-            </w:r>
-          </w:p>
-        </w:tc>
-        <w:tc>
-          <w:tcPr>
-            <w:tcW w:w="1233" w:type="dxa"/>
+              <w:t>I</w:t>
+            </w:r>
+          </w:p>
+        </w:tc>
+        <w:tc>
+          <w:tcPr>
+            <w:tcW w:w="1309" w:type="dxa"/>
             <w:tcBorders>
               <w:top w:val="single" w:sz="4" w:space="0" w:color="auto"/>
               <w:left w:val="single" w:sz="4" w:space="0" w:color="auto"/>
@@ -3819,7 +3612,7 @@
         </w:tc>
         <w:tc>
           <w:tcPr>
-            <w:tcW w:w="1236" w:type="dxa"/>
+            <w:tcW w:w="1312" w:type="dxa"/>
             <w:tcBorders>
               <w:top w:val="single" w:sz="4" w:space="0" w:color="auto"/>
               <w:left w:val="single" w:sz="4" w:space="0" w:color="auto"/>
@@ -3845,7 +3638,7 @@
                 <w:szCs w:val="28"/>
                 <w:lang w:bidi="ar"/>
               </w:rPr>
-              <w:t>R</w:t>
+              <w:t>I</w:t>
             </w:r>
           </w:p>
         </w:tc>
@@ -3856,7 +3649,7 @@
         </w:trPr>
         <w:tc>
           <w:tcPr>
-            <w:tcW w:w="1658" w:type="dxa"/>
+            <w:tcW w:w="1759" w:type="dxa"/>
             <w:tcBorders>
               <w:top w:val="single" w:sz="4" w:space="0" w:color="auto"/>
               <w:left w:val="single" w:sz="4" w:space="0" w:color="auto"/>
@@ -3880,15 +3673,24 @@
                 <w:rFonts w:ascii="宋体" w:eastAsia="宋体" w:hAnsi="宋体" w:cs="宋体" w:hint="eastAsia"/>
                 <w:sz w:val="24"/>
                 <w:szCs w:val="28"/>
+                <w:lang w:eastAsia="zh" w:bidi="ar"/>
+              </w:rPr>
+              <w:t>软件</w:t>
+            </w:r>
+            <w:r>
+              <w:rPr>
+                <w:rFonts w:ascii="宋体" w:eastAsia="宋体" w:hAnsi="宋体" w:cs="宋体" w:hint="eastAsia"/>
+                <w:sz w:val="24"/>
+                <w:szCs w:val="28"/>
                 <w:lang w:bidi="ar"/>
               </w:rPr>
-              <w:t>编码</w:t>
-            </w:r>
-          </w:p>
-        </w:tc>
-        <w:tc>
-          <w:tcPr>
-            <w:tcW w:w="1233" w:type="dxa"/>
+              <w:t>测试</w:t>
+            </w:r>
+          </w:p>
+        </w:tc>
+        <w:tc>
+          <w:tcPr>
+            <w:tcW w:w="1308" w:type="dxa"/>
             <w:tcBorders>
               <w:top w:val="single" w:sz="4" w:space="0" w:color="auto"/>
               <w:left w:val="single" w:sz="4" w:space="0" w:color="auto"/>
@@ -3914,13 +3716,13 @@
                 <w:szCs w:val="28"/>
                 <w:lang w:bidi="ar"/>
               </w:rPr>
-              <w:t>A/R</w:t>
-            </w:r>
-          </w:p>
-        </w:tc>
-        <w:tc>
-          <w:tcPr>
-            <w:tcW w:w="1233" w:type="dxa"/>
+              <w:t>A</w:t>
+            </w:r>
+          </w:p>
+        </w:tc>
+        <w:tc>
+          <w:tcPr>
+            <w:tcW w:w="1309" w:type="dxa"/>
             <w:tcBorders>
               <w:top w:val="single" w:sz="4" w:space="0" w:color="auto"/>
               <w:left w:val="single" w:sz="4" w:space="0" w:color="auto"/>
@@ -3946,13 +3748,13 @@
                 <w:szCs w:val="28"/>
                 <w:lang w:bidi="ar"/>
               </w:rPr>
-              <w:t>I</w:t>
-            </w:r>
-          </w:p>
-        </w:tc>
-        <w:tc>
-          <w:tcPr>
-            <w:tcW w:w="1233" w:type="dxa"/>
+              <w:t>R</w:t>
+            </w:r>
+          </w:p>
+        </w:tc>
+        <w:tc>
+          <w:tcPr>
+            <w:tcW w:w="1309" w:type="dxa"/>
             <w:tcBorders>
               <w:top w:val="single" w:sz="4" w:space="0" w:color="auto"/>
               <w:left w:val="single" w:sz="4" w:space="0" w:color="auto"/>
@@ -3968,23 +3770,14 @@
               <w:rPr>
                 <w:rFonts w:ascii="Times New Roman" w:eastAsia="宋体" w:hAnsi="Times New Roman"/>
                 <w:sz w:val="24"/>
-                <w:szCs w:val="32"/>
-              </w:rPr>
-            </w:pPr>
-            <w:r>
-              <w:rPr>
-                <w:rFonts w:ascii="Times New Roman" w:eastAsia="宋体" w:hAnsi="Times New Roman"/>
-                <w:sz w:val="24"/>
                 <w:szCs w:val="28"/>
-                <w:lang w:bidi="ar"/>
-              </w:rPr>
-              <w:t>I</w:t>
-            </w:r>
-          </w:p>
-        </w:tc>
-        <w:tc>
-          <w:tcPr>
-            <w:tcW w:w="1233" w:type="dxa"/>
+              </w:rPr>
+            </w:pPr>
+          </w:p>
+        </w:tc>
+        <w:tc>
+          <w:tcPr>
+            <w:tcW w:w="1309" w:type="dxa"/>
             <w:tcBorders>
               <w:top w:val="single" w:sz="4" w:space="0" w:color="auto"/>
               <w:left w:val="single" w:sz="4" w:space="0" w:color="auto"/>
@@ -4000,23 +3793,14 @@
               <w:rPr>
                 <w:rFonts w:ascii="Times New Roman" w:eastAsia="宋体" w:hAnsi="Times New Roman"/>
                 <w:sz w:val="24"/>
-                <w:szCs w:val="32"/>
-              </w:rPr>
-            </w:pPr>
-            <w:r>
-              <w:rPr>
-                <w:rFonts w:ascii="Times New Roman" w:eastAsia="宋体" w:hAnsi="Times New Roman"/>
-                <w:sz w:val="24"/>
                 <w:szCs w:val="28"/>
-                <w:lang w:bidi="ar"/>
-              </w:rPr>
-              <w:t>C</w:t>
-            </w:r>
-          </w:p>
-        </w:tc>
-        <w:tc>
-          <w:tcPr>
-            <w:tcW w:w="1236" w:type="dxa"/>
+              </w:rPr>
+            </w:pPr>
+          </w:p>
+        </w:tc>
+        <w:tc>
+          <w:tcPr>
+            <w:tcW w:w="1312" w:type="dxa"/>
             <w:tcBorders>
               <w:top w:val="single" w:sz="4" w:space="0" w:color="auto"/>
               <w:left w:val="single" w:sz="4" w:space="0" w:color="auto"/>
@@ -4049,11 +3833,11 @@
       </w:tr>
       <w:tr>
         <w:trPr>
-          <w:trHeight w:val="408"/>
+          <w:trHeight w:val="418"/>
         </w:trPr>
         <w:tc>
           <w:tcPr>
-            <w:tcW w:w="1658" w:type="dxa"/>
+            <w:tcW w:w="1759" w:type="dxa"/>
             <w:tcBorders>
               <w:top w:val="single" w:sz="4" w:space="0" w:color="auto"/>
               <w:left w:val="single" w:sz="4" w:space="0" w:color="auto"/>
@@ -4070,22 +3854,23 @@
                 <w:rFonts w:ascii="宋体" w:eastAsia="宋体" w:hAnsi="宋体" w:cs="宋体"/>
                 <w:sz w:val="24"/>
                 <w:szCs w:val="32"/>
+                <w:lang w:eastAsia="zh"/>
               </w:rPr>
             </w:pPr>
             <w:r>
               <w:rPr>
                 <w:rFonts w:ascii="宋体" w:eastAsia="宋体" w:hAnsi="宋体" w:cs="宋体" w:hint="eastAsia"/>
                 <w:sz w:val="24"/>
-                <w:szCs w:val="28"/>
-                <w:lang w:bidi="ar"/>
-              </w:rPr>
-              <w:t>测试运行</w:t>
-            </w:r>
-          </w:p>
-        </w:tc>
-        <w:tc>
-          <w:tcPr>
-            <w:tcW w:w="1233" w:type="dxa"/>
+                <w:szCs w:val="32"/>
+                <w:lang w:eastAsia="zh"/>
+              </w:rPr>
+              <w:t>运行维护</w:t>
+            </w:r>
+          </w:p>
+        </w:tc>
+        <w:tc>
+          <w:tcPr>
+            <w:tcW w:w="1308" w:type="dxa"/>
             <w:tcBorders>
               <w:top w:val="single" w:sz="4" w:space="0" w:color="auto"/>
               <w:left w:val="single" w:sz="4" w:space="0" w:color="auto"/>
@@ -4111,13 +3896,13 @@
                 <w:szCs w:val="28"/>
                 <w:lang w:bidi="ar"/>
               </w:rPr>
-              <w:t>A</w:t>
-            </w:r>
-          </w:p>
-        </w:tc>
-        <w:tc>
-          <w:tcPr>
-            <w:tcW w:w="1233" w:type="dxa"/>
+              <w:t>A/R</w:t>
+            </w:r>
+          </w:p>
+        </w:tc>
+        <w:tc>
+          <w:tcPr>
+            <w:tcW w:w="1309" w:type="dxa"/>
             <w:tcBorders>
               <w:top w:val="single" w:sz="4" w:space="0" w:color="auto"/>
               <w:left w:val="single" w:sz="4" w:space="0" w:color="auto"/>
@@ -4143,13 +3928,13 @@
                 <w:szCs w:val="28"/>
                 <w:lang w:bidi="ar"/>
               </w:rPr>
-              <w:t>R</w:t>
-            </w:r>
-          </w:p>
-        </w:tc>
-        <w:tc>
-          <w:tcPr>
-            <w:tcW w:w="1233" w:type="dxa"/>
+              <w:t>C</w:t>
+            </w:r>
+          </w:p>
+        </w:tc>
+        <w:tc>
+          <w:tcPr>
+            <w:tcW w:w="1309" w:type="dxa"/>
             <w:tcBorders>
               <w:top w:val="single" w:sz="4" w:space="0" w:color="auto"/>
               <w:left w:val="single" w:sz="4" w:space="0" w:color="auto"/>
@@ -4165,14 +3950,23 @@
               <w:rPr>
                 <w:rFonts w:ascii="Times New Roman" w:eastAsia="宋体" w:hAnsi="Times New Roman"/>
                 <w:sz w:val="24"/>
+                <w:szCs w:val="32"/>
+              </w:rPr>
+            </w:pPr>
+            <w:r>
+              <w:rPr>
+                <w:rFonts w:ascii="Times New Roman" w:eastAsia="宋体" w:hAnsi="Times New Roman"/>
+                <w:sz w:val="24"/>
                 <w:szCs w:val="28"/>
-              </w:rPr>
-            </w:pPr>
-          </w:p>
-        </w:tc>
-        <w:tc>
-          <w:tcPr>
-            <w:tcW w:w="1233" w:type="dxa"/>
+                <w:lang w:bidi="ar"/>
+              </w:rPr>
+              <w:t>I</w:t>
+            </w:r>
+          </w:p>
+        </w:tc>
+        <w:tc>
+          <w:tcPr>
+            <w:tcW w:w="1309" w:type="dxa"/>
             <w:tcBorders>
               <w:top w:val="single" w:sz="4" w:space="0" w:color="auto"/>
               <w:left w:val="single" w:sz="4" w:space="0" w:color="auto"/>
@@ -4188,14 +3982,23 @@
               <w:rPr>
                 <w:rFonts w:ascii="Times New Roman" w:eastAsia="宋体" w:hAnsi="Times New Roman"/>
                 <w:sz w:val="24"/>
+                <w:szCs w:val="32"/>
+              </w:rPr>
+            </w:pPr>
+            <w:r>
+              <w:rPr>
+                <w:rFonts w:ascii="Times New Roman" w:eastAsia="宋体" w:hAnsi="Times New Roman"/>
+                <w:sz w:val="24"/>
                 <w:szCs w:val="28"/>
-              </w:rPr>
-            </w:pPr>
-          </w:p>
-        </w:tc>
-        <w:tc>
-          <w:tcPr>
-            <w:tcW w:w="1236" w:type="dxa"/>
+                <w:lang w:bidi="ar"/>
+              </w:rPr>
+              <w:t>I</w:t>
+            </w:r>
+          </w:p>
+        </w:tc>
+        <w:tc>
+          <w:tcPr>
+            <w:tcW w:w="1312" w:type="dxa"/>
             <w:tcBorders>
               <w:top w:val="single" w:sz="4" w:space="0" w:color="auto"/>
               <w:left w:val="single" w:sz="4" w:space="0" w:color="auto"/>
@@ -4226,203 +4029,6 @@
           </w:p>
         </w:tc>
       </w:tr>
-      <w:tr>
-        <w:trPr>
-          <w:trHeight w:val="418"/>
-        </w:trPr>
-        <w:tc>
-          <w:tcPr>
-            <w:tcW w:w="1658" w:type="dxa"/>
-            <w:tcBorders>
-              <w:top w:val="single" w:sz="4" w:space="0" w:color="auto"/>
-              <w:left w:val="single" w:sz="4" w:space="0" w:color="auto"/>
-              <w:bottom w:val="single" w:sz="4" w:space="0" w:color="auto"/>
-              <w:right w:val="single" w:sz="4" w:space="0" w:color="auto"/>
-            </w:tcBorders>
-            <w:shd w:val="clear" w:color="auto" w:fill="auto"/>
-            <w:vAlign w:val="center"/>
-          </w:tcPr>
-          <w:p>
-            <w:pPr>
-              <w:jc w:val="center"/>
-              <w:rPr>
-                <w:rFonts w:ascii="宋体" w:eastAsia="宋体" w:hAnsi="宋体" w:cs="宋体"/>
-                <w:sz w:val="24"/>
-                <w:szCs w:val="32"/>
-              </w:rPr>
-            </w:pPr>
-            <w:r>
-              <w:rPr>
-                <w:rFonts w:ascii="宋体" w:eastAsia="宋体" w:hAnsi="宋体" w:cs="宋体" w:hint="eastAsia"/>
-                <w:sz w:val="24"/>
-                <w:szCs w:val="28"/>
-                <w:lang w:bidi="ar"/>
-              </w:rPr>
-              <w:t>系统完善</w:t>
-            </w:r>
-          </w:p>
-        </w:tc>
-        <w:tc>
-          <w:tcPr>
-            <w:tcW w:w="1233" w:type="dxa"/>
-            <w:tcBorders>
-              <w:top w:val="single" w:sz="4" w:space="0" w:color="auto"/>
-              <w:left w:val="single" w:sz="4" w:space="0" w:color="auto"/>
-              <w:bottom w:val="single" w:sz="4" w:space="0" w:color="auto"/>
-              <w:right w:val="single" w:sz="4" w:space="0" w:color="auto"/>
-            </w:tcBorders>
-            <w:shd w:val="clear" w:color="auto" w:fill="auto"/>
-            <w:vAlign w:val="center"/>
-          </w:tcPr>
-          <w:p>
-            <w:pPr>
-              <w:jc w:val="center"/>
-              <w:rPr>
-                <w:rFonts w:ascii="Times New Roman" w:eastAsia="宋体" w:hAnsi="Times New Roman"/>
-                <w:sz w:val="24"/>
-                <w:szCs w:val="32"/>
-              </w:rPr>
-            </w:pPr>
-            <w:r>
-              <w:rPr>
-                <w:rFonts w:ascii="Times New Roman" w:eastAsia="宋体" w:hAnsi="Times New Roman"/>
-                <w:sz w:val="24"/>
-                <w:szCs w:val="28"/>
-                <w:lang w:bidi="ar"/>
-              </w:rPr>
-              <w:t>A/R</w:t>
-            </w:r>
-          </w:p>
-        </w:tc>
-        <w:tc>
-          <w:tcPr>
-            <w:tcW w:w="1233" w:type="dxa"/>
-            <w:tcBorders>
-              <w:top w:val="single" w:sz="4" w:space="0" w:color="auto"/>
-              <w:left w:val="single" w:sz="4" w:space="0" w:color="auto"/>
-              <w:bottom w:val="single" w:sz="4" w:space="0" w:color="auto"/>
-              <w:right w:val="single" w:sz="4" w:space="0" w:color="auto"/>
-            </w:tcBorders>
-            <w:shd w:val="clear" w:color="auto" w:fill="auto"/>
-            <w:vAlign w:val="center"/>
-          </w:tcPr>
-          <w:p>
-            <w:pPr>
-              <w:jc w:val="center"/>
-              <w:rPr>
-                <w:rFonts w:ascii="Times New Roman" w:eastAsia="宋体" w:hAnsi="Times New Roman"/>
-                <w:sz w:val="24"/>
-                <w:szCs w:val="32"/>
-              </w:rPr>
-            </w:pPr>
-            <w:r>
-              <w:rPr>
-                <w:rFonts w:ascii="Times New Roman" w:eastAsia="宋体" w:hAnsi="Times New Roman"/>
-                <w:sz w:val="24"/>
-                <w:szCs w:val="28"/>
-                <w:lang w:bidi="ar"/>
-              </w:rPr>
-              <w:t>C</w:t>
-            </w:r>
-          </w:p>
-        </w:tc>
-        <w:tc>
-          <w:tcPr>
-            <w:tcW w:w="1233" w:type="dxa"/>
-            <w:tcBorders>
-              <w:top w:val="single" w:sz="4" w:space="0" w:color="auto"/>
-              <w:left w:val="single" w:sz="4" w:space="0" w:color="auto"/>
-              <w:bottom w:val="single" w:sz="4" w:space="0" w:color="auto"/>
-              <w:right w:val="single" w:sz="4" w:space="0" w:color="auto"/>
-            </w:tcBorders>
-            <w:shd w:val="clear" w:color="auto" w:fill="auto"/>
-            <w:vAlign w:val="center"/>
-          </w:tcPr>
-          <w:p>
-            <w:pPr>
-              <w:jc w:val="center"/>
-              <w:rPr>
-                <w:rFonts w:ascii="Times New Roman" w:eastAsia="宋体" w:hAnsi="Times New Roman"/>
-                <w:sz w:val="24"/>
-                <w:szCs w:val="32"/>
-              </w:rPr>
-            </w:pPr>
-            <w:r>
-              <w:rPr>
-                <w:rFonts w:ascii="Times New Roman" w:eastAsia="宋体" w:hAnsi="Times New Roman"/>
-                <w:sz w:val="24"/>
-                <w:szCs w:val="28"/>
-                <w:lang w:bidi="ar"/>
-              </w:rPr>
-              <w:t>I</w:t>
-            </w:r>
-          </w:p>
-        </w:tc>
-        <w:tc>
-          <w:tcPr>
-            <w:tcW w:w="1233" w:type="dxa"/>
-            <w:tcBorders>
-              <w:top w:val="single" w:sz="4" w:space="0" w:color="auto"/>
-              <w:left w:val="single" w:sz="4" w:space="0" w:color="auto"/>
-              <w:bottom w:val="single" w:sz="4" w:space="0" w:color="auto"/>
-              <w:right w:val="single" w:sz="4" w:space="0" w:color="auto"/>
-            </w:tcBorders>
-            <w:shd w:val="clear" w:color="auto" w:fill="auto"/>
-            <w:vAlign w:val="center"/>
-          </w:tcPr>
-          <w:p>
-            <w:pPr>
-              <w:jc w:val="center"/>
-              <w:rPr>
-                <w:rFonts w:ascii="Times New Roman" w:eastAsia="宋体" w:hAnsi="Times New Roman"/>
-                <w:sz w:val="24"/>
-                <w:szCs w:val="32"/>
-              </w:rPr>
-            </w:pPr>
-            <w:r>
-              <w:rPr>
-                <w:rFonts w:ascii="Times New Roman" w:eastAsia="宋体" w:hAnsi="Times New Roman"/>
-                <w:sz w:val="24"/>
-                <w:szCs w:val="28"/>
-                <w:lang w:bidi="ar"/>
-              </w:rPr>
-              <w:t>I</w:t>
-            </w:r>
-          </w:p>
-        </w:tc>
-        <w:tc>
-          <w:tcPr>
-            <w:tcW w:w="1236" w:type="dxa"/>
-            <w:tcBorders>
-              <w:top w:val="single" w:sz="4" w:space="0" w:color="auto"/>
-              <w:left w:val="single" w:sz="4" w:space="0" w:color="auto"/>
-              <w:bottom w:val="single" w:sz="4" w:space="0" w:color="auto"/>
-              <w:right w:val="single" w:sz="4" w:space="0" w:color="auto"/>
-            </w:tcBorders>
-            <w:shd w:val="clear" w:color="auto" w:fill="auto"/>
-            <w:vAlign w:val="center"/>
-          </w:tcPr>
-          <w:p>
-            <w:pPr>
-              <w:jc w:val="center"/>
-              <w:rPr>
-                <w:rFonts w:ascii="Times New Roman" w:eastAsia="宋体" w:hAnsi="Times New Roman"/>
-                <w:sz w:val="24"/>
-                <w:szCs w:val="32"/>
-              </w:rPr>
-            </w:pPr>
-            <w:r>
-              <w:rPr>
-                <w:rFonts w:ascii="Times New Roman" w:eastAsia="宋体" w:hAnsi="Times New Roman"/>
-                <w:sz w:val="24"/>
-                <w:szCs w:val="28"/>
-                <w:lang w:bidi="ar"/>
-              </w:rPr>
-              <w:t>I</w:t>
-            </w:r>
-          </w:p>
-        </w:tc>
-      </w:tr>
     </w:tbl>
     <w:p>
       <w:pPr>
@@ -4437,7 +4043,7 @@
       <w:pPr>
         <w:numPr>
           <w:ilvl w:val="0"/>
-          <w:numId w:val="4"/>
+          <w:numId w:val="5"/>
         </w:numPr>
         <w:rPr>
           <w:rFonts w:ascii="宋体" w:eastAsia="宋体" w:hAnsi="宋体" w:cs="宋体"/>
@@ -4467,7 +4073,23 @@
           <w:sz w:val="24"/>
           <w:lang w:bidi="ar"/>
         </w:rPr>
-        <w:t>纪润泽作为项目计划的负责人，有丰富的项目管理经验和优秀的组织和协调能力，能够确保项目进度和质量的同时，有效地管理团队资源。</w:t>
+        <w:t>纪润泽作为项目计划</w:t>
+      </w:r>
+      <w:r>
+        <w:rPr>
+          <w:rFonts w:ascii="宋体" w:eastAsia="宋体" w:hAnsi="宋体" w:cs="宋体" w:hint="eastAsia"/>
+          <w:sz w:val="24"/>
+          <w:lang w:eastAsia="zh" w:bidi="ar"/>
+        </w:rPr>
+        <w:t>制定</w:t>
+      </w:r>
+      <w:r>
+        <w:rPr>
+          <w:rFonts w:ascii="宋体" w:eastAsia="宋体" w:hAnsi="宋体" w:cs="宋体" w:hint="eastAsia"/>
+          <w:sz w:val="24"/>
+          <w:lang w:bidi="ar"/>
+        </w:rPr>
+        <w:t>的负责人，有丰富的项目管理经验和优秀的组织和协调能力，能够确保项目进度和质量的同时，有效地管理团队资源。</w:t>
       </w:r>
     </w:p>
     <w:p>
@@ -4492,9 +4114,17 @@
         <w:rPr>
           <w:rFonts w:ascii="宋体" w:eastAsia="宋体" w:hAnsi="宋体" w:cs="宋体" w:hint="eastAsia"/>
           <w:sz w:val="24"/>
+          <w:lang w:eastAsia="zh" w:bidi="ar"/>
+        </w:rPr>
+        <w:t>需求分析</w:t>
+      </w:r>
+      <w:r>
+        <w:rPr>
+          <w:rFonts w:ascii="宋体" w:eastAsia="宋体" w:hAnsi="宋体" w:cs="宋体" w:hint="eastAsia"/>
+          <w:sz w:val="24"/>
           <w:lang w:bidi="ar"/>
         </w:rPr>
-        <w:t>必要性分析和可行性分析的负责人，具备深入的业务理解和分析能力，能够为项目提供远见和决策支持。</w:t>
+        <w:t>的负责人，具备深入的业务理解和分析能力，能够为项目提供远见和决策支持。</w:t>
       </w:r>
     </w:p>
     <w:p>
@@ -4510,7 +4140,23 @@
           <w:sz w:val="24"/>
           <w:lang w:bidi="ar"/>
         </w:rPr>
-        <w:t xml:space="preserve">   系统设计不仅需要更为明确的逻辑关系，而且界面的美观程度也在一定程度上具有十分重要的作用，所以该部分由更为细心的女士负责，责任人则由具备了更良好的沟通能力的薛薇担任。</w:t>
+        <w:t xml:space="preserve">  </w:t>
+      </w:r>
+      <w:r>
+        <w:rPr>
+          <w:rFonts w:ascii="宋体" w:eastAsia="宋体" w:hAnsi="宋体" w:cs="宋体" w:hint="eastAsia"/>
+          <w:sz w:val="24"/>
+          <w:lang w:eastAsia="zh" w:bidi="ar"/>
+        </w:rPr>
+        <w:t>软件</w:t>
+      </w:r>
+      <w:r>
+        <w:rPr>
+          <w:rFonts w:ascii="宋体" w:eastAsia="宋体" w:hAnsi="宋体" w:cs="宋体" w:hint="eastAsia"/>
+          <w:sz w:val="24"/>
+          <w:lang w:bidi="ar"/>
+        </w:rPr>
+        <w:t>设计不仅需要更为明确的逻辑关系，而且界面的美观程度也在一定程度上具有十分重要的作用，所以该部分由更为细心的女士负责，责任人则由具备了更良好的沟通能力的薛薇担任。</w:t>
       </w:r>
     </w:p>
     <w:p>
@@ -4544,7 +4190,23 @@
           <w:sz w:val="24"/>
           <w:lang w:bidi="ar"/>
         </w:rPr>
-        <w:t>测试运行阶段的工作则由参与编写代码的主力周新斌负责，因为此项阶段更需要一个对本系统的代码熟悉的人去进行，为系统的稳定性和功能完善性做出贡献。</w:t>
+        <w:t>测试运行阶段</w:t>
+      </w:r>
+      <w:r>
+        <w:rPr>
+          <w:rFonts w:ascii="宋体" w:eastAsia="宋体" w:hAnsi="宋体" w:cs="宋体" w:hint="eastAsia"/>
+          <w:sz w:val="24"/>
+          <w:lang w:eastAsia="zh" w:bidi="ar"/>
+        </w:rPr>
+        <w:t>和运行维护</w:t>
+      </w:r>
+      <w:r>
+        <w:rPr>
+          <w:rFonts w:ascii="宋体" w:eastAsia="宋体" w:hAnsi="宋体" w:cs="宋体" w:hint="eastAsia"/>
+          <w:sz w:val="24"/>
+          <w:lang w:bidi="ar"/>
+        </w:rPr>
+        <w:t>的工作则由参与编写代码的主力周新斌负责，因为此项阶段更需要一个对本系统的代码熟悉的人去进行，为系统的稳定性和功能完善性做出贡献。</w:t>
       </w:r>
     </w:p>
     <w:p>
@@ -4586,7 +4248,7 @@
       <w:pPr>
         <w:numPr>
           <w:ilvl w:val="0"/>
-          <w:numId w:val="4"/>
+          <w:numId w:val="5"/>
         </w:numPr>
         <w:rPr>
           <w:rFonts w:ascii="宋体" w:eastAsia="宋体" w:hAnsi="宋体" w:cs="宋体"/>
@@ -4645,7 +4307,7 @@
         <w:pageBreakBefore/>
         <w:numPr>
           <w:ilvl w:val="0"/>
-          <w:numId w:val="1"/>
+          <w:numId w:val="2"/>
         </w:numPr>
         <w:jc w:val="center"/>
         <w:rPr>
@@ -4672,10 +4334,17 @@
       </w:pPr>
       <w:r>
         <w:rPr>
+          <w:rFonts w:ascii="Times New Roman" w:eastAsia="黑体" w:hAnsi="Times New Roman" w:hint="eastAsia"/>
+          <w:lang w:eastAsia="zh"/>
+        </w:rPr>
+        <w:t>5</w:t>
+      </w:r>
+      <w:r>
+        <w:rPr>
           <w:rFonts w:ascii="Times New Roman" w:eastAsia="黑体" w:hAnsi="Times New Roman"/>
           <w:lang w:eastAsia="zh"/>
         </w:rPr>
-        <w:t>4.1</w:t>
+        <w:t>.1</w:t>
       </w:r>
       <w:r>
         <w:rPr>
@@ -4690,7 +4359,7 @@
         <w:pStyle w:val="a7"/>
         <w:numPr>
           <w:ilvl w:val="0"/>
-          <w:numId w:val="7"/>
+          <w:numId w:val="6"/>
         </w:numPr>
         <w:ind w:firstLineChars="0"/>
         <w:jc w:val="left"/>
@@ -5677,9 +5346,22 @@
     <w:p>
       <w:pPr>
         <w:pStyle w:val="a7"/>
+        <w:ind w:firstLineChars="0" w:firstLine="0"/>
+        <w:jc w:val="left"/>
+        <w:rPr>
+          <w:rFonts w:ascii="黑体" w:eastAsia="黑体" w:hAnsi="黑体"/>
+          <w:sz w:val="28"/>
+          <w:szCs w:val="28"/>
+          <w:lang w:eastAsia="zh"/>
+        </w:rPr>
+      </w:pPr>
+    </w:p>
+    <w:p>
+      <w:pPr>
+        <w:pStyle w:val="a7"/>
         <w:numPr>
           <w:ilvl w:val="0"/>
-          <w:numId w:val="7"/>
+          <w:numId w:val="6"/>
         </w:numPr>
         <w:ind w:firstLineChars="0"/>
         <w:jc w:val="left"/>
@@ -6290,9 +5972,22 @@
     <w:p>
       <w:pPr>
         <w:pStyle w:val="a7"/>
+        <w:ind w:firstLineChars="0" w:firstLine="0"/>
+        <w:jc w:val="left"/>
+        <w:rPr>
+          <w:rFonts w:ascii="黑体" w:eastAsia="黑体" w:hAnsi="黑体"/>
+          <w:sz w:val="28"/>
+          <w:szCs w:val="28"/>
+          <w:lang w:eastAsia="zh"/>
+        </w:rPr>
+      </w:pPr>
+    </w:p>
+    <w:p>
+      <w:pPr>
+        <w:pStyle w:val="a7"/>
         <w:numPr>
           <w:ilvl w:val="0"/>
-          <w:numId w:val="7"/>
+          <w:numId w:val="6"/>
         </w:numPr>
         <w:ind w:firstLineChars="0"/>
         <w:jc w:val="left"/>
@@ -6879,11 +6574,18 @@
       </w:pPr>
       <w:r>
         <w:rPr>
+          <w:rFonts w:ascii="Times New Roman" w:eastAsia="黑体" w:hAnsi="Times New Roman" w:hint="eastAsia"/>
+          <w:lang w:eastAsia="zh"/>
+        </w:rPr>
+        <w:lastRenderedPageBreak/>
+        <w:t>5</w:t>
+      </w:r>
+      <w:r>
+        <w:rPr>
           <w:rFonts w:ascii="Times New Roman" w:eastAsia="黑体" w:hAnsi="Times New Roman"/>
           <w:lang w:eastAsia="zh"/>
         </w:rPr>
-        <w:lastRenderedPageBreak/>
-        <w:t xml:space="preserve">4.2 </w:t>
+        <w:t xml:space="preserve">.2 </w:t>
       </w:r>
       <w:r>
         <w:rPr>
@@ -6905,17 +6607,72 @@
       <w:r>
         <w:rPr>
           <w:rFonts w:ascii="Times New Roman" w:eastAsia="楷体" w:hAnsi="Times New Roman"/>
-          <w:sz w:val="24"/>
-          <w:lang w:eastAsia="zh"/>
-        </w:rPr>
-        <w:t>表</w:t>
-      </w:r>
-      <w:r>
+          <w:noProof/>
+          <w:sz w:val="24"/>
+          <w:lang w:eastAsia="zh"/>
+        </w:rPr>
+        <w:drawing>
+          <wp:inline distT="0" distB="0" distL="114300" distR="114300" wp14:anchorId="54B8CA2D" wp14:editId="503102E1">
+            <wp:extent cx="5267960" cy="3295015"/>
+            <wp:effectExtent l="0" t="0" r="8890" b="635"/>
+            <wp:docPr id="7" name="图片 7"/>
+            <wp:cNvGraphicFramePr>
+              <a:graphicFrameLocks xmlns:a="http://schemas.openxmlformats.org/drawingml/2006/main" noChangeAspect="1"/>
+            </wp:cNvGraphicFramePr>
+            <a:graphic xmlns:a="http://schemas.openxmlformats.org/drawingml/2006/main">
+              <a:graphicData uri="http://schemas.openxmlformats.org/drawingml/2006/picture">
+                <pic:pic xmlns:pic="http://schemas.openxmlformats.org/drawingml/2006/picture">
+                  <pic:nvPicPr>
+                    <pic:cNvPr id="7" name="图片 7"/>
+                    <pic:cNvPicPr>
+                      <a:picLocks noChangeAspect="1"/>
+                    </pic:cNvPicPr>
+                  </pic:nvPicPr>
+                  <pic:blipFill>
+                    <a:blip r:embed="rId7"/>
+                    <a:stretch>
+                      <a:fillRect/>
+                    </a:stretch>
+                  </pic:blipFill>
+                  <pic:spPr>
+                    <a:xfrm>
+                      <a:off x="0" y="0"/>
+                      <a:ext cx="5267960" cy="3295015"/>
+                    </a:xfrm>
+                    <a:prstGeom prst="rect">
+                      <a:avLst/>
+                    </a:prstGeom>
+                  </pic:spPr>
+                </pic:pic>
+              </a:graphicData>
+            </a:graphic>
+          </wp:inline>
+        </w:drawing>
+      </w:r>
+    </w:p>
+    <w:p>
+      <w:pPr>
+        <w:jc w:val="center"/>
         <w:rPr>
           <w:rFonts w:ascii="Times New Roman" w:eastAsia="楷体" w:hAnsi="Times New Roman"/>
           <w:sz w:val="24"/>
           <w:lang w:eastAsia="zh"/>
         </w:rPr>
+      </w:pPr>
+      <w:r>
+        <w:rPr>
+          <w:rFonts w:ascii="Times New Roman" w:eastAsia="楷体" w:hAnsi="Times New Roman" w:hint="eastAsia"/>
+          <w:sz w:val="24"/>
+          <w:lang w:eastAsia="zh"/>
+        </w:rPr>
+        <w:t>图</w:t>
+      </w:r>
+      <w:r>
+        <w:rPr>
+          <w:rFonts w:ascii="Times New Roman" w:eastAsia="楷体" w:hAnsi="Times New Roman"/>
+          <w:sz w:val="24"/>
+          <w:lang w:eastAsia="zh"/>
+        </w:rPr>
         <w:t xml:space="preserve">4.4 </w:t>
       </w:r>
       <w:r>
@@ -6924,7 +6681,7 @@
           <w:sz w:val="24"/>
           <w:lang w:eastAsia="zh"/>
         </w:rPr>
-        <w:t>成本基线与监控点表</w:t>
+        <w:t>成本基线与监控点</w:t>
       </w:r>
       <w:r>
         <w:rPr>
@@ -6943,482 +6700,13 @@
         <w:t>单位：元</w:t>
       </w:r>
     </w:p>
-    <w:tbl>
-      <w:tblPr>
-        <w:tblStyle w:val="a5"/>
-        <w:tblW w:w="0" w:type="auto"/>
-        <w:tblInd w:w="108" w:type="dxa"/>
-        <w:tblLayout w:type="fixed"/>
-        <w:tblLook w:val="04A0" w:firstRow="1" w:lastRow="0" w:firstColumn="1" w:lastColumn="0" w:noHBand="0" w:noVBand="1"/>
-      </w:tblPr>
-      <w:tblGrid>
-        <w:gridCol w:w="1661"/>
-        <w:gridCol w:w="1661"/>
-        <w:gridCol w:w="1661"/>
-        <w:gridCol w:w="1661"/>
-        <w:gridCol w:w="1662"/>
-      </w:tblGrid>
-      <w:tr>
-        <w:tc>
-          <w:tcPr>
-            <w:tcW w:w="1661" w:type="dxa"/>
-            <w:vAlign w:val="center"/>
-          </w:tcPr>
-          <w:p>
-            <w:pPr>
-              <w:pStyle w:val="a4"/>
-              <w:widowControl/>
-              <w:spacing w:before="120" w:beforeAutospacing="0" w:after="120" w:afterAutospacing="0"/>
-              <w:jc w:val="center"/>
-              <w:rPr>
-                <w:rFonts w:ascii="Times New Roman" w:eastAsia="宋体" w:hAnsi="Times New Roman"/>
-              </w:rPr>
-            </w:pPr>
-          </w:p>
-        </w:tc>
-        <w:tc>
-          <w:tcPr>
-            <w:tcW w:w="1661" w:type="dxa"/>
-            <w:vAlign w:val="center"/>
-          </w:tcPr>
-          <w:p>
-            <w:pPr>
-              <w:pStyle w:val="a4"/>
-              <w:widowControl/>
-              <w:spacing w:before="120" w:beforeAutospacing="0" w:after="120" w:afterAutospacing="0"/>
-              <w:jc w:val="center"/>
-              <w:rPr>
-                <w:rFonts w:ascii="Times New Roman" w:eastAsia="宋体" w:hAnsi="Times New Roman"/>
-                <w:lang w:eastAsia="zh"/>
-              </w:rPr>
-            </w:pPr>
-            <w:r>
-              <w:rPr>
-                <w:rFonts w:ascii="Times New Roman" w:eastAsia="宋体" w:hAnsi="Times New Roman"/>
-                <w:lang w:eastAsia="zh"/>
-              </w:rPr>
-              <w:t>5</w:t>
-            </w:r>
-            <w:r>
-              <w:rPr>
-                <w:rFonts w:ascii="Times New Roman" w:eastAsia="宋体" w:hAnsi="Times New Roman"/>
-                <w:lang w:eastAsia="zh"/>
-              </w:rPr>
-              <w:t>月</w:t>
-            </w:r>
-            <w:r>
-              <w:rPr>
-                <w:rFonts w:ascii="Times New Roman" w:eastAsia="宋体" w:hAnsi="Times New Roman"/>
-                <w:lang w:eastAsia="zh"/>
-              </w:rPr>
-              <w:t>24</w:t>
-            </w:r>
-            <w:r>
-              <w:rPr>
-                <w:rFonts w:ascii="Times New Roman" w:eastAsia="宋体" w:hAnsi="Times New Roman"/>
-                <w:lang w:eastAsia="zh"/>
-              </w:rPr>
-              <w:t>日</w:t>
-            </w:r>
-          </w:p>
-        </w:tc>
-        <w:tc>
-          <w:tcPr>
-            <w:tcW w:w="1661" w:type="dxa"/>
-            <w:vAlign w:val="center"/>
-          </w:tcPr>
-          <w:p>
-            <w:pPr>
-              <w:pStyle w:val="a4"/>
-              <w:widowControl/>
-              <w:spacing w:before="120" w:beforeAutospacing="0" w:after="120" w:afterAutospacing="0"/>
-              <w:jc w:val="center"/>
-              <w:rPr>
-                <w:rFonts w:ascii="Times New Roman" w:eastAsia="宋体" w:hAnsi="Times New Roman"/>
-              </w:rPr>
-            </w:pPr>
-            <w:r>
-              <w:rPr>
-                <w:rFonts w:ascii="Times New Roman" w:eastAsia="宋体" w:hAnsi="Times New Roman"/>
-                <w:lang w:eastAsia="zh"/>
-              </w:rPr>
-              <w:t>6</w:t>
-            </w:r>
-            <w:r>
-              <w:rPr>
-                <w:rFonts w:ascii="Times New Roman" w:eastAsia="宋体" w:hAnsi="Times New Roman"/>
-                <w:lang w:eastAsia="zh"/>
-              </w:rPr>
-              <w:t>月</w:t>
-            </w:r>
-            <w:r>
-              <w:rPr>
-                <w:rFonts w:ascii="Times New Roman" w:eastAsia="宋体" w:hAnsi="Times New Roman"/>
-                <w:lang w:eastAsia="zh"/>
-              </w:rPr>
-              <w:t>20</w:t>
-            </w:r>
-            <w:r>
-              <w:rPr>
-                <w:rFonts w:ascii="Times New Roman" w:eastAsia="宋体" w:hAnsi="Times New Roman"/>
-                <w:lang w:eastAsia="zh"/>
-              </w:rPr>
-              <w:t>日</w:t>
-            </w:r>
-          </w:p>
-        </w:tc>
-        <w:tc>
-          <w:tcPr>
-            <w:tcW w:w="1661" w:type="dxa"/>
-            <w:vAlign w:val="center"/>
-          </w:tcPr>
-          <w:p>
-            <w:pPr>
-              <w:pStyle w:val="a4"/>
-              <w:widowControl/>
-              <w:spacing w:before="120" w:beforeAutospacing="0" w:after="120" w:afterAutospacing="0"/>
-              <w:jc w:val="center"/>
-              <w:rPr>
-                <w:rFonts w:ascii="Times New Roman" w:eastAsia="宋体" w:hAnsi="Times New Roman"/>
-                <w:lang w:eastAsia="zh"/>
-              </w:rPr>
-            </w:pPr>
-            <w:r>
-              <w:rPr>
-                <w:rFonts w:ascii="Times New Roman" w:eastAsia="宋体" w:hAnsi="Times New Roman"/>
-                <w:lang w:eastAsia="zh"/>
-              </w:rPr>
-              <w:t>8</w:t>
-            </w:r>
-            <w:r>
-              <w:rPr>
-                <w:rFonts w:ascii="Times New Roman" w:eastAsia="宋体" w:hAnsi="Times New Roman"/>
-                <w:lang w:eastAsia="zh"/>
-              </w:rPr>
-              <w:t>月</w:t>
-            </w:r>
-            <w:r>
-              <w:rPr>
-                <w:rFonts w:ascii="Times New Roman" w:eastAsia="宋体" w:hAnsi="Times New Roman"/>
-                <w:lang w:eastAsia="zh"/>
-              </w:rPr>
-              <w:t>1</w:t>
-            </w:r>
-            <w:r>
-              <w:rPr>
-                <w:rFonts w:ascii="Times New Roman" w:eastAsia="宋体" w:hAnsi="Times New Roman"/>
-                <w:lang w:eastAsia="zh"/>
-              </w:rPr>
-              <w:t>日</w:t>
-            </w:r>
-          </w:p>
-        </w:tc>
-        <w:tc>
-          <w:tcPr>
-            <w:tcW w:w="1662" w:type="dxa"/>
-            <w:vAlign w:val="center"/>
-          </w:tcPr>
-          <w:p>
-            <w:pPr>
-              <w:pStyle w:val="a4"/>
-              <w:widowControl/>
-              <w:spacing w:before="120" w:beforeAutospacing="0" w:after="120" w:afterAutospacing="0"/>
-              <w:jc w:val="center"/>
-              <w:rPr>
-                <w:rFonts w:ascii="Times New Roman" w:eastAsia="宋体" w:hAnsi="Times New Roman"/>
-                <w:lang w:eastAsia="zh"/>
-              </w:rPr>
-            </w:pPr>
-            <w:r>
-              <w:rPr>
-                <w:rFonts w:ascii="Times New Roman" w:eastAsia="宋体" w:hAnsi="Times New Roman"/>
-                <w:lang w:eastAsia="zh"/>
-              </w:rPr>
-              <w:t>10</w:t>
-            </w:r>
-            <w:r>
-              <w:rPr>
-                <w:rFonts w:ascii="Times New Roman" w:eastAsia="宋体" w:hAnsi="Times New Roman"/>
-                <w:lang w:eastAsia="zh"/>
-              </w:rPr>
-              <w:t>月</w:t>
-            </w:r>
-            <w:r>
-              <w:rPr>
-                <w:rFonts w:ascii="Times New Roman" w:eastAsia="宋体" w:hAnsi="Times New Roman"/>
-                <w:lang w:eastAsia="zh"/>
-              </w:rPr>
-              <w:t>1</w:t>
-            </w:r>
-            <w:r>
-              <w:rPr>
-                <w:rFonts w:ascii="Times New Roman" w:eastAsia="宋体" w:hAnsi="Times New Roman"/>
-                <w:lang w:eastAsia="zh"/>
-              </w:rPr>
-              <w:t>日</w:t>
-            </w:r>
-          </w:p>
-        </w:tc>
-      </w:tr>
-      <w:tr>
-        <w:tc>
-          <w:tcPr>
-            <w:tcW w:w="1661" w:type="dxa"/>
-            <w:vAlign w:val="center"/>
-          </w:tcPr>
-          <w:p>
-            <w:pPr>
-              <w:pStyle w:val="a4"/>
-              <w:widowControl/>
-              <w:spacing w:before="120" w:beforeAutospacing="0" w:after="120" w:afterAutospacing="0"/>
-              <w:jc w:val="center"/>
-              <w:rPr>
-                <w:rFonts w:ascii="Times New Roman" w:eastAsia="宋体" w:hAnsi="Times New Roman"/>
-                <w:lang w:eastAsia="zh"/>
-              </w:rPr>
-            </w:pPr>
-            <w:r>
-              <w:rPr>
-                <w:rFonts w:ascii="Times New Roman" w:eastAsia="宋体" w:hAnsi="Times New Roman"/>
-                <w:lang w:eastAsia="zh"/>
-              </w:rPr>
-              <w:t>预期阶段成本</w:t>
-            </w:r>
-          </w:p>
-        </w:tc>
-        <w:tc>
-          <w:tcPr>
-            <w:tcW w:w="1661" w:type="dxa"/>
-            <w:vAlign w:val="center"/>
-          </w:tcPr>
-          <w:p>
-            <w:pPr>
-              <w:pStyle w:val="a4"/>
-              <w:widowControl/>
-              <w:spacing w:before="120" w:beforeAutospacing="0" w:after="120" w:afterAutospacing="0"/>
-              <w:jc w:val="center"/>
-              <w:rPr>
-                <w:rFonts w:ascii="Times New Roman" w:eastAsia="宋体" w:hAnsi="Times New Roman"/>
-                <w:lang w:eastAsia="zh"/>
-              </w:rPr>
-            </w:pPr>
-            <w:r>
-              <w:rPr>
-                <w:rFonts w:ascii="Times New Roman" w:eastAsia="宋体" w:hAnsi="Times New Roman"/>
-                <w:lang w:eastAsia="zh"/>
-              </w:rPr>
-              <w:t>137000</w:t>
-            </w:r>
-          </w:p>
-        </w:tc>
-        <w:tc>
-          <w:tcPr>
-            <w:tcW w:w="1661" w:type="dxa"/>
-            <w:vAlign w:val="center"/>
-          </w:tcPr>
-          <w:p>
-            <w:pPr>
-              <w:pStyle w:val="a4"/>
-              <w:widowControl/>
-              <w:spacing w:before="120" w:beforeAutospacing="0" w:after="120" w:afterAutospacing="0"/>
-              <w:jc w:val="center"/>
-              <w:rPr>
-                <w:rFonts w:ascii="Times New Roman" w:eastAsia="宋体" w:hAnsi="Times New Roman"/>
-                <w:lang w:eastAsia="zh"/>
-              </w:rPr>
-            </w:pPr>
-            <w:r>
-              <w:rPr>
-                <w:rFonts w:ascii="Times New Roman" w:eastAsia="宋体" w:hAnsi="Times New Roman"/>
-                <w:lang w:eastAsia="zh"/>
-              </w:rPr>
-              <w:t>37400</w:t>
-            </w:r>
-          </w:p>
-        </w:tc>
-        <w:tc>
-          <w:tcPr>
-            <w:tcW w:w="1661" w:type="dxa"/>
-            <w:vAlign w:val="center"/>
-          </w:tcPr>
-          <w:p>
-            <w:pPr>
-              <w:pStyle w:val="a4"/>
-              <w:widowControl/>
-              <w:spacing w:before="120" w:beforeAutospacing="0" w:after="120" w:afterAutospacing="0"/>
-              <w:jc w:val="center"/>
-              <w:rPr>
-                <w:rFonts w:ascii="Times New Roman" w:eastAsia="宋体" w:hAnsi="Times New Roman"/>
-              </w:rPr>
-            </w:pPr>
-            <w:r>
-              <w:rPr>
-                <w:rFonts w:ascii="Times New Roman" w:eastAsia="宋体" w:hAnsi="Times New Roman"/>
-                <w:lang w:eastAsia="zh"/>
-              </w:rPr>
-              <w:t>46934</w:t>
-            </w:r>
-          </w:p>
-        </w:tc>
-        <w:tc>
-          <w:tcPr>
-            <w:tcW w:w="1662" w:type="dxa"/>
-            <w:vAlign w:val="center"/>
-          </w:tcPr>
-          <w:p>
-            <w:pPr>
-              <w:pStyle w:val="a4"/>
-              <w:widowControl/>
-              <w:spacing w:before="120" w:beforeAutospacing="0" w:after="120" w:afterAutospacing="0"/>
-              <w:jc w:val="center"/>
-              <w:rPr>
-                <w:rFonts w:ascii="Times New Roman" w:eastAsia="宋体" w:hAnsi="Times New Roman"/>
-              </w:rPr>
-            </w:pPr>
-            <w:r>
-              <w:rPr>
-                <w:rFonts w:ascii="Times New Roman" w:eastAsia="宋体" w:hAnsi="Times New Roman"/>
-                <w:lang w:eastAsia="zh"/>
-              </w:rPr>
-              <w:t>61000</w:t>
-            </w:r>
-          </w:p>
-        </w:tc>
-      </w:tr>
-      <w:tr>
-        <w:tc>
-          <w:tcPr>
-            <w:tcW w:w="1661" w:type="dxa"/>
-            <w:vAlign w:val="center"/>
-          </w:tcPr>
-          <w:p>
-            <w:pPr>
-              <w:pStyle w:val="a4"/>
-              <w:widowControl/>
-              <w:spacing w:before="120" w:beforeAutospacing="0" w:after="120" w:afterAutospacing="0"/>
-              <w:jc w:val="center"/>
-              <w:rPr>
-                <w:rFonts w:ascii="Times New Roman" w:eastAsia="宋体" w:hAnsi="Times New Roman"/>
-              </w:rPr>
-            </w:pPr>
-            <w:r>
-              <w:rPr>
-                <w:rFonts w:ascii="Times New Roman" w:eastAsia="宋体" w:hAnsi="Times New Roman"/>
-                <w:lang w:eastAsia="zh"/>
-              </w:rPr>
-              <w:t>预期累计成本</w:t>
-            </w:r>
-          </w:p>
-        </w:tc>
-        <w:tc>
-          <w:tcPr>
-            <w:tcW w:w="1661" w:type="dxa"/>
-            <w:vAlign w:val="center"/>
-          </w:tcPr>
-          <w:p>
-            <w:pPr>
-              <w:pStyle w:val="a4"/>
-              <w:widowControl/>
-              <w:spacing w:before="120" w:beforeAutospacing="0" w:after="120" w:afterAutospacing="0"/>
-              <w:jc w:val="center"/>
-              <w:rPr>
-                <w:rFonts w:ascii="Times New Roman" w:eastAsia="宋体" w:hAnsi="Times New Roman"/>
-                <w:lang w:eastAsia="zh"/>
-              </w:rPr>
-            </w:pPr>
-            <w:r>
-              <w:rPr>
-                <w:rFonts w:ascii="Times New Roman" w:eastAsia="宋体" w:hAnsi="Times New Roman"/>
-                <w:lang w:eastAsia="zh"/>
-              </w:rPr>
-              <w:t>137000</w:t>
-            </w:r>
-          </w:p>
-        </w:tc>
-        <w:tc>
-          <w:tcPr>
-            <w:tcW w:w="1661" w:type="dxa"/>
-            <w:vAlign w:val="center"/>
-          </w:tcPr>
-          <w:p>
-            <w:pPr>
-              <w:pStyle w:val="a4"/>
-              <w:widowControl/>
-              <w:spacing w:before="120" w:beforeAutospacing="0" w:after="120" w:afterAutospacing="0"/>
-              <w:jc w:val="center"/>
-              <w:rPr>
-                <w:rFonts w:ascii="Times New Roman" w:eastAsia="宋体" w:hAnsi="Times New Roman"/>
-                <w:lang w:eastAsia="zh"/>
-              </w:rPr>
-            </w:pPr>
-            <w:r>
-              <w:rPr>
-                <w:rFonts w:ascii="Times New Roman" w:eastAsia="宋体" w:hAnsi="Times New Roman"/>
-                <w:lang w:eastAsia="zh"/>
-              </w:rPr>
-              <w:t>174400</w:t>
-            </w:r>
-          </w:p>
-        </w:tc>
-        <w:tc>
-          <w:tcPr>
-            <w:tcW w:w="1661" w:type="dxa"/>
-            <w:vAlign w:val="center"/>
-          </w:tcPr>
-          <w:p>
-            <w:pPr>
-              <w:pStyle w:val="a4"/>
-              <w:widowControl/>
-              <w:spacing w:before="120" w:beforeAutospacing="0" w:after="120" w:afterAutospacing="0"/>
-              <w:jc w:val="center"/>
-              <w:rPr>
-                <w:rFonts w:ascii="Times New Roman" w:eastAsia="宋体" w:hAnsi="Times New Roman"/>
-                <w:lang w:eastAsia="zh"/>
-              </w:rPr>
-            </w:pPr>
-            <w:r>
-              <w:rPr>
-                <w:rFonts w:ascii="Times New Roman" w:eastAsia="宋体" w:hAnsi="Times New Roman"/>
-                <w:lang w:eastAsia="zh"/>
-              </w:rPr>
-              <w:t>221334</w:t>
-            </w:r>
-          </w:p>
-        </w:tc>
-        <w:tc>
-          <w:tcPr>
-            <w:tcW w:w="1662" w:type="dxa"/>
-            <w:vAlign w:val="center"/>
-          </w:tcPr>
-          <w:p>
-            <w:pPr>
-              <w:pStyle w:val="a4"/>
-              <w:widowControl/>
-              <w:spacing w:before="120" w:beforeAutospacing="0" w:after="120" w:afterAutospacing="0"/>
-              <w:jc w:val="center"/>
-              <w:rPr>
-                <w:rFonts w:ascii="Times New Roman" w:eastAsia="宋体" w:hAnsi="Times New Roman"/>
-                <w:lang w:eastAsia="zh"/>
-              </w:rPr>
-            </w:pPr>
-            <w:r>
-              <w:rPr>
-                <w:rFonts w:ascii="Times New Roman" w:eastAsia="宋体" w:hAnsi="Times New Roman"/>
-                <w:lang w:eastAsia="zh"/>
-              </w:rPr>
-              <w:t>282334</w:t>
-            </w:r>
-          </w:p>
-        </w:tc>
-      </w:tr>
-    </w:tbl>
     <w:p>
       <w:pPr>
         <w:pStyle w:val="a4"/>
         <w:widowControl/>
         <w:numPr>
           <w:ilvl w:val="0"/>
-          <w:numId w:val="5"/>
+          <w:numId w:val="7"/>
         </w:numPr>
         <w:spacing w:before="120" w:beforeAutospacing="0" w:after="120" w:afterAutospacing="0"/>
         <w:rPr>
@@ -7510,12 +6798,12 @@
       </w:r>
       <w:r>
         <w:rPr>
-          <w:rFonts w:ascii="Times New Roman" w:eastAsia="宋体" w:hAnsi="Times New Roman"/>
+          <w:rFonts w:ascii="Times New Roman" w:eastAsia="宋体" w:hAnsi="Times New Roman" w:hint="eastAsia"/>
           <w:b/>
           <w:bCs/>
           <w:lang w:eastAsia="zh"/>
         </w:rPr>
-        <w:t>24</w:t>
+        <w:t>10</w:t>
       </w:r>
       <w:r>
         <w:rPr>
@@ -7553,7 +6841,21 @@
           <w:rFonts w:ascii="Times New Roman" w:eastAsia="宋体" w:hAnsi="Times New Roman"/>
           <w:lang w:eastAsia="zh"/>
         </w:rPr>
-        <w:t xml:space="preserve">6000 * 5 * 1.8 = 54000 </w:t>
+        <w:t xml:space="preserve">6000 * 5 * </w:t>
+      </w:r>
+      <w:r>
+        <w:rPr>
+          <w:rFonts w:ascii="Times New Roman" w:eastAsia="宋体" w:hAnsi="Times New Roman" w:hint="eastAsia"/>
+          <w:lang w:eastAsia="zh"/>
+        </w:rPr>
+        <w:t>2 * 40 / 60</w:t>
+      </w:r>
+      <w:r>
+        <w:rPr>
+          <w:rFonts w:ascii="Times New Roman" w:eastAsia="宋体" w:hAnsi="Times New Roman"/>
+          <w:lang w:eastAsia="zh"/>
+        </w:rPr>
+        <w:t xml:space="preserve"> = 54000 </w:t>
       </w:r>
       <w:r>
         <w:rPr>
@@ -7625,7 +6927,21 @@
           <w:rFonts w:ascii="Times New Roman" w:eastAsia="宋体" w:hAnsi="Times New Roman"/>
           <w:lang w:eastAsia="zh"/>
         </w:rPr>
-        <w:t xml:space="preserve">2000 + (2000 + 500) * 2 * 0.9 = 6500 </w:t>
+        <w:t xml:space="preserve">2000 + (2000 + 500) * 2 * </w:t>
+      </w:r>
+      <w:r>
+        <w:rPr>
+          <w:rFonts w:ascii="Times New Roman" w:eastAsia="宋体" w:hAnsi="Times New Roman" w:hint="eastAsia"/>
+          <w:lang w:eastAsia="zh"/>
+        </w:rPr>
+        <w:t>40 / 60</w:t>
+      </w:r>
+      <w:r>
+        <w:rPr>
+          <w:rFonts w:ascii="Times New Roman" w:eastAsia="宋体" w:hAnsi="Times New Roman"/>
+          <w:lang w:eastAsia="zh"/>
+        </w:rPr>
+        <w:t xml:space="preserve"> = 6500 </w:t>
       </w:r>
       <w:r>
         <w:rPr>
@@ -7677,7 +6993,7 @@
         <w:widowControl/>
         <w:numPr>
           <w:ilvl w:val="0"/>
-          <w:numId w:val="5"/>
+          <w:numId w:val="7"/>
         </w:numPr>
         <w:spacing w:before="120" w:beforeAutospacing="0" w:after="120" w:afterAutospacing="0"/>
         <w:rPr>
@@ -7718,33 +7034,6 @@
           <w:lang w:eastAsia="zh"/>
         </w:rPr>
         <w:t>月</w:t>
-      </w:r>
-      <w:r>
-        <w:rPr>
-          <w:rFonts w:ascii="Times New Roman" w:eastAsia="宋体" w:hAnsi="Times New Roman"/>
-          <w:b/>
-          <w:color w:val="24292F"/>
-          <w:lang w:eastAsia="zh"/>
-        </w:rPr>
-        <w:t>22</w:t>
-      </w:r>
-      <w:r>
-        <w:rPr>
-          <w:rFonts w:ascii="Times New Roman" w:eastAsia="宋体" w:hAnsi="Times New Roman"/>
-          <w:b/>
-          <w:color w:val="24292F"/>
-          <w:lang w:eastAsia="zh"/>
-        </w:rPr>
-        <w:t>日</w:t>
-      </w:r>
-      <w:r>
-        <w:rPr>
-          <w:rFonts w:ascii="Times New Roman" w:eastAsia="宋体" w:hAnsi="Times New Roman"/>
-          <w:b/>
-          <w:color w:val="24292F"/>
-          <w:lang w:eastAsia="zh"/>
-        </w:rPr>
-        <w:t xml:space="preserve"> -</w:t>
       </w:r>
       <w:r>
         <w:rPr>
@@ -7753,7 +7042,7 @@
           <w:color w:val="24292F"/>
           <w:lang w:eastAsia="zh"/>
         </w:rPr>
-        <w:t xml:space="preserve"> </w:t>
+        <w:t>11</w:t>
       </w:r>
       <w:r>
         <w:rPr>
@@ -7762,7 +7051,7 @@
           <w:color w:val="24292F"/>
           <w:lang w:eastAsia="zh"/>
         </w:rPr>
-        <w:t>6</w:t>
+        <w:t>日</w:t>
       </w:r>
       <w:r>
         <w:rPr>
@@ -7771,16 +7060,43 @@
           <w:color w:val="24292F"/>
           <w:lang w:eastAsia="zh"/>
         </w:rPr>
-        <w:t>月</w:t>
-      </w:r>
-      <w:r>
-        <w:rPr>
-          <w:rFonts w:ascii="Times New Roman" w:eastAsia="宋体" w:hAnsi="Times New Roman"/>
+        <w:t xml:space="preserve"> -</w:t>
+      </w:r>
+      <w:r>
+        <w:rPr>
+          <w:rFonts w:ascii="Times New Roman" w:eastAsia="宋体" w:hAnsi="Times New Roman" w:hint="eastAsia"/>
           <w:b/>
           <w:color w:val="24292F"/>
           <w:lang w:eastAsia="zh"/>
         </w:rPr>
-        <w:t>20</w:t>
+        <w:t xml:space="preserve"> </w:t>
+      </w:r>
+      <w:r>
+        <w:rPr>
+          <w:rFonts w:ascii="Times New Roman" w:eastAsia="宋体" w:hAnsi="Times New Roman"/>
+          <w:b/>
+          <w:color w:val="24292F"/>
+          <w:lang w:eastAsia="zh"/>
+        </w:rPr>
+        <w:t>6</w:t>
+      </w:r>
+      <w:r>
+        <w:rPr>
+          <w:rFonts w:ascii="Times New Roman" w:eastAsia="宋体" w:hAnsi="Times New Roman"/>
+          <w:b/>
+          <w:color w:val="24292F"/>
+          <w:lang w:eastAsia="zh"/>
+        </w:rPr>
+        <w:t>月</w:t>
+      </w:r>
+      <w:r>
+        <w:rPr>
+          <w:rFonts w:ascii="Times New Roman" w:eastAsia="宋体" w:hAnsi="Times New Roman" w:hint="eastAsia"/>
+          <w:b/>
+          <w:color w:val="24292F"/>
+          <w:lang w:eastAsia="zh"/>
+        </w:rPr>
+        <w:t>8</w:t>
       </w:r>
       <w:r>
         <w:rPr>
@@ -7854,7 +7170,35 @@
           <w:rFonts w:ascii="Times New Roman" w:eastAsia="宋体" w:hAnsi="Times New Roman"/>
           <w:lang w:eastAsia="zh"/>
         </w:rPr>
-        <w:t xml:space="preserve">(2000 + 500) * 2 = 5000 </w:t>
+        <w:t xml:space="preserve">(2000 + 500) * </w:t>
+      </w:r>
+      <w:r>
+        <w:rPr>
+          <w:rFonts w:ascii="Times New Roman" w:eastAsia="宋体" w:hAnsi="Times New Roman" w:hint="eastAsia"/>
+          <w:lang w:eastAsia="zh"/>
+        </w:rPr>
+        <w:t>1</w:t>
+      </w:r>
+      <w:r>
+        <w:rPr>
+          <w:rFonts w:ascii="Times New Roman" w:eastAsia="宋体" w:hAnsi="Times New Roman"/>
+          <w:lang w:eastAsia="zh"/>
+        </w:rPr>
+        <w:t xml:space="preserve"> = </w:t>
+      </w:r>
+      <w:r>
+        <w:rPr>
+          <w:rFonts w:ascii="Times New Roman" w:eastAsia="宋体" w:hAnsi="Times New Roman" w:hint="eastAsia"/>
+          <w:lang w:eastAsia="zh"/>
+        </w:rPr>
+        <w:t>2</w:t>
+      </w:r>
+      <w:r>
+        <w:rPr>
+          <w:rFonts w:ascii="Times New Roman" w:eastAsia="宋体" w:hAnsi="Times New Roman"/>
+          <w:lang w:eastAsia="zh"/>
+        </w:rPr>
+        <w:t xml:space="preserve">500 </w:t>
       </w:r>
       <w:r>
         <w:rPr>
@@ -7890,7 +7234,35 @@
           <w:rFonts w:ascii="Times New Roman" w:eastAsia="宋体" w:hAnsi="Times New Roman"/>
           <w:lang w:eastAsia="zh"/>
         </w:rPr>
-        <w:t xml:space="preserve">6000 * 2 * 1 * 20% = 2400 </w:t>
+        <w:t xml:space="preserve">6000 * </w:t>
+      </w:r>
+      <w:r>
+        <w:rPr>
+          <w:rFonts w:ascii="Times New Roman" w:eastAsia="宋体" w:hAnsi="Times New Roman" w:hint="eastAsia"/>
+          <w:lang w:eastAsia="zh"/>
+        </w:rPr>
+        <w:t>3</w:t>
+      </w:r>
+      <w:r>
+        <w:rPr>
+          <w:rFonts w:ascii="Times New Roman" w:eastAsia="宋体" w:hAnsi="Times New Roman"/>
+          <w:lang w:eastAsia="zh"/>
+        </w:rPr>
+        <w:t xml:space="preserve"> * 1 * 20% = </w:t>
+      </w:r>
+      <w:r>
+        <w:rPr>
+          <w:rFonts w:ascii="Times New Roman" w:eastAsia="宋体" w:hAnsi="Times New Roman" w:hint="eastAsia"/>
+          <w:lang w:eastAsia="zh"/>
+        </w:rPr>
+        <w:t>36</w:t>
+      </w:r>
+      <w:r>
+        <w:rPr>
+          <w:rFonts w:ascii="Times New Roman" w:eastAsia="宋体" w:hAnsi="Times New Roman"/>
+          <w:lang w:eastAsia="zh"/>
+        </w:rPr>
+        <w:t xml:space="preserve">00 </w:t>
       </w:r>
       <w:r>
         <w:rPr>
@@ -7923,10 +7295,10 @@
       </w:r>
       <w:r>
         <w:rPr>
-          <w:rFonts w:ascii="Times New Roman" w:eastAsia="宋体" w:hAnsi="Times New Roman"/>
-          <w:lang w:eastAsia="zh"/>
-        </w:rPr>
-        <w:t>37400</w:t>
+          <w:rFonts w:ascii="Times New Roman" w:eastAsia="宋体" w:hAnsi="Times New Roman" w:hint="eastAsia"/>
+          <w:lang w:eastAsia="zh"/>
+        </w:rPr>
+        <w:t>36100</w:t>
       </w:r>
       <w:r>
         <w:rPr>
@@ -7942,7 +7314,7 @@
         <w:widowControl/>
         <w:numPr>
           <w:ilvl w:val="0"/>
-          <w:numId w:val="5"/>
+          <w:numId w:val="7"/>
         </w:numPr>
         <w:spacing w:before="120" w:beforeAutospacing="0" w:after="120" w:afterAutospacing="0"/>
         <w:rPr>
@@ -7998,26 +7370,6 @@
           <w:lang w:eastAsia="zh"/>
         </w:rPr>
         <w:t>月</w:t>
-      </w:r>
-      <w:r>
-        <w:rPr>
-          <w:rFonts w:ascii="Times New Roman" w:eastAsia="宋体" w:hAnsi="Times New Roman"/>
-          <w:b/>
-          <w:bCs/>
-          <w:color w:val="24292F"/>
-          <w:lang w:eastAsia="zh"/>
-        </w:rPr>
-        <w:t>21</w:t>
-      </w:r>
-      <w:r>
-        <w:rPr>
-          <w:rFonts w:ascii="Times New Roman" w:eastAsia="宋体" w:hAnsi="Times New Roman"/>
-          <w:b/>
-          <w:bCs/>
-          <w:color w:val="24292F"/>
-          <w:lang w:eastAsia="zh"/>
-        </w:rPr>
-        <w:t>日</w:t>
       </w:r>
       <w:r>
         <w:rPr>
@@ -8027,7 +7379,7 @@
           <w:color w:val="24292F"/>
           <w:lang w:eastAsia="zh"/>
         </w:rPr>
-        <w:t xml:space="preserve"> </w:t>
+        <w:t>9</w:t>
       </w:r>
       <w:r>
         <w:rPr>
@@ -8037,17 +7389,17 @@
           <w:color w:val="24292F"/>
           <w:lang w:eastAsia="zh"/>
         </w:rPr>
-        <w:t>- 8</w:t>
-      </w:r>
-      <w:r>
-        <w:rPr>
-          <w:rFonts w:ascii="Times New Roman" w:eastAsia="宋体" w:hAnsi="Times New Roman"/>
+        <w:t>日</w:t>
+      </w:r>
+      <w:r>
+        <w:rPr>
+          <w:rFonts w:ascii="Times New Roman" w:eastAsia="宋体" w:hAnsi="Times New Roman" w:hint="eastAsia"/>
           <w:b/>
           <w:bCs/>
           <w:color w:val="24292F"/>
           <w:lang w:eastAsia="zh"/>
         </w:rPr>
-        <w:t>月</w:t>
+        <w:t xml:space="preserve"> </w:t>
       </w:r>
       <w:r>
         <w:rPr>
@@ -8057,7 +7409,37 @@
           <w:color w:val="24292F"/>
           <w:lang w:eastAsia="zh"/>
         </w:rPr>
-        <w:t>1</w:t>
+        <w:t xml:space="preserve">- </w:t>
+      </w:r>
+      <w:r>
+        <w:rPr>
+          <w:rFonts w:ascii="Times New Roman" w:eastAsia="宋体" w:hAnsi="Times New Roman" w:hint="eastAsia"/>
+          <w:b/>
+          <w:bCs/>
+          <w:color w:val="24292F"/>
+          <w:lang w:eastAsia="zh"/>
+        </w:rPr>
+        <w:t>6</w:t>
+      </w:r>
+      <w:r>
+        <w:rPr>
+          <w:rFonts w:ascii="Times New Roman" w:eastAsia="宋体" w:hAnsi="Times New Roman"/>
+          <w:b/>
+          <w:bCs/>
+          <w:color w:val="24292F"/>
+          <w:lang w:eastAsia="zh"/>
+        </w:rPr>
+        <w:t>月</w:t>
+      </w:r>
+      <w:r>
+        <w:rPr>
+          <w:rFonts w:ascii="Times New Roman" w:eastAsia="宋体" w:hAnsi="Times New Roman" w:hint="eastAsia"/>
+          <w:b/>
+          <w:bCs/>
+          <w:color w:val="24292F"/>
+          <w:lang w:eastAsia="zh"/>
+        </w:rPr>
+        <w:t>28</w:t>
       </w:r>
       <w:r>
         <w:rPr>
@@ -8085,7 +7467,7 @@
         <w:widowControl/>
         <w:numPr>
           <w:ilvl w:val="0"/>
-          <w:numId w:val="11"/>
+          <w:numId w:val="9"/>
         </w:numPr>
         <w:spacing w:before="53" w:afterAutospacing="1"/>
         <w:ind w:firstLineChars="0"/>
@@ -8110,7 +7492,63 @@
           <w:sz w:val="24"/>
           <w:lang w:eastAsia="zh"/>
         </w:rPr>
-        <w:t xml:space="preserve">6000 * 5 * 2 * 40 / 60 = 40000 </w:t>
+        <w:t xml:space="preserve">6000 * 5 * </w:t>
+      </w:r>
+      <w:r>
+        <w:rPr>
+          <w:rFonts w:ascii="Times New Roman" w:eastAsia="宋体" w:hAnsi="Times New Roman" w:hint="eastAsia"/>
+          <w:sz w:val="24"/>
+          <w:lang w:eastAsia="zh"/>
+        </w:rPr>
+        <w:t>1</w:t>
+      </w:r>
+      <w:r>
+        <w:rPr>
+          <w:rFonts w:ascii="Times New Roman" w:eastAsia="宋体" w:hAnsi="Times New Roman"/>
+          <w:sz w:val="24"/>
+          <w:lang w:eastAsia="zh"/>
+        </w:rPr>
+        <w:t xml:space="preserve"> * </w:t>
+      </w:r>
+      <w:r>
+        <w:rPr>
+          <w:rFonts w:ascii="Times New Roman" w:eastAsia="宋体" w:hAnsi="Times New Roman" w:hint="eastAsia"/>
+          <w:sz w:val="24"/>
+          <w:lang w:eastAsia="zh"/>
+        </w:rPr>
+        <w:t>20</w:t>
+      </w:r>
+      <w:r>
+        <w:rPr>
+          <w:rFonts w:ascii="Times New Roman" w:eastAsia="宋体" w:hAnsi="Times New Roman"/>
+          <w:sz w:val="24"/>
+          <w:lang w:eastAsia="zh"/>
+        </w:rPr>
+        <w:t xml:space="preserve"> / </w:t>
+      </w:r>
+      <w:r>
+        <w:rPr>
+          <w:rFonts w:ascii="Times New Roman" w:eastAsia="宋体" w:hAnsi="Times New Roman" w:hint="eastAsia"/>
+          <w:sz w:val="24"/>
+          <w:lang w:eastAsia="zh"/>
+        </w:rPr>
+        <w:t>30</w:t>
+      </w:r>
+      <w:r>
+        <w:rPr>
+          <w:rFonts w:ascii="Times New Roman" w:eastAsia="宋体" w:hAnsi="Times New Roman"/>
+          <w:sz w:val="24"/>
+          <w:lang w:eastAsia="zh"/>
+        </w:rPr>
+        <w:t xml:space="preserve"> = </w:t>
+      </w:r>
+      <w:r>
+        <w:rPr>
+          <w:rFonts w:ascii="Times New Roman" w:eastAsia="宋体" w:hAnsi="Times New Roman" w:hint="eastAsia"/>
+          <w:sz w:val="24"/>
+          <w:lang w:eastAsia="zh"/>
+        </w:rPr>
+        <w:t>20000</w:t>
       </w:r>
       <w:r>
         <w:rPr>
@@ -8127,7 +7565,7 @@
         <w:widowControl/>
         <w:numPr>
           <w:ilvl w:val="0"/>
-          <w:numId w:val="11"/>
+          <w:numId w:val="9"/>
         </w:numPr>
         <w:spacing w:before="53" w:afterAutospacing="1"/>
         <w:ind w:firstLineChars="0"/>
@@ -8152,7 +7590,63 @@
           <w:sz w:val="24"/>
           <w:lang w:eastAsia="zh"/>
         </w:rPr>
-        <w:t>(2000 + 500) * 2 * 40 / 60 = 3334</w:t>
+        <w:t xml:space="preserve">(2000 + 500) * </w:t>
+      </w:r>
+      <w:r>
+        <w:rPr>
+          <w:rFonts w:ascii="Times New Roman" w:eastAsia="宋体" w:hAnsi="Times New Roman" w:hint="eastAsia"/>
+          <w:sz w:val="24"/>
+          <w:lang w:eastAsia="zh"/>
+        </w:rPr>
+        <w:t>1</w:t>
+      </w:r>
+      <w:r>
+        <w:rPr>
+          <w:rFonts w:ascii="Times New Roman" w:eastAsia="宋体" w:hAnsi="Times New Roman"/>
+          <w:sz w:val="24"/>
+          <w:lang w:eastAsia="zh"/>
+        </w:rPr>
+        <w:t xml:space="preserve"> * </w:t>
+      </w:r>
+      <w:r>
+        <w:rPr>
+          <w:rFonts w:ascii="Times New Roman" w:eastAsia="宋体" w:hAnsi="Times New Roman" w:hint="eastAsia"/>
+          <w:sz w:val="24"/>
+          <w:lang w:eastAsia="zh"/>
+        </w:rPr>
+        <w:t>20</w:t>
+      </w:r>
+      <w:r>
+        <w:rPr>
+          <w:rFonts w:ascii="Times New Roman" w:eastAsia="宋体" w:hAnsi="Times New Roman"/>
+          <w:sz w:val="24"/>
+          <w:lang w:eastAsia="zh"/>
+        </w:rPr>
+        <w:t xml:space="preserve"> / </w:t>
+      </w:r>
+      <w:r>
+        <w:rPr>
+          <w:rFonts w:ascii="Times New Roman" w:eastAsia="宋体" w:hAnsi="Times New Roman" w:hint="eastAsia"/>
+          <w:sz w:val="24"/>
+          <w:lang w:eastAsia="zh"/>
+        </w:rPr>
+        <w:t>30</w:t>
+      </w:r>
+      <w:r>
+        <w:rPr>
+          <w:rFonts w:ascii="Times New Roman" w:eastAsia="宋体" w:hAnsi="Times New Roman"/>
+          <w:sz w:val="24"/>
+          <w:lang w:eastAsia="zh"/>
+        </w:rPr>
+        <w:t xml:space="preserve">= </w:t>
+      </w:r>
+      <w:r>
+        <w:rPr>
+          <w:rFonts w:ascii="Times New Roman" w:eastAsia="宋体" w:hAnsi="Times New Roman" w:hint="eastAsia"/>
+          <w:sz w:val="24"/>
+          <w:lang w:eastAsia="zh"/>
+        </w:rPr>
+        <w:t>1667</w:t>
       </w:r>
       <w:r>
         <w:rPr>
@@ -8169,7 +7663,7 @@
         <w:widowControl/>
         <w:numPr>
           <w:ilvl w:val="0"/>
-          <w:numId w:val="11"/>
+          <w:numId w:val="9"/>
         </w:numPr>
         <w:spacing w:before="53" w:afterAutospacing="1"/>
         <w:ind w:firstLineChars="0"/>
@@ -8186,6 +7680,7 @@
           <w:sz w:val="24"/>
           <w:lang w:eastAsia="zh"/>
         </w:rPr>
+        <w:lastRenderedPageBreak/>
         <w:t>加班成本：</w:t>
       </w:r>
       <w:r>
@@ -8194,7 +7689,31 @@
           <w:sz w:val="24"/>
           <w:lang w:eastAsia="zh"/>
         </w:rPr>
-        <w:t>6000 * 3 * 1 * 20% = 3600</w:t>
+        <w:t>6000 * 3 * 1</w:t>
+      </w:r>
+      <w:r>
+        <w:rPr>
+          <w:rFonts w:ascii="Times New Roman" w:eastAsia="宋体" w:hAnsi="Times New Roman" w:hint="eastAsia"/>
+          <w:sz w:val="24"/>
+          <w:lang w:eastAsia="zh"/>
+        </w:rPr>
+        <w:t xml:space="preserve"> * 20 / 30</w:t>
+      </w:r>
+      <w:r>
+        <w:rPr>
+          <w:rFonts w:ascii="Times New Roman" w:eastAsia="宋体" w:hAnsi="Times New Roman"/>
+          <w:sz w:val="24"/>
+          <w:lang w:eastAsia="zh"/>
+        </w:rPr>
+        <w:t xml:space="preserve"> * 20% = </w:t>
+      </w:r>
+      <w:r>
+        <w:rPr>
+          <w:rFonts w:ascii="Times New Roman" w:eastAsia="宋体" w:hAnsi="Times New Roman" w:hint="eastAsia"/>
+          <w:sz w:val="24"/>
+          <w:lang w:eastAsia="zh"/>
+        </w:rPr>
+        <w:t>2400</w:t>
       </w:r>
       <w:r>
         <w:rPr>
@@ -8211,7 +7730,7 @@
         <w:widowControl/>
         <w:numPr>
           <w:ilvl w:val="0"/>
-          <w:numId w:val="11"/>
+          <w:numId w:val="9"/>
         </w:numPr>
         <w:spacing w:before="53" w:afterAutospacing="1"/>
         <w:ind w:firstLineChars="0"/>
@@ -8231,11 +7750,11 @@
       </w:r>
       <w:r>
         <w:rPr>
-          <w:rFonts w:ascii="Times New Roman" w:eastAsia="宋体" w:hAnsi="Times New Roman"/>
-          <w:sz w:val="24"/>
-          <w:lang w:eastAsia="zh"/>
-        </w:rPr>
-        <w:t>46934</w:t>
+          <w:rFonts w:ascii="Times New Roman" w:eastAsia="宋体" w:hAnsi="Times New Roman" w:hint="eastAsia"/>
+          <w:sz w:val="24"/>
+          <w:lang w:eastAsia="zh"/>
+        </w:rPr>
+        <w:t>24067</w:t>
       </w:r>
       <w:r>
         <w:rPr>
@@ -8252,7 +7771,7 @@
         <w:widowControl/>
         <w:numPr>
           <w:ilvl w:val="0"/>
-          <w:numId w:val="5"/>
+          <w:numId w:val="7"/>
         </w:numPr>
         <w:spacing w:before="120" w:beforeAutospacing="0" w:after="120" w:afterAutospacing="0"/>
         <w:rPr>
@@ -8269,56 +7788,6 @@
           <w:color w:val="24292F"/>
         </w:rPr>
         <w:t>上线阶段（</w:t>
-      </w:r>
-      <w:r>
-        <w:rPr>
-          <w:rFonts w:ascii="Times New Roman" w:eastAsia="宋体" w:hAnsi="Times New Roman"/>
-          <w:b/>
-          <w:bCs/>
-          <w:color w:val="24292F"/>
-          <w:lang w:eastAsia="zh"/>
-        </w:rPr>
-        <w:t>8</w:t>
-      </w:r>
-      <w:r>
-        <w:rPr>
-          <w:rFonts w:ascii="Times New Roman" w:eastAsia="宋体" w:hAnsi="Times New Roman"/>
-          <w:b/>
-          <w:bCs/>
-          <w:color w:val="24292F"/>
-          <w:lang w:eastAsia="zh"/>
-        </w:rPr>
-        <w:t>月</w:t>
-      </w:r>
-      <w:r>
-        <w:rPr>
-          <w:rFonts w:ascii="Times New Roman" w:eastAsia="宋体" w:hAnsi="Times New Roman"/>
-          <w:b/>
-          <w:bCs/>
-          <w:color w:val="24292F"/>
-          <w:lang w:eastAsia="zh"/>
-        </w:rPr>
-        <w:t>2</w:t>
-      </w:r>
-      <w:r>
-        <w:rPr>
-          <w:rFonts w:ascii="Times New Roman" w:eastAsia="宋体" w:hAnsi="Times New Roman"/>
-          <w:b/>
-          <w:bCs/>
-          <w:color w:val="24292F"/>
-          <w:lang w:eastAsia="zh"/>
-        </w:rPr>
-        <w:t>日</w:t>
-      </w:r>
-      <w:r>
-        <w:rPr>
-          <w:rFonts w:ascii="Times New Roman" w:eastAsia="宋体" w:hAnsi="Times New Roman"/>
-          <w:b/>
-          <w:bCs/>
-          <w:color w:val="24292F"/>
-          <w:lang w:eastAsia="zh"/>
-        </w:rPr>
-        <w:t xml:space="preserve"> -</w:t>
       </w:r>
       <w:r>
         <w:rPr>
@@ -8328,7 +7797,7 @@
           <w:color w:val="24292F"/>
           <w:lang w:eastAsia="zh"/>
         </w:rPr>
-        <w:t xml:space="preserve"> </w:t>
+        <w:t>6</w:t>
       </w:r>
       <w:r>
         <w:rPr>
@@ -8338,17 +7807,17 @@
           <w:color w:val="24292F"/>
           <w:lang w:eastAsia="zh"/>
         </w:rPr>
-        <w:t>10</w:t>
-      </w:r>
-      <w:r>
-        <w:rPr>
-          <w:rFonts w:ascii="Times New Roman" w:eastAsia="宋体" w:hAnsi="Times New Roman"/>
+        <w:t>月</w:t>
+      </w:r>
+      <w:r>
+        <w:rPr>
+          <w:rFonts w:ascii="Times New Roman" w:eastAsia="宋体" w:hAnsi="Times New Roman" w:hint="eastAsia"/>
           <w:b/>
           <w:bCs/>
           <w:color w:val="24292F"/>
           <w:lang w:eastAsia="zh"/>
         </w:rPr>
-        <w:t>月</w:t>
+        <w:t>29</w:t>
       </w:r>
       <w:r>
         <w:rPr>
@@ -8358,7 +7827,47 @@
           <w:color w:val="24292F"/>
           <w:lang w:eastAsia="zh"/>
         </w:rPr>
-        <w:t>1</w:t>
+        <w:t>日</w:t>
+      </w:r>
+      <w:r>
+        <w:rPr>
+          <w:rFonts w:ascii="Times New Roman" w:eastAsia="宋体" w:hAnsi="Times New Roman"/>
+          <w:b/>
+          <w:bCs/>
+          <w:color w:val="24292F"/>
+          <w:lang w:eastAsia="zh"/>
+        </w:rPr>
+        <w:t xml:space="preserve"> -</w:t>
+      </w:r>
+      <w:r>
+        <w:rPr>
+          <w:rFonts w:ascii="Times New Roman" w:eastAsia="宋体" w:hAnsi="Times New Roman" w:hint="eastAsia"/>
+          <w:b/>
+          <w:bCs/>
+          <w:color w:val="24292F"/>
+          <w:lang w:eastAsia="zh"/>
+        </w:rPr>
+        <w:t xml:space="preserve"> 7</w:t>
+      </w:r>
+      <w:r>
+        <w:rPr>
+          <w:rFonts w:ascii="Times New Roman" w:eastAsia="宋体" w:hAnsi="Times New Roman"/>
+          <w:b/>
+          <w:bCs/>
+          <w:color w:val="24292F"/>
+          <w:lang w:eastAsia="zh"/>
+        </w:rPr>
+        <w:t>月</w:t>
+      </w:r>
+      <w:r>
+        <w:rPr>
+          <w:rFonts w:ascii="Times New Roman" w:eastAsia="宋体" w:hAnsi="Times New Roman" w:hint="eastAsia"/>
+          <w:b/>
+          <w:bCs/>
+          <w:color w:val="24292F"/>
+          <w:lang w:eastAsia="zh"/>
+        </w:rPr>
+        <w:t>10</w:t>
       </w:r>
       <w:r>
         <w:rPr>
@@ -8386,7 +7895,7 @@
         <w:widowControl/>
         <w:numPr>
           <w:ilvl w:val="0"/>
-          <w:numId w:val="12"/>
+          <w:numId w:val="10"/>
         </w:numPr>
         <w:spacing w:before="53" w:afterAutospacing="1"/>
         <w:ind w:firstLineChars="0"/>
@@ -8428,7 +7937,7 @@
         <w:widowControl/>
         <w:numPr>
           <w:ilvl w:val="0"/>
-          <w:numId w:val="12"/>
+          <w:numId w:val="10"/>
         </w:numPr>
         <w:spacing w:before="53" w:afterAutospacing="1"/>
         <w:ind w:firstLineChars="0"/>
@@ -8453,7 +7962,47 @@
           <w:sz w:val="24"/>
           <w:lang w:eastAsia="zh"/>
         </w:rPr>
-        <w:t xml:space="preserve">6000 * 3 * 2 = 36000 </w:t>
+        <w:t xml:space="preserve">6000 * </w:t>
+      </w:r>
+      <w:r>
+        <w:rPr>
+          <w:rFonts w:ascii="Times New Roman" w:eastAsia="宋体" w:hAnsi="Times New Roman" w:hint="eastAsia"/>
+          <w:sz w:val="24"/>
+          <w:lang w:eastAsia="zh"/>
+        </w:rPr>
+        <w:t>5</w:t>
+      </w:r>
+      <w:r>
+        <w:rPr>
+          <w:rFonts w:ascii="Times New Roman" w:eastAsia="宋体" w:hAnsi="Times New Roman"/>
+          <w:sz w:val="24"/>
+          <w:lang w:eastAsia="zh"/>
+        </w:rPr>
+        <w:t xml:space="preserve"> * </w:t>
+      </w:r>
+      <w:r>
+        <w:rPr>
+          <w:rFonts w:ascii="Times New Roman" w:eastAsia="宋体" w:hAnsi="Times New Roman" w:hint="eastAsia"/>
+          <w:sz w:val="24"/>
+          <w:lang w:eastAsia="zh"/>
+        </w:rPr>
+        <w:t xml:space="preserve">11 / 30 </w:t>
+      </w:r>
+      <w:r>
+        <w:rPr>
+          <w:rFonts w:ascii="Times New Roman" w:eastAsia="宋体" w:hAnsi="Times New Roman"/>
+          <w:sz w:val="24"/>
+          <w:lang w:eastAsia="zh"/>
+        </w:rPr>
+        <w:t xml:space="preserve">= </w:t>
+      </w:r>
+      <w:r>
+        <w:rPr>
+          <w:rFonts w:ascii="Times New Roman" w:eastAsia="宋体" w:hAnsi="Times New Roman" w:hint="eastAsia"/>
+          <w:sz w:val="24"/>
+          <w:lang w:eastAsia="zh"/>
+        </w:rPr>
+        <w:t>11000</w:t>
       </w:r>
       <w:r>
         <w:rPr>
@@ -8470,7 +8019,7 @@
         <w:widowControl/>
         <w:numPr>
           <w:ilvl w:val="0"/>
-          <w:numId w:val="12"/>
+          <w:numId w:val="10"/>
         </w:numPr>
         <w:spacing w:before="53" w:afterAutospacing="1"/>
         <w:ind w:firstLineChars="0"/>
@@ -8495,7 +8044,39 @@
           <w:sz w:val="24"/>
           <w:lang w:eastAsia="zh"/>
         </w:rPr>
-        <w:t xml:space="preserve">(2000 + 500) * 2 = 5000 </w:t>
+        <w:t xml:space="preserve">(2000 + 500) * </w:t>
+      </w:r>
+      <w:r>
+        <w:rPr>
+          <w:rFonts w:ascii="Times New Roman" w:eastAsia="宋体" w:hAnsi="Times New Roman" w:hint="eastAsia"/>
+          <w:sz w:val="24"/>
+          <w:lang w:eastAsia="zh"/>
+        </w:rPr>
+        <w:t xml:space="preserve">11 / 30 </w:t>
+      </w:r>
+      <w:r>
+        <w:rPr>
+          <w:rFonts w:ascii="Times New Roman" w:eastAsia="宋体" w:hAnsi="Times New Roman"/>
+          <w:sz w:val="24"/>
+          <w:lang w:eastAsia="zh"/>
+        </w:rPr>
+        <w:t>=</w:t>
+      </w:r>
+      <w:r>
+        <w:rPr>
+          <w:rFonts w:ascii="Times New Roman" w:eastAsia="宋体" w:hAnsi="Times New Roman" w:hint="eastAsia"/>
+          <w:sz w:val="24"/>
+          <w:lang w:eastAsia="zh"/>
+        </w:rPr>
+        <w:t xml:space="preserve"> 925</w:t>
+      </w:r>
+      <w:r>
+        <w:rPr>
+          <w:rFonts w:ascii="Times New Roman" w:eastAsia="宋体" w:hAnsi="Times New Roman"/>
+          <w:sz w:val="24"/>
+          <w:lang w:eastAsia="zh"/>
+        </w:rPr>
+        <w:t xml:space="preserve"> </w:t>
       </w:r>
       <w:r>
         <w:rPr>
@@ -8512,7 +8093,7 @@
         <w:widowControl/>
         <w:numPr>
           <w:ilvl w:val="0"/>
-          <w:numId w:val="12"/>
+          <w:numId w:val="10"/>
         </w:numPr>
         <w:spacing w:before="53" w:after="100" w:afterAutospacing="1"/>
         <w:ind w:firstLineChars="0"/>
@@ -8533,11 +8114,11 @@
       </w:r>
       <w:r>
         <w:rPr>
-          <w:rFonts w:ascii="Times New Roman" w:eastAsia="宋体" w:hAnsi="Times New Roman"/>
-          <w:sz w:val="24"/>
-          <w:lang w:eastAsia="zh"/>
-        </w:rPr>
-        <w:t>61000</w:t>
+          <w:rFonts w:ascii="Times New Roman" w:eastAsia="宋体" w:hAnsi="Times New Roman" w:hint="eastAsia"/>
+          <w:sz w:val="24"/>
+          <w:lang w:eastAsia="zh"/>
+        </w:rPr>
+        <w:t>31925</w:t>
       </w:r>
       <w:r>
         <w:rPr>
@@ -8566,14 +8147,14 @@
           <w:lang w:eastAsia="zh"/>
         </w:rPr>
         <w:lastRenderedPageBreak/>
-        <w:t>五、参考文献</w:t>
+        <w:t>六、参考文献</w:t>
       </w:r>
     </w:p>
     <w:p>
       <w:pPr>
         <w:numPr>
           <w:ilvl w:val="0"/>
-          <w:numId w:val="6"/>
+          <w:numId w:val="11"/>
         </w:numPr>
         <w:rPr>
           <w:rFonts w:ascii="Times New Roman" w:eastAsia="宋体" w:hAnsi="Times New Roman"/>
@@ -8708,7 +8289,7 @@
       <w:pPr>
         <w:numPr>
           <w:ilvl w:val="0"/>
-          <w:numId w:val="6"/>
+          <w:numId w:val="11"/>
         </w:numPr>
         <w:rPr>
           <w:rFonts w:ascii="Times New Roman" w:eastAsia="宋体" w:hAnsi="Times New Roman"/>
@@ -8802,7 +8383,7 @@
       <w:pPr>
         <w:numPr>
           <w:ilvl w:val="0"/>
-          <w:numId w:val="6"/>
+          <w:numId w:val="11"/>
         </w:numPr>
         <w:rPr>
           <w:rFonts w:ascii="Times New Roman" w:eastAsia="宋体" w:hAnsi="Times New Roman"/>
@@ -8912,7 +8493,7 @@
       <w:pPr>
         <w:numPr>
           <w:ilvl w:val="0"/>
-          <w:numId w:val="6"/>
+          <w:numId w:val="11"/>
         </w:numPr>
         <w:rPr>
           <w:rFonts w:ascii="Times New Roman" w:eastAsia="宋体" w:hAnsi="Times New Roman"/>
@@ -9000,7 +8581,7 @@
       <w:pPr>
         <w:numPr>
           <w:ilvl w:val="0"/>
-          <w:numId w:val="6"/>
+          <w:numId w:val="11"/>
         </w:numPr>
         <w:rPr>
           <w:rFonts w:ascii="Times New Roman" w:eastAsia="宋体" w:hAnsi="Times New Roman"/>
@@ -9527,131 +9108,15 @@
   </w:abstractNum>
   <w:abstractNum w:abstractNumId="6" w15:restartNumberingAfterBreak="0">
     <w:nsid w:val="135D09BA"/>
-    <w:multiLevelType w:val="hybridMultilevel"/>
-    <w:tmpl w:val="C19E3E6E"/>
-    <w:lvl w:ilvl="0" w:tplc="04090001">
+    <w:multiLevelType w:val="multilevel"/>
+    <w:tmpl w:val="135D09BA"/>
+    <w:lvl w:ilvl="0">
       <w:start w:val="1"/>
       <w:numFmt w:val="bullet"/>
       <w:lvlText w:val=""/>
       <w:lvlJc w:val="left"/>
       <w:pPr>
         <w:ind w:left="650" w:hanging="440"/>
-      </w:pPr>
-      <w:rPr>
-        <w:rFonts w:ascii="Wingdings" w:hAnsi="Wingdings" w:hint="default"/>
-      </w:rPr>
-    </w:lvl>
-    <w:lvl w:ilvl="1" w:tplc="04090003" w:tentative="1">
-      <w:start w:val="1"/>
-      <w:numFmt w:val="bullet"/>
-      <w:lvlText w:val=""/>
-      <w:lvlJc w:val="left"/>
-      <w:pPr>
-        <w:ind w:left="1090" w:hanging="440"/>
-      </w:pPr>
-      <w:rPr>
-        <w:rFonts w:ascii="Wingdings" w:hAnsi="Wingdings" w:hint="default"/>
-      </w:rPr>
-    </w:lvl>
-    <w:lvl w:ilvl="2" w:tplc="04090005" w:tentative="1">
-      <w:start w:val="1"/>
-      <w:numFmt w:val="bullet"/>
-      <w:lvlText w:val=""/>
-      <w:lvlJc w:val="left"/>
-      <w:pPr>
-        <w:ind w:left="1530" w:hanging="440"/>
-      </w:pPr>
-      <w:rPr>
-        <w:rFonts w:ascii="Wingdings" w:hAnsi="Wingdings" w:hint="default"/>
-      </w:rPr>
-    </w:lvl>
-    <w:lvl w:ilvl="3" w:tplc="04090001" w:tentative="1">
-      <w:start w:val="1"/>
-      <w:numFmt w:val="bullet"/>
-      <w:lvlText w:val=""/>
-      <w:lvlJc w:val="left"/>
-      <w:pPr>
-        <w:ind w:left="1970" w:hanging="440"/>
-      </w:pPr>
-      <w:rPr>
-        <w:rFonts w:ascii="Wingdings" w:hAnsi="Wingdings" w:hint="default"/>
-      </w:rPr>
-    </w:lvl>
-    <w:lvl w:ilvl="4" w:tplc="04090003" w:tentative="1">
-      <w:start w:val="1"/>
-      <w:numFmt w:val="bullet"/>
-      <w:lvlText w:val=""/>
-      <w:lvlJc w:val="left"/>
-      <w:pPr>
-        <w:ind w:left="2410" w:hanging="440"/>
-      </w:pPr>
-      <w:rPr>
-        <w:rFonts w:ascii="Wingdings" w:hAnsi="Wingdings" w:hint="default"/>
-      </w:rPr>
-    </w:lvl>
-    <w:lvl w:ilvl="5" w:tplc="04090005" w:tentative="1">
-      <w:start w:val="1"/>
-      <w:numFmt w:val="bullet"/>
-      <w:lvlText w:val=""/>
-      <w:lvlJc w:val="left"/>
-      <w:pPr>
-        <w:ind w:left="2850" w:hanging="440"/>
-      </w:pPr>
-      <w:rPr>
-        <w:rFonts w:ascii="Wingdings" w:hAnsi="Wingdings" w:hint="default"/>
-      </w:rPr>
-    </w:lvl>
-    <w:lvl w:ilvl="6" w:tplc="04090001" w:tentative="1">
-      <w:start w:val="1"/>
-      <w:numFmt w:val="bullet"/>
-      <w:lvlText w:val=""/>
-      <w:lvlJc w:val="left"/>
-      <w:pPr>
-        <w:ind w:left="3290" w:hanging="440"/>
-      </w:pPr>
-      <w:rPr>
-        <w:rFonts w:ascii="Wingdings" w:hAnsi="Wingdings" w:hint="default"/>
-      </w:rPr>
-    </w:lvl>
-    <w:lvl w:ilvl="7" w:tplc="04090003" w:tentative="1">
-      <w:start w:val="1"/>
-      <w:numFmt w:val="bullet"/>
-      <w:lvlText w:val=""/>
-      <w:lvlJc w:val="left"/>
-      <w:pPr>
-        <w:ind w:left="3730" w:hanging="440"/>
-      </w:pPr>
-      <w:rPr>
-        <w:rFonts w:ascii="Wingdings" w:hAnsi="Wingdings" w:hint="default"/>
-      </w:rPr>
-    </w:lvl>
-    <w:lvl w:ilvl="8" w:tplc="04090005" w:tentative="1">
-      <w:start w:val="1"/>
-      <w:numFmt w:val="bullet"/>
-      <w:lvlText w:val=""/>
-      <w:lvlJc w:val="left"/>
-      <w:pPr>
-        <w:ind w:left="4170" w:hanging="440"/>
-      </w:pPr>
-      <w:rPr>
-        <w:rFonts w:ascii="Wingdings" w:hAnsi="Wingdings" w:hint="default"/>
-      </w:rPr>
-    </w:lvl>
-  </w:abstractNum>
-  <w:abstractNum w:abstractNumId="7" w15:restartNumberingAfterBreak="0">
-    <w:nsid w:val="40E840BE"/>
-    <w:multiLevelType w:val="multilevel"/>
-    <w:tmpl w:val="B8C8638E"/>
-    <w:lvl w:ilvl="0">
-      <w:start w:val="1"/>
-      <w:numFmt w:val="bullet"/>
-      <w:lvlText w:val=""/>
-      <w:lvlJc w:val="left"/>
-      <w:pPr>
-        <w:tabs>
-          <w:tab w:val="left" w:pos="420"/>
-        </w:tabs>
-        <w:ind w:left="420" w:hanging="420"/>
       </w:pPr>
       <w:rPr>
         <w:rFonts w:ascii="Wingdings" w:hAnsi="Wingdings" w:hint="default"/>
@@ -9660,10 +9125,10 @@
     <w:lvl w:ilvl="1">
       <w:start w:val="1"/>
       <w:numFmt w:val="bullet"/>
-      <w:lvlText w:val=""/>
+      <w:lvlText w:val=""/>
       <w:lvlJc w:val="left"/>
       <w:pPr>
-        <w:ind w:left="860" w:hanging="440"/>
+        <w:ind w:left="1090" w:hanging="440"/>
       </w:pPr>
       <w:rPr>
         <w:rFonts w:ascii="Wingdings" w:hAnsi="Wingdings" w:hint="default"/>
@@ -9675,10 +9140,7 @@
       <w:lvlText w:val=""/>
       <w:lvlJc w:val="left"/>
       <w:pPr>
-        <w:tabs>
-          <w:tab w:val="left" w:pos="1260"/>
-        </w:tabs>
-        <w:ind w:left="1260" w:hanging="420"/>
+        <w:ind w:left="1530" w:hanging="440"/>
       </w:pPr>
       <w:rPr>
         <w:rFonts w:ascii="Wingdings" w:hAnsi="Wingdings" w:hint="default"/>
@@ -9690,10 +9152,7 @@
       <w:lvlText w:val=""/>
       <w:lvlJc w:val="left"/>
       <w:pPr>
-        <w:tabs>
-          <w:tab w:val="left" w:pos="1680"/>
-        </w:tabs>
-        <w:ind w:left="1680" w:hanging="420"/>
+        <w:ind w:left="1970" w:hanging="440"/>
       </w:pPr>
       <w:rPr>
         <w:rFonts w:ascii="Wingdings" w:hAnsi="Wingdings" w:hint="default"/>
@@ -9705,10 +9164,7 @@
       <w:lvlText w:val=""/>
       <w:lvlJc w:val="left"/>
       <w:pPr>
-        <w:tabs>
-          <w:tab w:val="left" w:pos="2100"/>
-        </w:tabs>
-        <w:ind w:left="2100" w:hanging="420"/>
+        <w:ind w:left="2410" w:hanging="440"/>
       </w:pPr>
       <w:rPr>
         <w:rFonts w:ascii="Wingdings" w:hAnsi="Wingdings" w:hint="default"/>
@@ -9720,10 +9176,7 @@
       <w:lvlText w:val=""/>
       <w:lvlJc w:val="left"/>
       <w:pPr>
-        <w:tabs>
-          <w:tab w:val="left" w:pos="2520"/>
-        </w:tabs>
-        <w:ind w:left="2520" w:hanging="420"/>
+        <w:ind w:left="2850" w:hanging="440"/>
       </w:pPr>
       <w:rPr>
         <w:rFonts w:ascii="Wingdings" w:hAnsi="Wingdings" w:hint="default"/>
@@ -9735,10 +9188,7 @@
       <w:lvlText w:val=""/>
       <w:lvlJc w:val="left"/>
       <w:pPr>
-        <w:tabs>
-          <w:tab w:val="left" w:pos="2940"/>
-        </w:tabs>
-        <w:ind w:left="2940" w:hanging="420"/>
+        <w:ind w:left="3290" w:hanging="440"/>
       </w:pPr>
       <w:rPr>
         <w:rFonts w:ascii="Wingdings" w:hAnsi="Wingdings" w:hint="default"/>
@@ -9750,10 +9200,7 @@
       <w:lvlText w:val=""/>
       <w:lvlJc w:val="left"/>
       <w:pPr>
-        <w:tabs>
-          <w:tab w:val="left" w:pos="3360"/>
-        </w:tabs>
-        <w:ind w:left="3360" w:hanging="420"/>
+        <w:ind w:left="3730" w:hanging="440"/>
       </w:pPr>
       <w:rPr>
         <w:rFonts w:ascii="Wingdings" w:hAnsi="Wingdings" w:hint="default"/>
@@ -9765,143 +9212,24 @@
       <w:lvlText w:val=""/>
       <w:lvlJc w:val="left"/>
       <w:pPr>
-        <w:tabs>
-          <w:tab w:val="left" w:pos="3780"/>
-        </w:tabs>
-        <w:ind w:left="3780" w:hanging="420"/>
+        <w:ind w:left="4170" w:hanging="440"/>
       </w:pPr>
       <w:rPr>
         <w:rFonts w:ascii="Wingdings" w:hAnsi="Wingdings" w:hint="default"/>
       </w:rPr>
     </w:lvl>
   </w:abstractNum>
-  <w:abstractNum w:abstractNumId="8" w15:restartNumberingAfterBreak="0">
+  <w:abstractNum w:abstractNumId="7" w15:restartNumberingAfterBreak="0">
     <w:nsid w:val="4D587B8C"/>
-    <w:multiLevelType w:val="hybridMultilevel"/>
-    <w:tmpl w:val="0F0CA2E8"/>
-    <w:lvl w:ilvl="0" w:tplc="0409000B">
-      <w:start w:val="1"/>
-      <w:numFmt w:val="bullet"/>
-      <w:lvlText w:val=""/>
-      <w:lvlJc w:val="left"/>
-      <w:pPr>
-        <w:ind w:left="440" w:hanging="440"/>
-      </w:pPr>
-      <w:rPr>
-        <w:rFonts w:ascii="Wingdings" w:hAnsi="Wingdings" w:hint="default"/>
-      </w:rPr>
-    </w:lvl>
-    <w:lvl w:ilvl="1" w:tplc="04090003" w:tentative="1">
-      <w:start w:val="1"/>
-      <w:numFmt w:val="bullet"/>
-      <w:lvlText w:val=""/>
-      <w:lvlJc w:val="left"/>
-      <w:pPr>
-        <w:ind w:left="880" w:hanging="440"/>
-      </w:pPr>
-      <w:rPr>
-        <w:rFonts w:ascii="Wingdings" w:hAnsi="Wingdings" w:hint="default"/>
-      </w:rPr>
-    </w:lvl>
-    <w:lvl w:ilvl="2" w:tplc="04090005" w:tentative="1">
-      <w:start w:val="1"/>
-      <w:numFmt w:val="bullet"/>
-      <w:lvlText w:val=""/>
-      <w:lvlJc w:val="left"/>
-      <w:pPr>
-        <w:ind w:left="1320" w:hanging="440"/>
-      </w:pPr>
-      <w:rPr>
-        <w:rFonts w:ascii="Wingdings" w:hAnsi="Wingdings" w:hint="default"/>
-      </w:rPr>
-    </w:lvl>
-    <w:lvl w:ilvl="3" w:tplc="04090001" w:tentative="1">
-      <w:start w:val="1"/>
-      <w:numFmt w:val="bullet"/>
-      <w:lvlText w:val=""/>
-      <w:lvlJc w:val="left"/>
-      <w:pPr>
-        <w:ind w:left="1760" w:hanging="440"/>
-      </w:pPr>
-      <w:rPr>
-        <w:rFonts w:ascii="Wingdings" w:hAnsi="Wingdings" w:hint="default"/>
-      </w:rPr>
-    </w:lvl>
-    <w:lvl w:ilvl="4" w:tplc="04090003" w:tentative="1">
-      <w:start w:val="1"/>
-      <w:numFmt w:val="bullet"/>
-      <w:lvlText w:val=""/>
-      <w:lvlJc w:val="left"/>
-      <w:pPr>
-        <w:ind w:left="2200" w:hanging="440"/>
-      </w:pPr>
-      <w:rPr>
-        <w:rFonts w:ascii="Wingdings" w:hAnsi="Wingdings" w:hint="default"/>
-      </w:rPr>
-    </w:lvl>
-    <w:lvl w:ilvl="5" w:tplc="04090005" w:tentative="1">
-      <w:start w:val="1"/>
-      <w:numFmt w:val="bullet"/>
-      <w:lvlText w:val=""/>
-      <w:lvlJc w:val="left"/>
-      <w:pPr>
-        <w:ind w:left="2640" w:hanging="440"/>
-      </w:pPr>
-      <w:rPr>
-        <w:rFonts w:ascii="Wingdings" w:hAnsi="Wingdings" w:hint="default"/>
-      </w:rPr>
-    </w:lvl>
-    <w:lvl w:ilvl="6" w:tplc="04090001" w:tentative="1">
-      <w:start w:val="1"/>
-      <w:numFmt w:val="bullet"/>
-      <w:lvlText w:val=""/>
-      <w:lvlJc w:val="left"/>
-      <w:pPr>
-        <w:ind w:left="3080" w:hanging="440"/>
-      </w:pPr>
-      <w:rPr>
-        <w:rFonts w:ascii="Wingdings" w:hAnsi="Wingdings" w:hint="default"/>
-      </w:rPr>
-    </w:lvl>
-    <w:lvl w:ilvl="7" w:tplc="04090003" w:tentative="1">
-      <w:start w:val="1"/>
-      <w:numFmt w:val="bullet"/>
-      <w:lvlText w:val=""/>
-      <w:lvlJc w:val="left"/>
-      <w:pPr>
-        <w:ind w:left="3520" w:hanging="440"/>
-      </w:pPr>
-      <w:rPr>
-        <w:rFonts w:ascii="Wingdings" w:hAnsi="Wingdings" w:hint="default"/>
-      </w:rPr>
-    </w:lvl>
-    <w:lvl w:ilvl="8" w:tplc="04090005" w:tentative="1">
-      <w:start w:val="1"/>
-      <w:numFmt w:val="bullet"/>
-      <w:lvlText w:val=""/>
-      <w:lvlJc w:val="left"/>
-      <w:pPr>
-        <w:ind w:left="3960" w:hanging="440"/>
-      </w:pPr>
-      <w:rPr>
-        <w:rFonts w:ascii="Wingdings" w:hAnsi="Wingdings" w:hint="default"/>
-      </w:rPr>
-    </w:lvl>
-  </w:abstractNum>
-  <w:abstractNum w:abstractNumId="9" w15:restartNumberingAfterBreak="0">
-    <w:nsid w:val="50A753DF"/>
     <w:multiLevelType w:val="multilevel"/>
-    <w:tmpl w:val="E3FA7AB8"/>
+    <w:tmpl w:val="4D587B8C"/>
     <w:lvl w:ilvl="0">
       <w:start w:val="1"/>
       <w:numFmt w:val="bullet"/>
       <w:lvlText w:val=""/>
       <w:lvlJc w:val="left"/>
       <w:pPr>
-        <w:tabs>
-          <w:tab w:val="left" w:pos="840"/>
-        </w:tabs>
-        <w:ind w:left="840" w:hanging="420"/>
+        <w:ind w:left="440" w:hanging="440"/>
       </w:pPr>
       <w:rPr>
         <w:rFonts w:ascii="Wingdings" w:hAnsi="Wingdings" w:hint="default"/>
@@ -9910,10 +9238,10 @@
     <w:lvl w:ilvl="1">
       <w:start w:val="1"/>
       <w:numFmt w:val="bullet"/>
-      <w:lvlText w:val=""/>
+      <w:lvlText w:val=""/>
       <w:lvlJc w:val="left"/>
       <w:pPr>
-        <w:ind w:left="1280" w:hanging="440"/>
+        <w:ind w:left="880" w:hanging="440"/>
       </w:pPr>
       <w:rPr>
         <w:rFonts w:ascii="Wingdings" w:hAnsi="Wingdings" w:hint="default"/>
@@ -9925,10 +9253,7 @@
       <w:lvlText w:val=""/>
       <w:lvlJc w:val="left"/>
       <w:pPr>
-        <w:tabs>
-          <w:tab w:val="left" w:pos="1680"/>
-        </w:tabs>
-        <w:ind w:left="1680" w:hanging="420"/>
+        <w:ind w:left="1320" w:hanging="440"/>
       </w:pPr>
       <w:rPr>
         <w:rFonts w:ascii="Wingdings" w:hAnsi="Wingdings" w:hint="default"/>
@@ -9940,10 +9265,7 @@
       <w:lvlText w:val=""/>
       <w:lvlJc w:val="left"/>
       <w:pPr>
-        <w:tabs>
-          <w:tab w:val="left" w:pos="2100"/>
-        </w:tabs>
-        <w:ind w:left="2100" w:hanging="420"/>
+        <w:ind w:left="1760" w:hanging="440"/>
       </w:pPr>
       <w:rPr>
         <w:rFonts w:ascii="Wingdings" w:hAnsi="Wingdings" w:hint="default"/>
@@ -9955,10 +9277,7 @@
       <w:lvlText w:val=""/>
       <w:lvlJc w:val="left"/>
       <w:pPr>
-        <w:tabs>
-          <w:tab w:val="left" w:pos="2520"/>
-        </w:tabs>
-        <w:ind w:left="2520" w:hanging="420"/>
+        <w:ind w:left="2200" w:hanging="440"/>
       </w:pPr>
       <w:rPr>
         <w:rFonts w:ascii="Wingdings" w:hAnsi="Wingdings" w:hint="default"/>
@@ -9970,10 +9289,7 @@
       <w:lvlText w:val=""/>
       <w:lvlJc w:val="left"/>
       <w:pPr>
-        <w:tabs>
-          <w:tab w:val="left" w:pos="2940"/>
-        </w:tabs>
-        <w:ind w:left="2940" w:hanging="420"/>
+        <w:ind w:left="2640" w:hanging="440"/>
       </w:pPr>
       <w:rPr>
         <w:rFonts w:ascii="Wingdings" w:hAnsi="Wingdings" w:hint="default"/>
@@ -9985,10 +9301,7 @@
       <w:lvlText w:val=""/>
       <w:lvlJc w:val="left"/>
       <w:pPr>
-        <w:tabs>
-          <w:tab w:val="left" w:pos="3360"/>
-        </w:tabs>
-        <w:ind w:left="3360" w:hanging="420"/>
+        <w:ind w:left="3080" w:hanging="440"/>
       </w:pPr>
       <w:rPr>
         <w:rFonts w:ascii="Wingdings" w:hAnsi="Wingdings" w:hint="default"/>
@@ -10000,10 +9313,7 @@
       <w:lvlText w:val=""/>
       <w:lvlJc w:val="left"/>
       <w:pPr>
-        <w:tabs>
-          <w:tab w:val="left" w:pos="3780"/>
-        </w:tabs>
-        <w:ind w:left="3780" w:hanging="420"/>
+        <w:ind w:left="3520" w:hanging="440"/>
       </w:pPr>
       <w:rPr>
         <w:rFonts w:ascii="Wingdings" w:hAnsi="Wingdings" w:hint="default"/>
@@ -10015,143 +9325,24 @@
       <w:lvlText w:val=""/>
       <w:lvlJc w:val="left"/>
       <w:pPr>
-        <w:tabs>
-          <w:tab w:val="left" w:pos="4200"/>
-        </w:tabs>
-        <w:ind w:left="4200" w:hanging="420"/>
+        <w:ind w:left="3960" w:hanging="440"/>
       </w:pPr>
       <w:rPr>
         <w:rFonts w:ascii="Wingdings" w:hAnsi="Wingdings" w:hint="default"/>
       </w:rPr>
     </w:lvl>
   </w:abstractNum>
-  <w:abstractNum w:abstractNumId="10" w15:restartNumberingAfterBreak="0">
+  <w:abstractNum w:abstractNumId="8" w15:restartNumberingAfterBreak="0">
     <w:nsid w:val="59BD627A"/>
-    <w:multiLevelType w:val="hybridMultilevel"/>
-    <w:tmpl w:val="74F67656"/>
-    <w:lvl w:ilvl="0" w:tplc="04090001">
+    <w:multiLevelType w:val="multilevel"/>
+    <w:tmpl w:val="59BD627A"/>
+    <w:lvl w:ilvl="0">
       <w:start w:val="1"/>
       <w:numFmt w:val="bullet"/>
       <w:lvlText w:val=""/>
       <w:lvlJc w:val="left"/>
       <w:pPr>
         <w:ind w:left="1910" w:hanging="440"/>
-      </w:pPr>
-      <w:rPr>
-        <w:rFonts w:ascii="Wingdings" w:hAnsi="Wingdings" w:hint="default"/>
-      </w:rPr>
-    </w:lvl>
-    <w:lvl w:ilvl="1" w:tplc="04090003" w:tentative="1">
-      <w:start w:val="1"/>
-      <w:numFmt w:val="bullet"/>
-      <w:lvlText w:val=""/>
-      <w:lvlJc w:val="left"/>
-      <w:pPr>
-        <w:ind w:left="2350" w:hanging="440"/>
-      </w:pPr>
-      <w:rPr>
-        <w:rFonts w:ascii="Wingdings" w:hAnsi="Wingdings" w:hint="default"/>
-      </w:rPr>
-    </w:lvl>
-    <w:lvl w:ilvl="2" w:tplc="04090005" w:tentative="1">
-      <w:start w:val="1"/>
-      <w:numFmt w:val="bullet"/>
-      <w:lvlText w:val=""/>
-      <w:lvlJc w:val="left"/>
-      <w:pPr>
-        <w:ind w:left="2790" w:hanging="440"/>
-      </w:pPr>
-      <w:rPr>
-        <w:rFonts w:ascii="Wingdings" w:hAnsi="Wingdings" w:hint="default"/>
-      </w:rPr>
-    </w:lvl>
-    <w:lvl w:ilvl="3" w:tplc="04090001" w:tentative="1">
-      <w:start w:val="1"/>
-      <w:numFmt w:val="bullet"/>
-      <w:lvlText w:val=""/>
-      <w:lvlJc w:val="left"/>
-      <w:pPr>
-        <w:ind w:left="3230" w:hanging="440"/>
-      </w:pPr>
-      <w:rPr>
-        <w:rFonts w:ascii="Wingdings" w:hAnsi="Wingdings" w:hint="default"/>
-      </w:rPr>
-    </w:lvl>
-    <w:lvl w:ilvl="4" w:tplc="04090003" w:tentative="1">
-      <w:start w:val="1"/>
-      <w:numFmt w:val="bullet"/>
-      <w:lvlText w:val=""/>
-      <w:lvlJc w:val="left"/>
-      <w:pPr>
-        <w:ind w:left="3670" w:hanging="440"/>
-      </w:pPr>
-      <w:rPr>
-        <w:rFonts w:ascii="Wingdings" w:hAnsi="Wingdings" w:hint="default"/>
-      </w:rPr>
-    </w:lvl>
-    <w:lvl w:ilvl="5" w:tplc="04090005" w:tentative="1">
-      <w:start w:val="1"/>
-      <w:numFmt w:val="bullet"/>
-      <w:lvlText w:val=""/>
-      <w:lvlJc w:val="left"/>
-      <w:pPr>
-        <w:ind w:left="4110" w:hanging="440"/>
-      </w:pPr>
-      <w:rPr>
-        <w:rFonts w:ascii="Wingdings" w:hAnsi="Wingdings" w:hint="default"/>
-      </w:rPr>
-    </w:lvl>
-    <w:lvl w:ilvl="6" w:tplc="04090001" w:tentative="1">
-      <w:start w:val="1"/>
-      <w:numFmt w:val="bullet"/>
-      <w:lvlText w:val=""/>
-      <w:lvlJc w:val="left"/>
-      <w:pPr>
-        <w:ind w:left="4550" w:hanging="440"/>
-      </w:pPr>
-      <w:rPr>
-        <w:rFonts w:ascii="Wingdings" w:hAnsi="Wingdings" w:hint="default"/>
-      </w:rPr>
-    </w:lvl>
-    <w:lvl w:ilvl="7" w:tplc="04090003" w:tentative="1">
-      <w:start w:val="1"/>
-      <w:numFmt w:val="bullet"/>
-      <w:lvlText w:val=""/>
-      <w:lvlJc w:val="left"/>
-      <w:pPr>
-        <w:ind w:left="4990" w:hanging="440"/>
-      </w:pPr>
-      <w:rPr>
-        <w:rFonts w:ascii="Wingdings" w:hAnsi="Wingdings" w:hint="default"/>
-      </w:rPr>
-    </w:lvl>
-    <w:lvl w:ilvl="8" w:tplc="04090005" w:tentative="1">
-      <w:start w:val="1"/>
-      <w:numFmt w:val="bullet"/>
-      <w:lvlText w:val=""/>
-      <w:lvlJc w:val="left"/>
-      <w:pPr>
-        <w:ind w:left="5430" w:hanging="440"/>
-      </w:pPr>
-      <w:rPr>
-        <w:rFonts w:ascii="Wingdings" w:hAnsi="Wingdings" w:hint="default"/>
-      </w:rPr>
-    </w:lvl>
-  </w:abstractNum>
-  <w:abstractNum w:abstractNumId="11" w15:restartNumberingAfterBreak="0">
-    <w:nsid w:val="7165709C"/>
-    <w:multiLevelType w:val="multilevel"/>
-    <w:tmpl w:val="8DBA88BE"/>
-    <w:lvl w:ilvl="0">
-      <w:start w:val="1"/>
-      <w:numFmt w:val="bullet"/>
-      <w:lvlText w:val=""/>
-      <w:lvlJc w:val="left"/>
-      <w:pPr>
-        <w:tabs>
-          <w:tab w:val="left" w:pos="420"/>
-        </w:tabs>
-        <w:ind w:left="420" w:hanging="420"/>
       </w:pPr>
       <w:rPr>
         <w:rFonts w:ascii="Wingdings" w:hAnsi="Wingdings" w:hint="default"/>
@@ -10160,10 +9351,10 @@
     <w:lvl w:ilvl="1">
       <w:start w:val="1"/>
       <w:numFmt w:val="bullet"/>
-      <w:lvlText w:val=""/>
+      <w:lvlText w:val=""/>
       <w:lvlJc w:val="left"/>
       <w:pPr>
-        <w:ind w:left="860" w:hanging="440"/>
+        <w:ind w:left="2350" w:hanging="440"/>
       </w:pPr>
       <w:rPr>
         <w:rFonts w:ascii="Wingdings" w:hAnsi="Wingdings" w:hint="default"/>
@@ -10175,10 +9366,7 @@
       <w:lvlText w:val=""/>
       <w:lvlJc w:val="left"/>
       <w:pPr>
-        <w:tabs>
-          <w:tab w:val="left" w:pos="1260"/>
-        </w:tabs>
-        <w:ind w:left="1260" w:hanging="420"/>
+        <w:ind w:left="2790" w:hanging="440"/>
       </w:pPr>
       <w:rPr>
         <w:rFonts w:ascii="Wingdings" w:hAnsi="Wingdings" w:hint="default"/>
@@ -10190,10 +9378,7 @@
       <w:lvlText w:val=""/>
       <w:lvlJc w:val="left"/>
       <w:pPr>
-        <w:tabs>
-          <w:tab w:val="left" w:pos="1680"/>
-        </w:tabs>
-        <w:ind w:left="1680" w:hanging="420"/>
+        <w:ind w:left="3230" w:hanging="440"/>
       </w:pPr>
       <w:rPr>
         <w:rFonts w:ascii="Wingdings" w:hAnsi="Wingdings" w:hint="default"/>
@@ -10205,10 +9390,7 @@
       <w:lvlText w:val=""/>
       <w:lvlJc w:val="left"/>
       <w:pPr>
-        <w:tabs>
-          <w:tab w:val="left" w:pos="2100"/>
-        </w:tabs>
-        <w:ind w:left="2100" w:hanging="420"/>
+        <w:ind w:left="3670" w:hanging="440"/>
       </w:pPr>
       <w:rPr>
         <w:rFonts w:ascii="Wingdings" w:hAnsi="Wingdings" w:hint="default"/>
@@ -10220,10 +9402,7 @@
       <w:lvlText w:val=""/>
       <w:lvlJc w:val="left"/>
       <w:pPr>
-        <w:tabs>
-          <w:tab w:val="left" w:pos="2520"/>
-        </w:tabs>
-        <w:ind w:left="2520" w:hanging="420"/>
+        <w:ind w:left="4110" w:hanging="440"/>
       </w:pPr>
       <w:rPr>
         <w:rFonts w:ascii="Wingdings" w:hAnsi="Wingdings" w:hint="default"/>
@@ -10235,10 +9414,7 @@
       <w:lvlText w:val=""/>
       <w:lvlJc w:val="left"/>
       <w:pPr>
-        <w:tabs>
-          <w:tab w:val="left" w:pos="2940"/>
-        </w:tabs>
-        <w:ind w:left="2940" w:hanging="420"/>
+        <w:ind w:left="4550" w:hanging="440"/>
       </w:pPr>
       <w:rPr>
         <w:rFonts w:ascii="Wingdings" w:hAnsi="Wingdings" w:hint="default"/>
@@ -10250,10 +9426,7 @@
       <w:lvlText w:val=""/>
       <w:lvlJc w:val="left"/>
       <w:pPr>
-        <w:tabs>
-          <w:tab w:val="left" w:pos="3360"/>
-        </w:tabs>
-        <w:ind w:left="3360" w:hanging="420"/>
+        <w:ind w:left="4990" w:hanging="440"/>
       </w:pPr>
       <w:rPr>
         <w:rFonts w:ascii="Wingdings" w:hAnsi="Wingdings" w:hint="default"/>
@@ -10265,21 +9438,18 @@
       <w:lvlText w:val=""/>
       <w:lvlJc w:val="left"/>
       <w:pPr>
-        <w:tabs>
-          <w:tab w:val="left" w:pos="3780"/>
-        </w:tabs>
-        <w:ind w:left="3780" w:hanging="420"/>
+        <w:ind w:left="5430" w:hanging="440"/>
       </w:pPr>
       <w:rPr>
         <w:rFonts w:ascii="Wingdings" w:hAnsi="Wingdings" w:hint="default"/>
       </w:rPr>
     </w:lvl>
   </w:abstractNum>
-  <w:abstractNum w:abstractNumId="12" w15:restartNumberingAfterBreak="0">
+  <w:abstractNum w:abstractNumId="9" w15:restartNumberingAfterBreak="0">
     <w:nsid w:val="7C4416C5"/>
-    <w:multiLevelType w:val="hybridMultilevel"/>
-    <w:tmpl w:val="82707626"/>
-    <w:lvl w:ilvl="0" w:tplc="04090001">
+    <w:multiLevelType w:val="multilevel"/>
+    <w:tmpl w:val="7C4416C5"/>
+    <w:lvl w:ilvl="0">
       <w:start w:val="1"/>
       <w:numFmt w:val="bullet"/>
       <w:lvlText w:val=""/>
@@ -10291,7 +9461,7 @@
         <w:rFonts w:ascii="Wingdings" w:hAnsi="Wingdings" w:hint="default"/>
       </w:rPr>
     </w:lvl>
-    <w:lvl w:ilvl="1" w:tplc="04090003" w:tentative="1">
+    <w:lvl w:ilvl="1">
       <w:start w:val="1"/>
       <w:numFmt w:val="bullet"/>
       <w:lvlText w:val=""/>
@@ -10303,7 +9473,7 @@
         <w:rFonts w:ascii="Wingdings" w:hAnsi="Wingdings" w:hint="default"/>
       </w:rPr>
     </w:lvl>
-    <w:lvl w:ilvl="2" w:tplc="04090005" w:tentative="1">
+    <w:lvl w:ilvl="2">
       <w:start w:val="1"/>
       <w:numFmt w:val="bullet"/>
       <w:lvlText w:val=""/>
@@ -10315,7 +9485,7 @@
         <w:rFonts w:ascii="Wingdings" w:hAnsi="Wingdings" w:hint="default"/>
       </w:rPr>
     </w:lvl>
-    <w:lvl w:ilvl="3" w:tplc="04090001" w:tentative="1">
+    <w:lvl w:ilvl="3">
       <w:start w:val="1"/>
       <w:numFmt w:val="bullet"/>
       <w:lvlText w:val=""/>
@@ -10327,7 +9497,7 @@
         <w:rFonts w:ascii="Wingdings" w:hAnsi="Wingdings" w:hint="default"/>
       </w:rPr>
     </w:lvl>
-    <w:lvl w:ilvl="4" w:tplc="04090003" w:tentative="1">
+    <w:lvl w:ilvl="4">
       <w:start w:val="1"/>
       <w:numFmt w:val="bullet"/>
       <w:lvlText w:val=""/>
@@ -10339,7 +9509,7 @@
         <w:rFonts w:ascii="Wingdings" w:hAnsi="Wingdings" w:hint="default"/>
       </w:rPr>
     </w:lvl>
-    <w:lvl w:ilvl="5" w:tplc="04090005" w:tentative="1">
+    <w:lvl w:ilvl="5">
       <w:start w:val="1"/>
       <w:numFmt w:val="bullet"/>
       <w:lvlText w:val=""/>
@@ -10351,7 +9521,7 @@
         <w:rFonts w:ascii="Wingdings" w:hAnsi="Wingdings" w:hint="default"/>
       </w:rPr>
     </w:lvl>
-    <w:lvl w:ilvl="6" w:tplc="04090001" w:tentative="1">
+    <w:lvl w:ilvl="6">
       <w:start w:val="1"/>
       <w:numFmt w:val="bullet"/>
       <w:lvlText w:val=""/>
@@ -10363,7 +9533,7 @@
         <w:rFonts w:ascii="Wingdings" w:hAnsi="Wingdings" w:hint="default"/>
       </w:rPr>
     </w:lvl>
-    <w:lvl w:ilvl="7" w:tplc="04090003" w:tentative="1">
+    <w:lvl w:ilvl="7">
       <w:start w:val="1"/>
       <w:numFmt w:val="bullet"/>
       <w:lvlText w:val=""/>
@@ -10375,7 +9545,7 @@
         <w:rFonts w:ascii="Wingdings" w:hAnsi="Wingdings" w:hint="default"/>
       </w:rPr>
     </w:lvl>
-    <w:lvl w:ilvl="8" w:tplc="04090005" w:tentative="1">
+    <w:lvl w:ilvl="8">
       <w:start w:val="1"/>
       <w:numFmt w:val="bullet"/>
       <w:lvlText w:val=""/>
@@ -10388,11 +9558,11 @@
       </w:rPr>
     </w:lvl>
   </w:abstractNum>
-  <w:abstractNum w:abstractNumId="13" w15:restartNumberingAfterBreak="0">
+  <w:abstractNum w:abstractNumId="10" w15:restartNumberingAfterBreak="0">
     <w:nsid w:val="7CCD24FB"/>
-    <w:multiLevelType w:val="hybridMultilevel"/>
-    <w:tmpl w:val="F6DE2A98"/>
-    <w:lvl w:ilvl="0" w:tplc="04090001">
+    <w:multiLevelType w:val="multilevel"/>
+    <w:tmpl w:val="7CCD24FB"/>
+    <w:lvl w:ilvl="0">
       <w:start w:val="1"/>
       <w:numFmt w:val="bullet"/>
       <w:lvlText w:val=""/>
@@ -10404,7 +9574,7 @@
         <w:rFonts w:ascii="Wingdings" w:hAnsi="Wingdings" w:hint="default"/>
       </w:rPr>
     </w:lvl>
-    <w:lvl w:ilvl="1" w:tplc="04090003" w:tentative="1">
+    <w:lvl w:ilvl="1">
       <w:start w:val="1"/>
       <w:numFmt w:val="bullet"/>
       <w:lvlText w:val=""/>
@@ -10416,7 +9586,7 @@
         <w:rFonts w:ascii="Wingdings" w:hAnsi="Wingdings" w:hint="default"/>
       </w:rPr>
     </w:lvl>
-    <w:lvl w:ilvl="2" w:tplc="04090005" w:tentative="1">
+    <w:lvl w:ilvl="2">
       <w:start w:val="1"/>
       <w:numFmt w:val="bullet"/>
       <w:lvlText w:val=""/>
@@ -10428,7 +9598,7 @@
         <w:rFonts w:ascii="Wingdings" w:hAnsi="Wingdings" w:hint="default"/>
       </w:rPr>
     </w:lvl>
-    <w:lvl w:ilvl="3" w:tplc="04090001" w:tentative="1">
+    <w:lvl w:ilvl="3">
       <w:start w:val="1"/>
       <w:numFmt w:val="bullet"/>
       <w:lvlText w:val=""/>
@@ -10440,7 +9610,7 @@
         <w:rFonts w:ascii="Wingdings" w:hAnsi="Wingdings" w:hint="default"/>
       </w:rPr>
     </w:lvl>
-    <w:lvl w:ilvl="4" w:tplc="04090003" w:tentative="1">
+    <w:lvl w:ilvl="4">
       <w:start w:val="1"/>
       <w:numFmt w:val="bullet"/>
       <w:lvlText w:val=""/>
@@ -10452,7 +9622,7 @@
         <w:rFonts w:ascii="Wingdings" w:hAnsi="Wingdings" w:hint="default"/>
       </w:rPr>
     </w:lvl>
-    <w:lvl w:ilvl="5" w:tplc="04090005" w:tentative="1">
+    <w:lvl w:ilvl="5">
       <w:start w:val="1"/>
       <w:numFmt w:val="bullet"/>
       <w:lvlText w:val=""/>
@@ -10464,7 +9634,7 @@
         <w:rFonts w:ascii="Wingdings" w:hAnsi="Wingdings" w:hint="default"/>
       </w:rPr>
     </w:lvl>
-    <w:lvl w:ilvl="6" w:tplc="04090001" w:tentative="1">
+    <w:lvl w:ilvl="6">
       <w:start w:val="1"/>
       <w:numFmt w:val="bullet"/>
       <w:lvlText w:val=""/>
@@ -10476,7 +9646,7 @@
         <w:rFonts w:ascii="Wingdings" w:hAnsi="Wingdings" w:hint="default"/>
       </w:rPr>
     </w:lvl>
-    <w:lvl w:ilvl="7" w:tplc="04090003" w:tentative="1">
+    <w:lvl w:ilvl="7">
       <w:start w:val="1"/>
       <w:numFmt w:val="bullet"/>
       <w:lvlText w:val=""/>
@@ -10488,7 +9658,7 @@
         <w:rFonts w:ascii="Wingdings" w:hAnsi="Wingdings" w:hint="default"/>
       </w:rPr>
     </w:lvl>
-    <w:lvl w:ilvl="8" w:tplc="04090005" w:tentative="1">
+    <w:lvl w:ilvl="8">
       <w:start w:val="1"/>
       <w:numFmt w:val="bullet"/>
       <w:lvlText w:val=""/>
@@ -10501,47 +9671,38 @@
       </w:rPr>
     </w:lvl>
   </w:abstractNum>
-  <w:num w:numId="1" w16cid:durableId="135343366">
+  <w:num w:numId="1" w16cid:durableId="437408553">
+    <w:abstractNumId w:val="8"/>
+  </w:num>
+  <w:num w:numId="2" w16cid:durableId="509224262">
     <w:abstractNumId w:val="1"/>
   </w:num>
-  <w:num w:numId="2" w16cid:durableId="1221210310">
+  <w:num w:numId="3" w16cid:durableId="1468931394">
     <w:abstractNumId w:val="3"/>
   </w:num>
-  <w:num w:numId="3" w16cid:durableId="1194919955">
+  <w:num w:numId="4" w16cid:durableId="1548225029">
     <w:abstractNumId w:val="4"/>
   </w:num>
-  <w:num w:numId="4" w16cid:durableId="248082865">
+  <w:num w:numId="5" w16cid:durableId="780103958">
     <w:abstractNumId w:val="5"/>
   </w:num>
-  <w:num w:numId="5" w16cid:durableId="859900797">
+  <w:num w:numId="6" w16cid:durableId="710112529">
+    <w:abstractNumId w:val="7"/>
+  </w:num>
+  <w:num w:numId="7" w16cid:durableId="1048804091">
     <w:abstractNumId w:val="2"/>
   </w:num>
-  <w:num w:numId="6" w16cid:durableId="10839594">
-    <w:abstractNumId w:val="0"/>
+  <w:num w:numId="8" w16cid:durableId="494418643">
+    <w:abstractNumId w:val="10"/>
   </w:num>
-  <w:num w:numId="7" w16cid:durableId="1816754636">
-    <w:abstractNumId w:val="8"/>
-  </w:num>
-  <w:num w:numId="8" w16cid:durableId="420763670">
-    <w:abstractNumId w:val="13"/>
-  </w:num>
-  <w:num w:numId="9" w16cid:durableId="1749617420">
+  <w:num w:numId="9" w16cid:durableId="669335437">
     <w:abstractNumId w:val="9"/>
   </w:num>
-  <w:num w:numId="10" w16cid:durableId="1753578178">
-    <w:abstractNumId w:val="11"/>
-  </w:num>
-  <w:num w:numId="11" w16cid:durableId="1266383749">
-    <w:abstractNumId w:val="12"/>
-  </w:num>
-  <w:num w:numId="12" w16cid:durableId="274991234">
+  <w:num w:numId="10" w16cid:durableId="740443587">
     <w:abstractNumId w:val="6"/>
   </w:num>
-  <w:num w:numId="13" w16cid:durableId="151413922">
-    <w:abstractNumId w:val="7"/>
-  </w:num>
-  <w:num w:numId="14" w16cid:durableId="965432794">
-    <w:abstractNumId w:val="10"/>
+  <w:num w:numId="11" w16cid:durableId="1857496115">
+    <w:abstractNumId w:val="0"/>
   </w:num>
 </w:numbering>
 </file>
@@ -10570,13 +9731,13 @@
     <w:lsdException w:name="heading 9" w:unhideWhenUsed="1" w:qFormat="1"/>
     <w:lsdException w:name="caption" w:semiHidden="1" w:unhideWhenUsed="1" w:qFormat="1"/>
     <w:lsdException w:name="Title" w:qFormat="1"/>
-    <w:lsdException w:name="Default Paragraph Font" w:qFormat="1"/>
+    <w:lsdException w:name="Default Paragraph Font" w:semiHidden="1" w:uiPriority="1" w:unhideWhenUsed="1"/>
     <w:lsdException w:name="Subtitle" w:qFormat="1"/>
     <w:lsdException w:name="Strong" w:qFormat="1"/>
     <w:lsdException w:name="Emphasis" w:qFormat="1"/>
     <w:lsdException w:name="HTML Top of Form" w:semiHidden="1" w:uiPriority="99" w:unhideWhenUsed="1"/>
     <w:lsdException w:name="HTML Bottom of Form" w:semiHidden="1" w:uiPriority="99" w:unhideWhenUsed="1"/>
-    <w:lsdException w:name="Normal Table" w:semiHidden="1" w:unhideWhenUsed="1" w:qFormat="1"/>
+    <w:lsdException w:name="Normal Table" w:semiHidden="1" w:uiPriority="99" w:unhideWhenUsed="1"/>
     <w:lsdException w:name="No List" w:semiHidden="1" w:uiPriority="99" w:unhideWhenUsed="1"/>
     <w:lsdException w:name="Outline List 1" w:semiHidden="1" w:uiPriority="99" w:unhideWhenUsed="1"/>
     <w:lsdException w:name="Outline List 2" w:semiHidden="1" w:uiPriority="99" w:unhideWhenUsed="1"/>
@@ -10648,7 +9809,7 @@
     <w:lsdException w:name="Medium Shading 2 Accent 1" w:uiPriority="64"/>
     <w:lsdException w:name="Medium List 1 Accent 1" w:uiPriority="65"/>
     <w:lsdException w:name="Revision" w:semiHidden="1" w:uiPriority="99" w:unhideWhenUsed="1"/>
-    <w:lsdException w:name="List Paragraph" w:semiHidden="1" w:uiPriority="99" w:unhideWhenUsed="1"/>
+    <w:lsdException w:name="List Paragraph" w:uiPriority="99" w:unhideWhenUsed="1"/>
     <w:lsdException w:name="Quote" w:semiHidden="1" w:uiPriority="99" w:unhideWhenUsed="1"/>
     <w:lsdException w:name="Intense Quote" w:semiHidden="1" w:uiPriority="99" w:unhideWhenUsed="1"/>
     <w:lsdException w:name="Medium List 2 Accent 1" w:uiPriority="66"/>
@@ -11086,7 +10247,6 @@
     <w:basedOn w:val="a"/>
     <w:uiPriority w:val="99"/>
     <w:unhideWhenUsed/>
-    <w:rsid w:val="00BA40C0"/>
     <w:pPr>
       <w:ind w:firstLineChars="200" w:firstLine="420"/>
     </w:pPr>
